--- a/Dissertation/Dissertation Portuguese.docx
+++ b/Dissertation/Dissertation Portuguese.docx
@@ -1,6 +1,6 @@
 
 <file path=word/document.xml><?xml version="1.0" encoding="utf-8"?>
-<w:document xmlns:wpc="http://schemas.microsoft.com/office/word/2010/wordprocessingCanvas" xmlns:cx="http://schemas.microsoft.com/office/drawing/2014/chartex" xmlns:cx1="http://schemas.microsoft.com/office/drawing/2015/9/8/chartex" xmlns:mc="http://schemas.openxmlformats.org/markup-compatibility/2006" xmlns:o="urn:schemas-microsoft-com:office:office" xmlns:r="http://schemas.openxmlformats.org/officeDocument/2006/relationships" xmlns:m="http://schemas.openxmlformats.org/officeDocument/2006/math" xmlns:v="urn:schemas-microsoft-com:vml" xmlns:wp14="http://schemas.microsoft.com/office/word/2010/wordprocessingDrawing" xmlns:wp="http://schemas.openxmlformats.org/drawingml/2006/wordprocessingDrawing" xmlns:w10="urn:schemas-microsoft-com:office:word" xmlns:w="http://schemas.openxmlformats.org/wordprocessingml/2006/main" xmlns:w14="http://schemas.microsoft.com/office/word/2010/wordml" xmlns:w15="http://schemas.microsoft.com/office/word/2012/wordml" xmlns:w16se="http://schemas.microsoft.com/office/word/2015/wordml/symex" xmlns:wpg="http://schemas.microsoft.com/office/word/2010/wordprocessingGroup" xmlns:wpi="http://schemas.microsoft.com/office/word/2010/wordprocessingInk" xmlns:wne="http://schemas.microsoft.com/office/word/2006/wordml" xmlns:wps="http://schemas.microsoft.com/office/word/2010/wordprocessingShape" mc:Ignorable="w14 w15 w16se wp14">
+<w:document xmlns:wpc="http://schemas.microsoft.com/office/word/2010/wordprocessingCanvas" xmlns:cx="http://schemas.microsoft.com/office/drawing/2014/chartex" xmlns:cx1="http://schemas.microsoft.com/office/drawing/2015/9/8/chartex" xmlns:cx2="http://schemas.microsoft.com/office/drawing/2015/10/21/chartex" xmlns:cx3="http://schemas.microsoft.com/office/drawing/2016/5/9/chartex" xmlns:cx4="http://schemas.microsoft.com/office/drawing/2016/5/10/chartex" xmlns:cx5="http://schemas.microsoft.com/office/drawing/2016/5/11/chartex" xmlns:cx6="http://schemas.microsoft.com/office/drawing/2016/5/12/chartex" xmlns:cx7="http://schemas.microsoft.com/office/drawing/2016/5/13/chartex" xmlns:cx8="http://schemas.microsoft.com/office/drawing/2016/5/14/chartex" xmlns:mc="http://schemas.openxmlformats.org/markup-compatibility/2006" xmlns:aink="http://schemas.microsoft.com/office/drawing/2016/ink" xmlns:am3d="http://schemas.microsoft.com/office/drawing/2017/model3d" xmlns:o="urn:schemas-microsoft-com:office:office" xmlns:r="http://schemas.openxmlformats.org/officeDocument/2006/relationships" xmlns:m="http://schemas.openxmlformats.org/officeDocument/2006/math" xmlns:v="urn:schemas-microsoft-com:vml" xmlns:wp14="http://schemas.microsoft.com/office/word/2010/wordprocessingDrawing" xmlns:wp="http://schemas.openxmlformats.org/drawingml/2006/wordprocessingDrawing" xmlns:w10="urn:schemas-microsoft-com:office:word" xmlns:w="http://schemas.openxmlformats.org/wordprocessingml/2006/main" xmlns:w14="http://schemas.microsoft.com/office/word/2010/wordml" xmlns:w15="http://schemas.microsoft.com/office/word/2012/wordml" xmlns:w16cid="http://schemas.microsoft.com/office/word/2016/wordml/cid" xmlns:w16se="http://schemas.microsoft.com/office/word/2015/wordml/symex" xmlns:wpg="http://schemas.microsoft.com/office/word/2010/wordprocessingGroup" xmlns:wpi="http://schemas.microsoft.com/office/word/2010/wordprocessingInk" xmlns:wne="http://schemas.microsoft.com/office/word/2006/wordml" xmlns:wps="http://schemas.microsoft.com/office/word/2010/wordprocessingShape" mc:Ignorable="w14 w15 w16se w16cid wp14">
   <w:body>
     <w:p>
       <w:pPr>
@@ -141,15 +141,7 @@
         <w:rPr>
           <w:lang w:val="pt-BR"/>
         </w:rPr>
-        <w:t>A idea</w:t>
-      </w:r>
-      <w:bookmarkStart w:id="0" w:name="_GoBack"/>
-      <w:bookmarkEnd w:id="0"/>
-      <w:r>
-        <w:rPr>
-          <w:lang w:val="pt-BR"/>
-        </w:rPr>
-        <w:t xml:space="preserve"> de criar este tipo de Sistema seria um</w:t>
+        <w:t>A idea de criar este tipo de Sistema seria um</w:t>
       </w:r>
       <w:r>
         <w:rPr>
@@ -216,7 +208,43 @@
         <w:rPr>
           <w:lang w:val="pt-BR"/>
         </w:rPr>
-        <w:t>Sistema integrado a atual pagina da empresa, e que o</w:t>
+        <w:t xml:space="preserve">Sistema integrado a atual </w:t>
+      </w:r>
+      <w:r>
+        <w:rPr>
+          <w:lang w:val="pt-BR"/>
+        </w:rPr>
+        <w:t>página</w:t>
+      </w:r>
+      <w:r>
+        <w:rPr>
+          <w:lang w:val="pt-BR"/>
+        </w:rPr>
+        <w:t xml:space="preserve"> da empresa, e que </w:t>
+      </w:r>
+      <w:r>
+        <w:rPr>
+          <w:lang w:val="pt-BR"/>
+        </w:rPr>
+        <w:t>os administrado</w:t>
+      </w:r>
+      <w:r>
+        <w:rPr>
+          <w:lang w:val="pt-BR"/>
+        </w:rPr>
+        <w:t>res</w:t>
+      </w:r>
+      <w:r>
+        <w:rPr>
+          <w:lang w:val="pt-BR"/>
+        </w:rPr>
+        <w:t xml:space="preserve"> pudessem</w:t>
+      </w:r>
+      <w:r>
+        <w:rPr>
+          <w:lang w:val="pt-BR"/>
+        </w:rPr>
+        <w:t xml:space="preserve"> gerir os candidatos para as vagas em que ele</w:t>
       </w:r>
       <w:r>
         <w:rPr>
@@ -228,19 +256,19 @@
         <w:rPr>
           <w:lang w:val="pt-BR"/>
         </w:rPr>
-        <w:t xml:space="preserve"> administrado pudesse gerir os candidatos para as vagas em que ele</w:t>
-      </w:r>
-      <w:r>
-        <w:rPr>
-          <w:lang w:val="pt-BR"/>
-        </w:rPr>
-        <w:t>s</w:t>
-      </w:r>
-      <w:r>
-        <w:rPr>
-          <w:lang w:val="pt-BR"/>
-        </w:rPr>
-        <w:t xml:space="preserve"> aplicarao.</w:t>
+        <w:t xml:space="preserve"> </w:t>
+      </w:r>
+      <w:r>
+        <w:rPr>
+          <w:lang w:val="pt-BR"/>
+        </w:rPr>
+        <w:t>aplicarão</w:t>
+      </w:r>
+      <w:r>
+        <w:rPr>
+          <w:lang w:val="pt-BR"/>
+        </w:rPr>
+        <w:t>.</w:t>
       </w:r>
     </w:p>
     <w:p>
@@ -249,6 +277,15 @@
           <w:lang w:val="pt-BR"/>
         </w:rPr>
       </w:pPr>
+    </w:p>
+    <w:p>
+      <w:pPr>
+        <w:rPr>
+          <w:lang w:val="pt-BR"/>
+        </w:rPr>
+      </w:pPr>
+      <w:bookmarkStart w:id="0" w:name="_GoBack"/>
+      <w:bookmarkEnd w:id="0"/>
     </w:p>
     <w:p>
       <w:pPr>
@@ -268,7 +305,7 @@
 </file>
 
 <file path=word/styles.xml><?xml version="1.0" encoding="utf-8"?>
-<w:styles xmlns:mc="http://schemas.openxmlformats.org/markup-compatibility/2006" xmlns:r="http://schemas.openxmlformats.org/officeDocument/2006/relationships" xmlns:w="http://schemas.openxmlformats.org/wordprocessingml/2006/main" xmlns:w14="http://schemas.microsoft.com/office/word/2010/wordml" xmlns:w15="http://schemas.microsoft.com/office/word/2012/wordml" xmlns:w16se="http://schemas.microsoft.com/office/word/2015/wordml/symex" mc:Ignorable="w14 w15 w16se">
+<w:styles xmlns:mc="http://schemas.openxmlformats.org/markup-compatibility/2006" xmlns:r="http://schemas.openxmlformats.org/officeDocument/2006/relationships" xmlns:w="http://schemas.openxmlformats.org/wordprocessingml/2006/main" xmlns:w14="http://schemas.microsoft.com/office/word/2010/wordml" xmlns:w15="http://schemas.microsoft.com/office/word/2012/wordml" xmlns:w16cid="http://schemas.microsoft.com/office/word/2016/wordml/cid" xmlns:w16se="http://schemas.microsoft.com/office/word/2015/wordml/symex" mc:Ignorable="w14 w15 w16se w16cid">
   <w:docDefaults>
     <w:rPrDefault>
       <w:rPr>
@@ -284,7 +321,7 @@
       </w:pPr>
     </w:pPrDefault>
   </w:docDefaults>
-  <w:latentStyles w:defLockedState="0" w:defUIPriority="99" w:defSemiHidden="0" w:defUnhideWhenUsed="0" w:defQFormat="0" w:count="371">
+  <w:latentStyles w:defLockedState="0" w:defUIPriority="99" w:defSemiHidden="0" w:defUnhideWhenUsed="0" w:defQFormat="0" w:count="375">
     <w:lsdException w:name="Normal" w:uiPriority="0" w:qFormat="1"/>
     <w:lsdException w:name="heading 1" w:uiPriority="9" w:qFormat="1"/>
     <w:lsdException w:name="heading 2" w:semiHidden="1" w:uiPriority="9" w:unhideWhenUsed="1" w:qFormat="1"/>
@@ -390,7 +427,6 @@
     <w:lsdException w:name="HTML Sample" w:semiHidden="1" w:unhideWhenUsed="1"/>
     <w:lsdException w:name="HTML Typewriter" w:semiHidden="1" w:unhideWhenUsed="1"/>
     <w:lsdException w:name="HTML Variable" w:semiHidden="1" w:unhideWhenUsed="1"/>
-    <w:lsdException w:name="Normal Table" w:semiHidden="1" w:unhideWhenUsed="1"/>
     <w:lsdException w:name="annotation subject" w:semiHidden="1" w:unhideWhenUsed="1"/>
     <w:lsdException w:name="No List" w:semiHidden="1" w:unhideWhenUsed="1"/>
     <w:lsdException w:name="Outline List 1" w:semiHidden="1" w:unhideWhenUsed="1"/>
@@ -434,10 +470,8 @@
     <w:lsdException w:name="Table Elegant" w:semiHidden="1" w:unhideWhenUsed="1"/>
     <w:lsdException w:name="Table Professional" w:semiHidden="1" w:unhideWhenUsed="1"/>
     <w:lsdException w:name="Table Subtle 1" w:semiHidden="1" w:unhideWhenUsed="1"/>
-    <w:lsdException w:name="Table Subtle 2" w:semiHidden="1" w:unhideWhenUsed="1"/>
     <w:lsdException w:name="Table Web 1" w:semiHidden="1" w:unhideWhenUsed="1"/>
     <w:lsdException w:name="Table Web 2" w:semiHidden="1" w:unhideWhenUsed="1"/>
-    <w:lsdException w:name="Table Web 3" w:semiHidden="1" w:unhideWhenUsed="1"/>
     <w:lsdException w:name="Balloon Text" w:semiHidden="1" w:unhideWhenUsed="1"/>
     <w:lsdException w:name="Table Grid" w:uiPriority="39"/>
     <w:lsdException w:name="Table Theme" w:semiHidden="1" w:unhideWhenUsed="1"/>
@@ -656,6 +690,10 @@
     <w:lsdException w:name="List Table 5 Dark Accent 6" w:uiPriority="50"/>
     <w:lsdException w:name="List Table 6 Colorful Accent 6" w:uiPriority="51"/>
     <w:lsdException w:name="List Table 7 Colorful Accent 6" w:uiPriority="52"/>
+    <w:lsdException w:name="Mention" w:semiHidden="1" w:unhideWhenUsed="1"/>
+    <w:lsdException w:name="Smart Hyperlink" w:semiHidden="1" w:unhideWhenUsed="1"/>
+    <w:lsdException w:name="Hashtag" w:semiHidden="1" w:unhideWhenUsed="1"/>
+    <w:lsdException w:name="Unresolved Mention" w:semiHidden="1" w:unhideWhenUsed="1"/>
   </w:latentStyles>
   <w:style w:type="paragraph" w:default="1" w:styleId="Normal">
     <w:name w:val="Normal"/>

--- a/Dissertation/Dissertation Portuguese.docx
+++ b/Dissertation/Dissertation Portuguese.docx
@@ -273,19 +273,742 @@
     </w:p>
     <w:p>
       <w:pPr>
-        <w:rPr>
-          <w:lang w:val="pt-BR"/>
-        </w:rPr>
-      </w:pPr>
-    </w:p>
-    <w:p>
-      <w:pPr>
-        <w:rPr>
-          <w:lang w:val="pt-BR"/>
-        </w:rPr>
-      </w:pPr>
+        <w:pBdr>
+          <w:bottom w:val="single" w:sz="6" w:space="1" w:color="auto"/>
+        </w:pBdr>
+        <w:rPr>
+          <w:lang w:val="pt-BR"/>
+        </w:rPr>
+      </w:pPr>
+    </w:p>
+    <w:p>
+      <w:pPr>
+        <w:rPr>
+          <w:lang w:val="pt-BR"/>
+        </w:rPr>
+      </w:pPr>
+      <w:proofErr w:type="spellStart"/>
+      <w:r>
+        <w:rPr>
+          <w:lang w:val="pt-BR"/>
+        </w:rPr>
+        <w:t>Deploy</w:t>
+      </w:r>
+      <w:proofErr w:type="spellEnd"/>
+      <w:r>
+        <w:rPr>
+          <w:lang w:val="pt-BR"/>
+        </w:rPr>
+        <w:t xml:space="preserve"> API </w:t>
+      </w:r>
+      <w:proofErr w:type="spellStart"/>
+      <w:r>
+        <w:rPr>
+          <w:lang w:val="pt-BR"/>
+        </w:rPr>
+        <w:t>Heroku</w:t>
+      </w:r>
+      <w:proofErr w:type="spellEnd"/>
+    </w:p>
+    <w:p>
+      <w:pPr>
+        <w:rPr>
+          <w:lang w:val="pt-BR"/>
+        </w:rPr>
+      </w:pPr>
+      <w:r>
+        <w:rPr>
+          <w:lang w:val="pt-BR"/>
+        </w:rPr>
+        <w:t>Login</w:t>
+      </w:r>
+    </w:p>
+    <w:p>
+      <w:pPr>
+        <w:rPr>
+          <w:lang w:val="pt-BR"/>
+        </w:rPr>
+      </w:pPr>
+      <w:r>
+        <w:rPr>
+          <w:noProof/>
+        </w:rPr>
+        <w:drawing>
+          <wp:inline distT="0" distB="0" distL="0" distR="0" wp14:anchorId="30D60DFE" wp14:editId="7ED58AFA">
+            <wp:extent cx="5731510" cy="635635"/>
+            <wp:effectExtent l="0" t="0" r="2540" b="0"/>
+            <wp:docPr id="1" name="Picture 1"/>
+            <wp:cNvGraphicFramePr>
+              <a:graphicFrameLocks xmlns:a="http://schemas.openxmlformats.org/drawingml/2006/main" noChangeAspect="1"/>
+            </wp:cNvGraphicFramePr>
+            <a:graphic xmlns:a="http://schemas.openxmlformats.org/drawingml/2006/main">
+              <a:graphicData uri="http://schemas.openxmlformats.org/drawingml/2006/picture">
+                <pic:pic xmlns:pic="http://schemas.openxmlformats.org/drawingml/2006/picture">
+                  <pic:nvPicPr>
+                    <pic:cNvPr id="1" name=""/>
+                    <pic:cNvPicPr/>
+                  </pic:nvPicPr>
+                  <pic:blipFill>
+                    <a:blip r:embed="rId4"/>
+                    <a:stretch>
+                      <a:fillRect/>
+                    </a:stretch>
+                  </pic:blipFill>
+                  <pic:spPr>
+                    <a:xfrm>
+                      <a:off x="0" y="0"/>
+                      <a:ext cx="5731510" cy="635635"/>
+                    </a:xfrm>
+                    <a:prstGeom prst="rect">
+                      <a:avLst/>
+                    </a:prstGeom>
+                  </pic:spPr>
+                </pic:pic>
+              </a:graphicData>
+            </a:graphic>
+          </wp:inline>
+        </w:drawing>
+      </w:r>
+    </w:p>
+    <w:p>
+      <w:pPr>
+        <w:rPr>
+          <w:lang w:val="pt-BR"/>
+        </w:rPr>
+      </w:pPr>
+    </w:p>
+    <w:p>
+      <w:pPr>
+        <w:rPr>
+          <w:lang w:val="pt-BR"/>
+        </w:rPr>
+      </w:pPr>
+      <w:proofErr w:type="spellStart"/>
+      <w:r>
+        <w:rPr>
+          <w:lang w:val="pt-BR"/>
+        </w:rPr>
+        <w:t>Create</w:t>
+      </w:r>
+      <w:proofErr w:type="spellEnd"/>
+      <w:r>
+        <w:rPr>
+          <w:lang w:val="pt-BR"/>
+        </w:rPr>
+        <w:t xml:space="preserve"> </w:t>
+      </w:r>
+      <w:proofErr w:type="spellStart"/>
+      <w:r>
+        <w:rPr>
+          <w:lang w:val="pt-BR"/>
+        </w:rPr>
+        <w:t>the</w:t>
+      </w:r>
+      <w:proofErr w:type="spellEnd"/>
+      <w:r>
+        <w:rPr>
+          <w:lang w:val="pt-BR"/>
+        </w:rPr>
+        <w:t xml:space="preserve"> App</w:t>
+      </w:r>
+    </w:p>
+    <w:p>
+      <w:pPr>
+        <w:rPr>
+          <w:lang w:val="pt-BR"/>
+        </w:rPr>
+      </w:pPr>
+      <w:r>
+        <w:rPr>
+          <w:noProof/>
+        </w:rPr>
+        <w:drawing>
+          <wp:inline distT="0" distB="0" distL="0" distR="0" wp14:anchorId="6215AFF5" wp14:editId="4D832E6A">
+            <wp:extent cx="5731510" cy="412115"/>
+            <wp:effectExtent l="0" t="0" r="2540" b="6985"/>
+            <wp:docPr id="2" name="Picture 2"/>
+            <wp:cNvGraphicFramePr>
+              <a:graphicFrameLocks xmlns:a="http://schemas.openxmlformats.org/drawingml/2006/main" noChangeAspect="1"/>
+            </wp:cNvGraphicFramePr>
+            <a:graphic xmlns:a="http://schemas.openxmlformats.org/drawingml/2006/main">
+              <a:graphicData uri="http://schemas.openxmlformats.org/drawingml/2006/picture">
+                <pic:pic xmlns:pic="http://schemas.openxmlformats.org/drawingml/2006/picture">
+                  <pic:nvPicPr>
+                    <pic:cNvPr id="1" name=""/>
+                    <pic:cNvPicPr/>
+                  </pic:nvPicPr>
+                  <pic:blipFill>
+                    <a:blip r:embed="rId5"/>
+                    <a:stretch>
+                      <a:fillRect/>
+                    </a:stretch>
+                  </pic:blipFill>
+                  <pic:spPr>
+                    <a:xfrm>
+                      <a:off x="0" y="0"/>
+                      <a:ext cx="5731510" cy="412115"/>
+                    </a:xfrm>
+                    <a:prstGeom prst="rect">
+                      <a:avLst/>
+                    </a:prstGeom>
+                  </pic:spPr>
+                </pic:pic>
+              </a:graphicData>
+            </a:graphic>
+          </wp:inline>
+        </w:drawing>
+      </w:r>
+    </w:p>
+    <w:p>
+      <w:pPr>
+        <w:rPr>
+          <w:lang w:val="pt-BR"/>
+        </w:rPr>
+      </w:pPr>
+    </w:p>
+    <w:p>
+      <w:pPr>
+        <w:rPr>
+          <w:lang w:val="pt-BR"/>
+        </w:rPr>
+      </w:pPr>
+      <w:proofErr w:type="spellStart"/>
+      <w:r>
+        <w:rPr>
+          <w:lang w:val="pt-BR"/>
+        </w:rPr>
+        <w:t>Add</w:t>
+      </w:r>
+      <w:proofErr w:type="spellEnd"/>
+      <w:r>
+        <w:rPr>
+          <w:lang w:val="pt-BR"/>
+        </w:rPr>
+        <w:t xml:space="preserve"> </w:t>
+      </w:r>
+      <w:proofErr w:type="spellStart"/>
+      <w:r>
+        <w:rPr>
+          <w:lang w:val="pt-BR"/>
+        </w:rPr>
+        <w:t>Database</w:t>
+      </w:r>
+      <w:proofErr w:type="spellEnd"/>
+    </w:p>
+    <w:p>
+      <w:pPr>
+        <w:rPr>
+          <w:lang w:val="pt-BR"/>
+        </w:rPr>
+      </w:pPr>
+      <w:r>
+        <w:rPr>
+          <w:noProof/>
+        </w:rPr>
+        <w:drawing>
+          <wp:inline distT="0" distB="0" distL="0" distR="0" wp14:anchorId="3F8535F2" wp14:editId="7046FECE">
+            <wp:extent cx="5731510" cy="2163445"/>
+            <wp:effectExtent l="0" t="0" r="2540" b="8255"/>
+            <wp:docPr id="3" name="Picture 3"/>
+            <wp:cNvGraphicFramePr>
+              <a:graphicFrameLocks xmlns:a="http://schemas.openxmlformats.org/drawingml/2006/main" noChangeAspect="1"/>
+            </wp:cNvGraphicFramePr>
+            <a:graphic xmlns:a="http://schemas.openxmlformats.org/drawingml/2006/main">
+              <a:graphicData uri="http://schemas.openxmlformats.org/drawingml/2006/picture">
+                <pic:pic xmlns:pic="http://schemas.openxmlformats.org/drawingml/2006/picture">
+                  <pic:nvPicPr>
+                    <pic:cNvPr id="1" name=""/>
+                    <pic:cNvPicPr/>
+                  </pic:nvPicPr>
+                  <pic:blipFill>
+                    <a:blip r:embed="rId6"/>
+                    <a:stretch>
+                      <a:fillRect/>
+                    </a:stretch>
+                  </pic:blipFill>
+                  <pic:spPr>
+                    <a:xfrm>
+                      <a:off x="0" y="0"/>
+                      <a:ext cx="5731510" cy="2163445"/>
+                    </a:xfrm>
+                    <a:prstGeom prst="rect">
+                      <a:avLst/>
+                    </a:prstGeom>
+                  </pic:spPr>
+                </pic:pic>
+              </a:graphicData>
+            </a:graphic>
+          </wp:inline>
+        </w:drawing>
+      </w:r>
+    </w:p>
+    <w:p>
+      <w:pPr>
+        <w:rPr>
+          <w:lang w:val="pt-BR"/>
+        </w:rPr>
+      </w:pPr>
+      <w:r>
+        <w:rPr>
+          <w:noProof/>
+        </w:rPr>
+        <w:lastRenderedPageBreak/>
+        <w:drawing>
+          <wp:inline distT="0" distB="0" distL="0" distR="0" wp14:anchorId="5CCE5F83" wp14:editId="4B999A20">
+            <wp:extent cx="5731510" cy="2256155"/>
+            <wp:effectExtent l="0" t="0" r="2540" b="0"/>
+            <wp:docPr id="4" name="Picture 4"/>
+            <wp:cNvGraphicFramePr>
+              <a:graphicFrameLocks xmlns:a="http://schemas.openxmlformats.org/drawingml/2006/main" noChangeAspect="1"/>
+            </wp:cNvGraphicFramePr>
+            <a:graphic xmlns:a="http://schemas.openxmlformats.org/drawingml/2006/main">
+              <a:graphicData uri="http://schemas.openxmlformats.org/drawingml/2006/picture">
+                <pic:pic xmlns:pic="http://schemas.openxmlformats.org/drawingml/2006/picture">
+                  <pic:nvPicPr>
+                    <pic:cNvPr id="1" name=""/>
+                    <pic:cNvPicPr/>
+                  </pic:nvPicPr>
+                  <pic:blipFill>
+                    <a:blip r:embed="rId7"/>
+                    <a:stretch>
+                      <a:fillRect/>
+                    </a:stretch>
+                  </pic:blipFill>
+                  <pic:spPr>
+                    <a:xfrm>
+                      <a:off x="0" y="0"/>
+                      <a:ext cx="5731510" cy="2256155"/>
+                    </a:xfrm>
+                    <a:prstGeom prst="rect">
+                      <a:avLst/>
+                    </a:prstGeom>
+                  </pic:spPr>
+                </pic:pic>
+              </a:graphicData>
+            </a:graphic>
+          </wp:inline>
+        </w:drawing>
+      </w:r>
+    </w:p>
+    <w:p>
+      <w:pPr>
+        <w:rPr>
+          <w:lang w:val="pt-BR"/>
+        </w:rPr>
+      </w:pPr>
+    </w:p>
+    <w:p>
+      <w:pPr>
+        <w:rPr>
+          <w:lang w:val="pt-BR"/>
+        </w:rPr>
+      </w:pPr>
+      <w:r>
+        <w:rPr>
+          <w:noProof/>
+        </w:rPr>
+        <w:drawing>
+          <wp:inline distT="0" distB="0" distL="0" distR="0" wp14:anchorId="1D1222EA" wp14:editId="25579A25">
+            <wp:extent cx="5731510" cy="1975485"/>
+            <wp:effectExtent l="0" t="0" r="2540" b="5715"/>
+            <wp:docPr id="5" name="Picture 5"/>
+            <wp:cNvGraphicFramePr>
+              <a:graphicFrameLocks xmlns:a="http://schemas.openxmlformats.org/drawingml/2006/main" noChangeAspect="1"/>
+            </wp:cNvGraphicFramePr>
+            <a:graphic xmlns:a="http://schemas.openxmlformats.org/drawingml/2006/main">
+              <a:graphicData uri="http://schemas.openxmlformats.org/drawingml/2006/picture">
+                <pic:pic xmlns:pic="http://schemas.openxmlformats.org/drawingml/2006/picture">
+                  <pic:nvPicPr>
+                    <pic:cNvPr id="1" name=""/>
+                    <pic:cNvPicPr/>
+                  </pic:nvPicPr>
+                  <pic:blipFill>
+                    <a:blip r:embed="rId8"/>
+                    <a:stretch>
+                      <a:fillRect/>
+                    </a:stretch>
+                  </pic:blipFill>
+                  <pic:spPr>
+                    <a:xfrm>
+                      <a:off x="0" y="0"/>
+                      <a:ext cx="5731510" cy="1975485"/>
+                    </a:xfrm>
+                    <a:prstGeom prst="rect">
+                      <a:avLst/>
+                    </a:prstGeom>
+                  </pic:spPr>
+                </pic:pic>
+              </a:graphicData>
+            </a:graphic>
+          </wp:inline>
+        </w:drawing>
+      </w:r>
+    </w:p>
+    <w:p>
+      <w:pPr>
+        <w:rPr>
+          <w:lang w:val="pt-BR"/>
+        </w:rPr>
+      </w:pPr>
+      <w:r>
+        <w:rPr>
+          <w:noProof/>
+        </w:rPr>
+        <w:drawing>
+          <wp:inline distT="0" distB="0" distL="0" distR="0" wp14:anchorId="766CB0AD" wp14:editId="1E5D5849">
+            <wp:extent cx="5731510" cy="664845"/>
+            <wp:effectExtent l="0" t="0" r="2540" b="1905"/>
+            <wp:docPr id="6" name="Picture 6"/>
+            <wp:cNvGraphicFramePr>
+              <a:graphicFrameLocks xmlns:a="http://schemas.openxmlformats.org/drawingml/2006/main" noChangeAspect="1"/>
+            </wp:cNvGraphicFramePr>
+            <a:graphic xmlns:a="http://schemas.openxmlformats.org/drawingml/2006/main">
+              <a:graphicData uri="http://schemas.openxmlformats.org/drawingml/2006/picture">
+                <pic:pic xmlns:pic="http://schemas.openxmlformats.org/drawingml/2006/picture">
+                  <pic:nvPicPr>
+                    <pic:cNvPr id="1" name=""/>
+                    <pic:cNvPicPr/>
+                  </pic:nvPicPr>
+                  <pic:blipFill>
+                    <a:blip r:embed="rId9"/>
+                    <a:stretch>
+                      <a:fillRect/>
+                    </a:stretch>
+                  </pic:blipFill>
+                  <pic:spPr>
+                    <a:xfrm>
+                      <a:off x="0" y="0"/>
+                      <a:ext cx="5731510" cy="664845"/>
+                    </a:xfrm>
+                    <a:prstGeom prst="rect">
+                      <a:avLst/>
+                    </a:prstGeom>
+                  </pic:spPr>
+                </pic:pic>
+              </a:graphicData>
+            </a:graphic>
+          </wp:inline>
+        </w:drawing>
+      </w:r>
+    </w:p>
+    <w:p>
+      <w:pPr>
+        <w:rPr>
+          <w:lang w:val="pt-BR"/>
+        </w:rPr>
+      </w:pPr>
+      <w:proofErr w:type="spellStart"/>
+      <w:r>
+        <w:rPr>
+          <w:lang w:val="pt-BR"/>
+        </w:rPr>
+        <w:t>heroku</w:t>
+      </w:r>
+      <w:proofErr w:type="spellEnd"/>
+      <w:r>
+        <w:rPr>
+          <w:lang w:val="pt-BR"/>
+        </w:rPr>
+        <w:t xml:space="preserve"> </w:t>
+      </w:r>
+      <w:proofErr w:type="spellStart"/>
+      <w:r>
+        <w:rPr>
+          <w:lang w:val="pt-BR"/>
+        </w:rPr>
+        <w:t>config:set</w:t>
+      </w:r>
+      <w:proofErr w:type="spellEnd"/>
+      <w:r>
+        <w:rPr>
+          <w:lang w:val="pt-BR"/>
+        </w:rPr>
+        <w:t xml:space="preserve"> JDBC_DATABASE_URL=jdbc:mysql://z37udk8g6jiaqcbx.cbetxkdyhwsb.us-east-1.rds.amazonaws.com:3306/wkgt0lbjg7r2hj7o JDBC_DATABASE_USERNAME=kj5hcza3lok330ed JDBC_DATABASE_PASSWORD=gfo2yz94v3mhh5r8 -a </w:t>
+      </w:r>
+      <w:proofErr w:type="spellStart"/>
+      <w:r>
+        <w:rPr>
+          <w:lang w:val="pt-BR"/>
+        </w:rPr>
+        <w:t>mycareer-api</w:t>
+      </w:r>
       <w:bookmarkStart w:id="0" w:name="_GoBack"/>
       <w:bookmarkEnd w:id="0"/>
+      <w:proofErr w:type="spellEnd"/>
+    </w:p>
+    <w:p>
+      <w:pPr>
+        <w:rPr>
+          <w:lang w:val="pt-BR"/>
+        </w:rPr>
+      </w:pPr>
+    </w:p>
+    <w:p>
+      <w:pPr>
+        <w:rPr>
+          <w:lang w:val="pt-BR"/>
+        </w:rPr>
+      </w:pPr>
+      <w:r>
+        <w:rPr>
+          <w:noProof/>
+        </w:rPr>
+        <w:drawing>
+          <wp:inline distT="0" distB="0" distL="0" distR="0" wp14:anchorId="225E421E" wp14:editId="0C147100">
+            <wp:extent cx="5731510" cy="594360"/>
+            <wp:effectExtent l="0" t="0" r="2540" b="0"/>
+            <wp:docPr id="7" name="Picture 7"/>
+            <wp:cNvGraphicFramePr>
+              <a:graphicFrameLocks xmlns:a="http://schemas.openxmlformats.org/drawingml/2006/main" noChangeAspect="1"/>
+            </wp:cNvGraphicFramePr>
+            <a:graphic xmlns:a="http://schemas.openxmlformats.org/drawingml/2006/main">
+              <a:graphicData uri="http://schemas.openxmlformats.org/drawingml/2006/picture">
+                <pic:pic xmlns:pic="http://schemas.openxmlformats.org/drawingml/2006/picture">
+                  <pic:nvPicPr>
+                    <pic:cNvPr id="1" name=""/>
+                    <pic:cNvPicPr/>
+                  </pic:nvPicPr>
+                  <pic:blipFill>
+                    <a:blip r:embed="rId10"/>
+                    <a:stretch>
+                      <a:fillRect/>
+                    </a:stretch>
+                  </pic:blipFill>
+                  <pic:spPr>
+                    <a:xfrm>
+                      <a:off x="0" y="0"/>
+                      <a:ext cx="5731510" cy="594360"/>
+                    </a:xfrm>
+                    <a:prstGeom prst="rect">
+                      <a:avLst/>
+                    </a:prstGeom>
+                  </pic:spPr>
+                </pic:pic>
+              </a:graphicData>
+            </a:graphic>
+          </wp:inline>
+        </w:drawing>
+      </w:r>
+    </w:p>
+    <w:p>
+      <w:pPr>
+        <w:rPr>
+          <w:lang w:val="pt-BR"/>
+        </w:rPr>
+      </w:pPr>
+    </w:p>
+    <w:p>
+      <w:pPr>
+        <w:rPr>
+          <w:lang w:val="pt-BR"/>
+        </w:rPr>
+      </w:pPr>
+      <w:r>
+        <w:rPr>
+          <w:noProof/>
+        </w:rPr>
+        <w:lastRenderedPageBreak/>
+        <w:drawing>
+          <wp:inline distT="0" distB="0" distL="0" distR="0" wp14:anchorId="6E74A6B2" wp14:editId="2CADC656">
+            <wp:extent cx="5731510" cy="1657985"/>
+            <wp:effectExtent l="0" t="0" r="2540" b="0"/>
+            <wp:docPr id="8" name="Picture 8"/>
+            <wp:cNvGraphicFramePr>
+              <a:graphicFrameLocks xmlns:a="http://schemas.openxmlformats.org/drawingml/2006/main" noChangeAspect="1"/>
+            </wp:cNvGraphicFramePr>
+            <a:graphic xmlns:a="http://schemas.openxmlformats.org/drawingml/2006/main">
+              <a:graphicData uri="http://schemas.openxmlformats.org/drawingml/2006/picture">
+                <pic:pic xmlns:pic="http://schemas.openxmlformats.org/drawingml/2006/picture">
+                  <pic:nvPicPr>
+                    <pic:cNvPr id="1" name=""/>
+                    <pic:cNvPicPr/>
+                  </pic:nvPicPr>
+                  <pic:blipFill>
+                    <a:blip r:embed="rId11"/>
+                    <a:stretch>
+                      <a:fillRect/>
+                    </a:stretch>
+                  </pic:blipFill>
+                  <pic:spPr>
+                    <a:xfrm>
+                      <a:off x="0" y="0"/>
+                      <a:ext cx="5731510" cy="1657985"/>
+                    </a:xfrm>
+                    <a:prstGeom prst="rect">
+                      <a:avLst/>
+                    </a:prstGeom>
+                  </pic:spPr>
+                </pic:pic>
+              </a:graphicData>
+            </a:graphic>
+          </wp:inline>
+        </w:drawing>
+      </w:r>
+    </w:p>
+    <w:p>
+      <w:pPr>
+        <w:rPr>
+          <w:lang w:val="pt-BR"/>
+        </w:rPr>
+      </w:pPr>
+      <w:r>
+        <w:rPr>
+          <w:noProof/>
+        </w:rPr>
+        <w:drawing>
+          <wp:inline distT="0" distB="0" distL="0" distR="0" wp14:anchorId="57EFDE7A" wp14:editId="31844187">
+            <wp:extent cx="5731510" cy="3367405"/>
+            <wp:effectExtent l="0" t="0" r="2540" b="4445"/>
+            <wp:docPr id="9" name="Picture 9"/>
+            <wp:cNvGraphicFramePr>
+              <a:graphicFrameLocks xmlns:a="http://schemas.openxmlformats.org/drawingml/2006/main" noChangeAspect="1"/>
+            </wp:cNvGraphicFramePr>
+            <a:graphic xmlns:a="http://schemas.openxmlformats.org/drawingml/2006/main">
+              <a:graphicData uri="http://schemas.openxmlformats.org/drawingml/2006/picture">
+                <pic:pic xmlns:pic="http://schemas.openxmlformats.org/drawingml/2006/picture">
+                  <pic:nvPicPr>
+                    <pic:cNvPr id="1" name=""/>
+                    <pic:cNvPicPr/>
+                  </pic:nvPicPr>
+                  <pic:blipFill>
+                    <a:blip r:embed="rId12"/>
+                    <a:stretch>
+                      <a:fillRect/>
+                    </a:stretch>
+                  </pic:blipFill>
+                  <pic:spPr>
+                    <a:xfrm>
+                      <a:off x="0" y="0"/>
+                      <a:ext cx="5731510" cy="3367405"/>
+                    </a:xfrm>
+                    <a:prstGeom prst="rect">
+                      <a:avLst/>
+                    </a:prstGeom>
+                  </pic:spPr>
+                </pic:pic>
+              </a:graphicData>
+            </a:graphic>
+          </wp:inline>
+        </w:drawing>
+      </w:r>
+    </w:p>
+    <w:p>
+      <w:pPr>
+        <w:rPr>
+          <w:lang w:val="pt-BR"/>
+        </w:rPr>
+      </w:pPr>
+    </w:p>
+    <w:p>
+      <w:pPr>
+        <w:rPr>
+          <w:lang w:val="pt-BR"/>
+        </w:rPr>
+      </w:pPr>
+      <w:proofErr w:type="spellStart"/>
+      <w:r>
+        <w:rPr>
+          <w:lang w:val="pt-BR"/>
+        </w:rPr>
+        <w:t>heroku</w:t>
+      </w:r>
+      <w:proofErr w:type="spellEnd"/>
+      <w:r>
+        <w:rPr>
+          <w:lang w:val="pt-BR"/>
+        </w:rPr>
+        <w:t xml:space="preserve"> logs </w:t>
+      </w:r>
+      <w:r>
+        <w:rPr>
+          <w:lang w:val="pt-BR"/>
+        </w:rPr>
+        <w:t>–</w:t>
+      </w:r>
+      <w:proofErr w:type="spellStart"/>
+      <w:r>
+        <w:rPr>
+          <w:lang w:val="pt-BR"/>
+        </w:rPr>
+        <w:t>tail</w:t>
+      </w:r>
+      <w:proofErr w:type="spellEnd"/>
+    </w:p>
+    <w:p>
+      <w:pPr>
+        <w:rPr>
+          <w:lang w:val="pt-BR"/>
+        </w:rPr>
+      </w:pPr>
+    </w:p>
+    <w:p>
+      <w:pPr>
+        <w:rPr>
+          <w:lang w:val="pt-BR"/>
+        </w:rPr>
+      </w:pPr>
+      <w:r>
+        <w:rPr>
+          <w:noProof/>
+        </w:rPr>
+        <w:lastRenderedPageBreak/>
+        <w:drawing>
+          <wp:inline distT="0" distB="0" distL="0" distR="0" wp14:anchorId="6EB1E91B" wp14:editId="579BD550">
+            <wp:extent cx="5731510" cy="2932430"/>
+            <wp:effectExtent l="0" t="0" r="2540" b="1270"/>
+            <wp:docPr id="10" name="Picture 10"/>
+            <wp:cNvGraphicFramePr>
+              <a:graphicFrameLocks xmlns:a="http://schemas.openxmlformats.org/drawingml/2006/main" noChangeAspect="1"/>
+            </wp:cNvGraphicFramePr>
+            <a:graphic xmlns:a="http://schemas.openxmlformats.org/drawingml/2006/main">
+              <a:graphicData uri="http://schemas.openxmlformats.org/drawingml/2006/picture">
+                <pic:pic xmlns:pic="http://schemas.openxmlformats.org/drawingml/2006/picture">
+                  <pic:nvPicPr>
+                    <pic:cNvPr id="1" name=""/>
+                    <pic:cNvPicPr/>
+                  </pic:nvPicPr>
+                  <pic:blipFill>
+                    <a:blip r:embed="rId13"/>
+                    <a:stretch>
+                      <a:fillRect/>
+                    </a:stretch>
+                  </pic:blipFill>
+                  <pic:spPr>
+                    <a:xfrm>
+                      <a:off x="0" y="0"/>
+                      <a:ext cx="5731510" cy="2932430"/>
+                    </a:xfrm>
+                    <a:prstGeom prst="rect">
+                      <a:avLst/>
+                    </a:prstGeom>
+                  </pic:spPr>
+                </pic:pic>
+              </a:graphicData>
+            </a:graphic>
+          </wp:inline>
+        </w:drawing>
+      </w:r>
+    </w:p>
+    <w:p>
+      <w:pPr>
+        <w:rPr>
+          <w:lang w:val="pt-BR"/>
+        </w:rPr>
+      </w:pPr>
+    </w:p>
+    <w:p>
+      <w:pPr>
+        <w:rPr>
+          <w:lang w:val="pt-BR"/>
+        </w:rPr>
+      </w:pPr>
+    </w:p>
+    <w:p>
+      <w:pPr>
+        <w:rPr>
+          <w:lang w:val="pt-BR"/>
+        </w:rPr>
+      </w:pPr>
     </w:p>
     <w:p>
       <w:pPr>
@@ -427,6 +1150,7 @@
     <w:lsdException w:name="HTML Sample" w:semiHidden="1" w:unhideWhenUsed="1"/>
     <w:lsdException w:name="HTML Typewriter" w:semiHidden="1" w:unhideWhenUsed="1"/>
     <w:lsdException w:name="HTML Variable" w:semiHidden="1" w:unhideWhenUsed="1"/>
+    <w:lsdException w:name="Normal Table" w:semiHidden="1" w:unhideWhenUsed="1"/>
     <w:lsdException w:name="annotation subject" w:semiHidden="1" w:unhideWhenUsed="1"/>
     <w:lsdException w:name="No List" w:semiHidden="1" w:unhideWhenUsed="1"/>
     <w:lsdException w:name="Outline List 1" w:semiHidden="1" w:unhideWhenUsed="1"/>
@@ -470,8 +1194,10 @@
     <w:lsdException w:name="Table Elegant" w:semiHidden="1" w:unhideWhenUsed="1"/>
     <w:lsdException w:name="Table Professional" w:semiHidden="1" w:unhideWhenUsed="1"/>
     <w:lsdException w:name="Table Subtle 1" w:semiHidden="1" w:unhideWhenUsed="1"/>
+    <w:lsdException w:name="Table Subtle 2" w:semiHidden="1" w:unhideWhenUsed="1"/>
     <w:lsdException w:name="Table Web 1" w:semiHidden="1" w:unhideWhenUsed="1"/>
     <w:lsdException w:name="Table Web 2" w:semiHidden="1" w:unhideWhenUsed="1"/>
+    <w:lsdException w:name="Table Web 3" w:semiHidden="1" w:unhideWhenUsed="1"/>
     <w:lsdException w:name="Balloon Text" w:semiHidden="1" w:unhideWhenUsed="1"/>
     <w:lsdException w:name="Table Grid" w:uiPriority="39"/>
     <w:lsdException w:name="Table Theme" w:semiHidden="1" w:unhideWhenUsed="1"/>

--- a/Dissertation/Dissertation Portuguese.docx
+++ b/Dissertation/Dissertation Portuguese.docx
@@ -334,7 +334,7 @@
           <w:noProof/>
         </w:rPr>
         <w:drawing>
-          <wp:inline distT="0" distB="0" distL="0" distR="0" wp14:anchorId="30D60DFE" wp14:editId="7ED58AFA">
+          <wp:inline distT="0" distB="0" distL="0" distR="0" wp14:anchorId="5E6D7458" wp14:editId="2815482F">
             <wp:extent cx="5731510" cy="635635"/>
             <wp:effectExtent l="0" t="0" r="2540" b="0"/>
             <wp:docPr id="1" name="Picture 1"/>
@@ -378,38 +378,14 @@
       </w:pPr>
     </w:p>
     <w:p>
-      <w:pPr>
-        <w:rPr>
-          <w:lang w:val="pt-BR"/>
-        </w:rPr>
-      </w:pPr>
-      <w:proofErr w:type="spellStart"/>
-      <w:r>
-        <w:rPr>
-          <w:lang w:val="pt-BR"/>
-        </w:rPr>
-        <w:t>Create</w:t>
-      </w:r>
-      <w:proofErr w:type="spellEnd"/>
-      <w:r>
-        <w:rPr>
-          <w:lang w:val="pt-BR"/>
-        </w:rPr>
-        <w:t xml:space="preserve"> </w:t>
-      </w:r>
-      <w:proofErr w:type="spellStart"/>
-      <w:r>
-        <w:rPr>
-          <w:lang w:val="pt-BR"/>
-        </w:rPr>
-        <w:t>the</w:t>
-      </w:r>
-      <w:proofErr w:type="spellEnd"/>
-      <w:r>
-        <w:rPr>
-          <w:lang w:val="pt-BR"/>
-        </w:rPr>
-        <w:t xml:space="preserve"> App</w:t>
+      <w:r>
+        <w:t>Create the App</w:t>
+      </w:r>
+      <w:r>
+        <w:t xml:space="preserve"> for A</w:t>
+      </w:r>
+      <w:r>
+        <w:t>PI</w:t>
       </w:r>
     </w:p>
     <w:p>
@@ -423,7 +399,7 @@
           <w:noProof/>
         </w:rPr>
         <w:drawing>
-          <wp:inline distT="0" distB="0" distL="0" distR="0" wp14:anchorId="6215AFF5" wp14:editId="4D832E6A">
+          <wp:inline distT="0" distB="0" distL="0" distR="0" wp14:anchorId="537F0259" wp14:editId="4A89F0EA">
             <wp:extent cx="5731510" cy="412115"/>
             <wp:effectExtent l="0" t="0" r="2540" b="6985"/>
             <wp:docPr id="2" name="Picture 2"/>
@@ -465,6 +441,49 @@
           <w:lang w:val="pt-BR"/>
         </w:rPr>
       </w:pPr>
+      <w:r>
+        <w:fldChar w:fldCharType="begin"/>
+      </w:r>
+      <w:r>
+        <w:rPr>
+          <w:lang w:val="pt-BR"/>
+        </w:rPr>
+        <w:instrText xml:space="preserve"> HYPERLINK "https://mycareer-api.herokuapp.com/" \t "_blank" </w:instrText>
+      </w:r>
+      <w:r>
+        <w:fldChar w:fldCharType="separate"/>
+      </w:r>
+      <w:r>
+        <w:rPr>
+          <w:rStyle w:val="Hyperlink"/>
+          <w:rFonts w:ascii="Helvetica" w:hAnsi="Helvetica" w:cs="Helvetica"/>
+          <w:color w:val="79589F"/>
+          <w:sz w:val="21"/>
+          <w:szCs w:val="21"/>
+          <w:shd w:val="clear" w:color="auto" w:fill="FFFFFF"/>
+          <w:lang w:val="pt-BR"/>
+        </w:rPr>
+        <w:t>https://mycareer-api.herokuapp.com/</w:t>
+      </w:r>
+      <w:r>
+        <w:rPr>
+          <w:rStyle w:val="Hyperlink"/>
+          <w:rFonts w:ascii="Helvetica" w:hAnsi="Helvetica" w:cs="Helvetica"/>
+          <w:color w:val="79589F"/>
+          <w:sz w:val="21"/>
+          <w:szCs w:val="21"/>
+          <w:shd w:val="clear" w:color="auto" w:fill="FFFFFF"/>
+          <w:lang w:val="pt-BR"/>
+        </w:rPr>
+        <w:fldChar w:fldCharType="end"/>
+      </w:r>
+    </w:p>
+    <w:p>
+      <w:pPr>
+        <w:rPr>
+          <w:lang w:val="pt-BR"/>
+        </w:rPr>
+      </w:pPr>
     </w:p>
     <w:p>
       <w:pPr>
@@ -506,7 +525,7 @@
           <w:noProof/>
         </w:rPr>
         <w:drawing>
-          <wp:inline distT="0" distB="0" distL="0" distR="0" wp14:anchorId="3F8535F2" wp14:editId="7046FECE">
+          <wp:inline distT="0" distB="0" distL="0" distR="0" wp14:anchorId="28EC2005" wp14:editId="05951F96">
             <wp:extent cx="5731510" cy="2163445"/>
             <wp:effectExtent l="0" t="0" r="2540" b="8255"/>
             <wp:docPr id="3" name="Picture 3"/>
@@ -554,7 +573,7 @@
         </w:rPr>
         <w:lastRenderedPageBreak/>
         <w:drawing>
-          <wp:inline distT="0" distB="0" distL="0" distR="0" wp14:anchorId="5CCE5F83" wp14:editId="4B999A20">
+          <wp:inline distT="0" distB="0" distL="0" distR="0" wp14:anchorId="44E960B5" wp14:editId="482FE7D4">
             <wp:extent cx="5731510" cy="2256155"/>
             <wp:effectExtent l="0" t="0" r="2540" b="0"/>
             <wp:docPr id="4" name="Picture 4"/>
@@ -608,7 +627,7 @@
           <w:noProof/>
         </w:rPr>
         <w:drawing>
-          <wp:inline distT="0" distB="0" distL="0" distR="0" wp14:anchorId="1D1222EA" wp14:editId="25579A25">
+          <wp:inline distT="0" distB="0" distL="0" distR="0" wp14:anchorId="70DD9551" wp14:editId="7FB63471">
             <wp:extent cx="5731510" cy="1975485"/>
             <wp:effectExtent l="0" t="0" r="2540" b="5715"/>
             <wp:docPr id="5" name="Picture 5"/>
@@ -655,7 +674,7 @@
           <w:noProof/>
         </w:rPr>
         <w:drawing>
-          <wp:inline distT="0" distB="0" distL="0" distR="0" wp14:anchorId="766CB0AD" wp14:editId="1E5D5849">
+          <wp:inline distT="0" distB="0" distL="0" distR="0" wp14:anchorId="0C06C22C" wp14:editId="7A53D3D8">
             <wp:extent cx="5731510" cy="664845"/>
             <wp:effectExtent l="0" t="0" r="2540" b="1905"/>
             <wp:docPr id="6" name="Picture 6"/>
@@ -732,8 +751,6 @@
         </w:rPr>
         <w:t>mycareer-api</w:t>
       </w:r>
-      <w:bookmarkStart w:id="0" w:name="_GoBack"/>
-      <w:bookmarkEnd w:id="0"/>
       <w:proofErr w:type="spellEnd"/>
     </w:p>
     <w:p>
@@ -754,7 +771,7 @@
           <w:noProof/>
         </w:rPr>
         <w:drawing>
-          <wp:inline distT="0" distB="0" distL="0" distR="0" wp14:anchorId="225E421E" wp14:editId="0C147100">
+          <wp:inline distT="0" distB="0" distL="0" distR="0" wp14:anchorId="7CF2F8B5" wp14:editId="103C1FAF">
             <wp:extent cx="5731510" cy="594360"/>
             <wp:effectExtent l="0" t="0" r="2540" b="0"/>
             <wp:docPr id="7" name="Picture 7"/>
@@ -809,7 +826,7 @@
         </w:rPr>
         <w:lastRenderedPageBreak/>
         <w:drawing>
-          <wp:inline distT="0" distB="0" distL="0" distR="0" wp14:anchorId="6E74A6B2" wp14:editId="2CADC656">
+          <wp:inline distT="0" distB="0" distL="0" distR="0" wp14:anchorId="6D982DA6" wp14:editId="021C3889">
             <wp:extent cx="5731510" cy="1657985"/>
             <wp:effectExtent l="0" t="0" r="2540" b="0"/>
             <wp:docPr id="8" name="Picture 8"/>
@@ -856,7 +873,7 @@
           <w:noProof/>
         </w:rPr>
         <w:drawing>
-          <wp:inline distT="0" distB="0" distL="0" distR="0" wp14:anchorId="57EFDE7A" wp14:editId="31844187">
+          <wp:inline distT="0" distB="0" distL="0" distR="0" wp14:anchorId="0FB1A3BC" wp14:editId="2CE30D1C">
             <wp:extent cx="5731510" cy="3367405"/>
             <wp:effectExtent l="0" t="0" r="2540" b="4445"/>
             <wp:docPr id="9" name="Picture 9"/>
@@ -953,7 +970,7 @@
         </w:rPr>
         <w:lastRenderedPageBreak/>
         <w:drawing>
-          <wp:inline distT="0" distB="0" distL="0" distR="0" wp14:anchorId="6EB1E91B" wp14:editId="579BD550">
+          <wp:inline distT="0" distB="0" distL="0" distR="0" wp14:anchorId="1D7AC34A" wp14:editId="09A2B8BD">
             <wp:extent cx="5731510" cy="2932430"/>
             <wp:effectExtent l="0" t="0" r="2540" b="1270"/>
             <wp:docPr id="10" name="Picture 10"/>
@@ -991,31 +1008,719 @@
     </w:p>
     <w:p>
       <w:pPr>
-        <w:rPr>
-          <w:lang w:val="pt-BR"/>
-        </w:rPr>
-      </w:pPr>
-    </w:p>
-    <w:p>
-      <w:pPr>
-        <w:rPr>
-          <w:lang w:val="pt-BR"/>
-        </w:rPr>
-      </w:pPr>
-    </w:p>
-    <w:p>
-      <w:pPr>
-        <w:rPr>
-          <w:lang w:val="pt-BR"/>
-        </w:rPr>
-      </w:pPr>
-    </w:p>
-    <w:p>
-      <w:pPr>
-        <w:rPr>
-          <w:lang w:val="pt-BR"/>
-        </w:rPr>
-      </w:pPr>
+        <w:pBdr>
+          <w:bottom w:val="single" w:sz="6" w:space="1" w:color="auto"/>
+        </w:pBdr>
+        <w:rPr>
+          <w:lang w:val="pt-BR"/>
+        </w:rPr>
+      </w:pPr>
+    </w:p>
+    <w:p>
+      <w:r>
+        <w:t>Deploy WebJobs</w:t>
+      </w:r>
+    </w:p>
+    <w:p>
+      <w:hyperlink r:id="rId14" w:history="1">
+        <w:r>
+          <w:rPr>
+            <w:rStyle w:val="Hyperlink"/>
+          </w:rPr>
+          <w:t>https://mycareer-webadmin.herokuapp.com/</w:t>
+        </w:r>
+      </w:hyperlink>
+    </w:p>
+    <w:p>
+      <w:hyperlink r:id="rId15" w:history="1">
+        <w:r>
+          <w:rPr>
+            <w:rStyle w:val="Hyperlink"/>
+          </w:rPr>
+          <w:t>https://mycareer-webajobs.herokuapp.com/</w:t>
+        </w:r>
+      </w:hyperlink>
+      <w:r>
+        <w:t xml:space="preserve"> </w:t>
+      </w:r>
+    </w:p>
+    <w:p/>
+    <w:p>
+      <w:pPr>
+        <w:rPr>
+          <w:lang w:val="pt-BR"/>
+        </w:rPr>
+      </w:pPr>
+      <w:r>
+        <w:rPr>
+          <w:noProof/>
+        </w:rPr>
+        <w:drawing>
+          <wp:inline distT="0" distB="0" distL="0" distR="0" wp14:anchorId="3A17E979" wp14:editId="1BBEAB5E">
+            <wp:extent cx="5731510" cy="1433195"/>
+            <wp:effectExtent l="0" t="0" r="2540" b="0"/>
+            <wp:docPr id="11" name="Picture 11"/>
+            <wp:cNvGraphicFramePr>
+              <a:graphicFrameLocks xmlns:a="http://schemas.openxmlformats.org/drawingml/2006/main" noChangeAspect="1"/>
+            </wp:cNvGraphicFramePr>
+            <a:graphic xmlns:a="http://schemas.openxmlformats.org/drawingml/2006/main">
+              <a:graphicData uri="http://schemas.openxmlformats.org/drawingml/2006/picture">
+                <pic:pic xmlns:pic="http://schemas.openxmlformats.org/drawingml/2006/picture">
+                  <pic:nvPicPr>
+                    <pic:cNvPr id="1" name=""/>
+                    <pic:cNvPicPr/>
+                  </pic:nvPicPr>
+                  <pic:blipFill>
+                    <a:blip r:embed="rId16"/>
+                    <a:stretch>
+                      <a:fillRect/>
+                    </a:stretch>
+                  </pic:blipFill>
+                  <pic:spPr>
+                    <a:xfrm>
+                      <a:off x="0" y="0"/>
+                      <a:ext cx="5731510" cy="1433195"/>
+                    </a:xfrm>
+                    <a:prstGeom prst="rect">
+                      <a:avLst/>
+                    </a:prstGeom>
+                  </pic:spPr>
+                </pic:pic>
+              </a:graphicData>
+            </a:graphic>
+          </wp:inline>
+        </w:drawing>
+      </w:r>
+    </w:p>
+    <w:p>
+      <w:pPr>
+        <w:rPr>
+          <w:lang w:val="pt-BR"/>
+        </w:rPr>
+      </w:pPr>
+    </w:p>
+    <w:p>
+      <w:pPr>
+        <w:rPr>
+          <w:lang w:val="pt-BR"/>
+        </w:rPr>
+      </w:pPr>
+      <w:r>
+        <w:rPr>
+          <w:noProof/>
+        </w:rPr>
+        <w:drawing>
+          <wp:inline distT="0" distB="0" distL="0" distR="0" wp14:anchorId="639AD169" wp14:editId="391AFEE0">
+            <wp:extent cx="5731510" cy="1908175"/>
+            <wp:effectExtent l="0" t="0" r="2540" b="0"/>
+            <wp:docPr id="12" name="Picture 12"/>
+            <wp:cNvGraphicFramePr>
+              <a:graphicFrameLocks xmlns:a="http://schemas.openxmlformats.org/drawingml/2006/main" noChangeAspect="1"/>
+            </wp:cNvGraphicFramePr>
+            <a:graphic xmlns:a="http://schemas.openxmlformats.org/drawingml/2006/main">
+              <a:graphicData uri="http://schemas.openxmlformats.org/drawingml/2006/picture">
+                <pic:pic xmlns:pic="http://schemas.openxmlformats.org/drawingml/2006/picture">
+                  <pic:nvPicPr>
+                    <pic:cNvPr id="1" name=""/>
+                    <pic:cNvPicPr/>
+                  </pic:nvPicPr>
+                  <pic:blipFill>
+                    <a:blip r:embed="rId17"/>
+                    <a:stretch>
+                      <a:fillRect/>
+                    </a:stretch>
+                  </pic:blipFill>
+                  <pic:spPr>
+                    <a:xfrm>
+                      <a:off x="0" y="0"/>
+                      <a:ext cx="5731510" cy="1908175"/>
+                    </a:xfrm>
+                    <a:prstGeom prst="rect">
+                      <a:avLst/>
+                    </a:prstGeom>
+                  </pic:spPr>
+                </pic:pic>
+              </a:graphicData>
+            </a:graphic>
+          </wp:inline>
+        </w:drawing>
+      </w:r>
+    </w:p>
+    <w:p>
+      <w:pPr>
+        <w:rPr>
+          <w:lang w:val="pt-BR"/>
+        </w:rPr>
+      </w:pPr>
+    </w:p>
+    <w:p>
+      <w:pPr>
+        <w:rPr>
+          <w:lang w:val="pt-BR"/>
+        </w:rPr>
+      </w:pPr>
+      <w:r>
+        <w:rPr>
+          <w:noProof/>
+        </w:rPr>
+        <w:drawing>
+          <wp:inline distT="0" distB="0" distL="0" distR="0" wp14:anchorId="00DF0237" wp14:editId="30ADD7FD">
+            <wp:extent cx="5731510" cy="190500"/>
+            <wp:effectExtent l="0" t="0" r="2540" b="0"/>
+            <wp:docPr id="15" name="Picture 15"/>
+            <wp:cNvGraphicFramePr>
+              <a:graphicFrameLocks xmlns:a="http://schemas.openxmlformats.org/drawingml/2006/main" noChangeAspect="1"/>
+            </wp:cNvGraphicFramePr>
+            <a:graphic xmlns:a="http://schemas.openxmlformats.org/drawingml/2006/main">
+              <a:graphicData uri="http://schemas.openxmlformats.org/drawingml/2006/picture">
+                <pic:pic xmlns:pic="http://schemas.openxmlformats.org/drawingml/2006/picture">
+                  <pic:nvPicPr>
+                    <pic:cNvPr id="1" name=""/>
+                    <pic:cNvPicPr/>
+                  </pic:nvPicPr>
+                  <pic:blipFill>
+                    <a:blip r:embed="rId18"/>
+                    <a:stretch>
+                      <a:fillRect/>
+                    </a:stretch>
+                  </pic:blipFill>
+                  <pic:spPr>
+                    <a:xfrm>
+                      <a:off x="0" y="0"/>
+                      <a:ext cx="5731510" cy="190500"/>
+                    </a:xfrm>
+                    <a:prstGeom prst="rect">
+                      <a:avLst/>
+                    </a:prstGeom>
+                  </pic:spPr>
+                </pic:pic>
+              </a:graphicData>
+            </a:graphic>
+          </wp:inline>
+        </w:drawing>
+      </w:r>
+    </w:p>
+    <w:p>
+      <w:pPr>
+        <w:rPr>
+          <w:lang w:val="pt-BR"/>
+        </w:rPr>
+      </w:pPr>
+      <w:r>
+        <w:rPr>
+          <w:noProof/>
+        </w:rPr>
+        <w:lastRenderedPageBreak/>
+        <w:drawing>
+          <wp:inline distT="0" distB="0" distL="0" distR="0" wp14:anchorId="0FED7A9E" wp14:editId="2804AAA9">
+            <wp:extent cx="1871507" cy="2199503"/>
+            <wp:effectExtent l="0" t="0" r="0" b="0"/>
+            <wp:docPr id="16" name="Picture 16"/>
+            <wp:cNvGraphicFramePr>
+              <a:graphicFrameLocks xmlns:a="http://schemas.openxmlformats.org/drawingml/2006/main" noChangeAspect="1"/>
+            </wp:cNvGraphicFramePr>
+            <a:graphic xmlns:a="http://schemas.openxmlformats.org/drawingml/2006/main">
+              <a:graphicData uri="http://schemas.openxmlformats.org/drawingml/2006/picture">
+                <pic:pic xmlns:pic="http://schemas.openxmlformats.org/drawingml/2006/picture">
+                  <pic:nvPicPr>
+                    <pic:cNvPr id="1" name=""/>
+                    <pic:cNvPicPr/>
+                  </pic:nvPicPr>
+                  <pic:blipFill>
+                    <a:blip r:embed="rId19"/>
+                    <a:stretch>
+                      <a:fillRect/>
+                    </a:stretch>
+                  </pic:blipFill>
+                  <pic:spPr>
+                    <a:xfrm>
+                      <a:off x="0" y="0"/>
+                      <a:ext cx="1891001" cy="2222413"/>
+                    </a:xfrm>
+                    <a:prstGeom prst="rect">
+                      <a:avLst/>
+                    </a:prstGeom>
+                  </pic:spPr>
+                </pic:pic>
+              </a:graphicData>
+            </a:graphic>
+          </wp:inline>
+        </w:drawing>
+      </w:r>
+    </w:p>
+    <w:p>
+      <w:pPr>
+        <w:rPr>
+          <w:lang w:val="pt-BR"/>
+        </w:rPr>
+      </w:pPr>
+    </w:p>
+    <w:p>
+      <w:pPr>
+        <w:rPr>
+          <w:lang w:val="pt-BR"/>
+        </w:rPr>
+      </w:pPr>
+      <w:r>
+        <w:rPr>
+          <w:noProof/>
+        </w:rPr>
+        <w:drawing>
+          <wp:inline distT="0" distB="0" distL="0" distR="0" wp14:anchorId="3DDC14AE" wp14:editId="6DFFBADC">
+            <wp:extent cx="5731510" cy="2431415"/>
+            <wp:effectExtent l="0" t="0" r="2540" b="6985"/>
+            <wp:docPr id="17" name="Picture 17"/>
+            <wp:cNvGraphicFramePr>
+              <a:graphicFrameLocks xmlns:a="http://schemas.openxmlformats.org/drawingml/2006/main" noChangeAspect="1"/>
+            </wp:cNvGraphicFramePr>
+            <a:graphic xmlns:a="http://schemas.openxmlformats.org/drawingml/2006/main">
+              <a:graphicData uri="http://schemas.openxmlformats.org/drawingml/2006/picture">
+                <pic:pic xmlns:pic="http://schemas.openxmlformats.org/drawingml/2006/picture">
+                  <pic:nvPicPr>
+                    <pic:cNvPr id="1" name=""/>
+                    <pic:cNvPicPr/>
+                  </pic:nvPicPr>
+                  <pic:blipFill>
+                    <a:blip r:embed="rId20"/>
+                    <a:stretch>
+                      <a:fillRect/>
+                    </a:stretch>
+                  </pic:blipFill>
+                  <pic:spPr>
+                    <a:xfrm>
+                      <a:off x="0" y="0"/>
+                      <a:ext cx="5731510" cy="2431415"/>
+                    </a:xfrm>
+                    <a:prstGeom prst="rect">
+                      <a:avLst/>
+                    </a:prstGeom>
+                  </pic:spPr>
+                </pic:pic>
+              </a:graphicData>
+            </a:graphic>
+          </wp:inline>
+        </w:drawing>
+      </w:r>
+    </w:p>
+    <w:p>
+      <w:pPr>
+        <w:rPr>
+          <w:lang w:val="pt-BR"/>
+        </w:rPr>
+      </w:pPr>
+      <w:r>
+        <w:rPr>
+          <w:lang w:val="pt-BR"/>
+        </w:rPr>
+        <w:t>Node se</w:t>
+      </w:r>
+      <w:r>
+        <w:rPr>
+          <w:lang w:val="pt-BR"/>
+        </w:rPr>
+        <w:t>rver.js</w:t>
+      </w:r>
+    </w:p>
+    <w:p>
+      <w:pPr>
+        <w:rPr>
+          <w:lang w:val="pt-BR"/>
+        </w:rPr>
+      </w:pPr>
+      <w:r>
+        <w:rPr>
+          <w:noProof/>
+        </w:rPr>
+        <w:lastRenderedPageBreak/>
+        <w:drawing>
+          <wp:inline distT="0" distB="0" distL="0" distR="0" wp14:anchorId="411BAC33" wp14:editId="3F8AF7EF">
+            <wp:extent cx="5731510" cy="4750435"/>
+            <wp:effectExtent l="0" t="0" r="2540" b="0"/>
+            <wp:docPr id="26" name="Picture 26"/>
+            <wp:cNvGraphicFramePr>
+              <a:graphicFrameLocks xmlns:a="http://schemas.openxmlformats.org/drawingml/2006/main" noChangeAspect="1"/>
+            </wp:cNvGraphicFramePr>
+            <a:graphic xmlns:a="http://schemas.openxmlformats.org/drawingml/2006/main">
+              <a:graphicData uri="http://schemas.openxmlformats.org/drawingml/2006/picture">
+                <pic:pic xmlns:pic="http://schemas.openxmlformats.org/drawingml/2006/picture">
+                  <pic:nvPicPr>
+                    <pic:cNvPr id="1" name=""/>
+                    <pic:cNvPicPr/>
+                  </pic:nvPicPr>
+                  <pic:blipFill>
+                    <a:blip r:embed="rId21"/>
+                    <a:stretch>
+                      <a:fillRect/>
+                    </a:stretch>
+                  </pic:blipFill>
+                  <pic:spPr>
+                    <a:xfrm>
+                      <a:off x="0" y="0"/>
+                      <a:ext cx="5731510" cy="4750435"/>
+                    </a:xfrm>
+                    <a:prstGeom prst="rect">
+                      <a:avLst/>
+                    </a:prstGeom>
+                  </pic:spPr>
+                </pic:pic>
+              </a:graphicData>
+            </a:graphic>
+          </wp:inline>
+        </w:drawing>
+      </w:r>
+    </w:p>
+    <w:p>
+      <w:pPr>
+        <w:rPr>
+          <w:lang w:val="pt-BR"/>
+        </w:rPr>
+      </w:pPr>
+    </w:p>
+    <w:p>
+      <w:pPr>
+        <w:rPr>
+          <w:lang w:val="pt-BR"/>
+        </w:rPr>
+      </w:pPr>
+      <w:r>
+        <w:rPr>
+          <w:noProof/>
+        </w:rPr>
+        <w:drawing>
+          <wp:inline distT="0" distB="0" distL="0" distR="0" wp14:anchorId="2017CEB3" wp14:editId="53937C42">
+            <wp:extent cx="5731510" cy="658495"/>
+            <wp:effectExtent l="0" t="0" r="2540" b="8255"/>
+            <wp:docPr id="19" name="Picture 19"/>
+            <wp:cNvGraphicFramePr>
+              <a:graphicFrameLocks xmlns:a="http://schemas.openxmlformats.org/drawingml/2006/main" noChangeAspect="1"/>
+            </wp:cNvGraphicFramePr>
+            <a:graphic xmlns:a="http://schemas.openxmlformats.org/drawingml/2006/main">
+              <a:graphicData uri="http://schemas.openxmlformats.org/drawingml/2006/picture">
+                <pic:pic xmlns:pic="http://schemas.openxmlformats.org/drawingml/2006/picture">
+                  <pic:nvPicPr>
+                    <pic:cNvPr id="1" name=""/>
+                    <pic:cNvPicPr/>
+                  </pic:nvPicPr>
+                  <pic:blipFill>
+                    <a:blip r:embed="rId22"/>
+                    <a:stretch>
+                      <a:fillRect/>
+                    </a:stretch>
+                  </pic:blipFill>
+                  <pic:spPr>
+                    <a:xfrm>
+                      <a:off x="0" y="0"/>
+                      <a:ext cx="5731510" cy="658495"/>
+                    </a:xfrm>
+                    <a:prstGeom prst="rect">
+                      <a:avLst/>
+                    </a:prstGeom>
+                  </pic:spPr>
+                </pic:pic>
+              </a:graphicData>
+            </a:graphic>
+          </wp:inline>
+        </w:drawing>
+      </w:r>
+    </w:p>
+    <w:p>
+      <w:pPr>
+        <w:rPr>
+          <w:lang w:val="pt-BR"/>
+        </w:rPr>
+      </w:pPr>
+      <w:r>
+        <w:rPr>
+          <w:noProof/>
+        </w:rPr>
+        <w:drawing>
+          <wp:inline distT="0" distB="0" distL="0" distR="0" wp14:anchorId="1B217B6A" wp14:editId="619D27F3">
+            <wp:extent cx="5731510" cy="122555"/>
+            <wp:effectExtent l="0" t="0" r="2540" b="0"/>
+            <wp:docPr id="24" name="Picture 24"/>
+            <wp:cNvGraphicFramePr>
+              <a:graphicFrameLocks xmlns:a="http://schemas.openxmlformats.org/drawingml/2006/main" noChangeAspect="1"/>
+            </wp:cNvGraphicFramePr>
+            <a:graphic xmlns:a="http://schemas.openxmlformats.org/drawingml/2006/main">
+              <a:graphicData uri="http://schemas.openxmlformats.org/drawingml/2006/picture">
+                <pic:pic xmlns:pic="http://schemas.openxmlformats.org/drawingml/2006/picture">
+                  <pic:nvPicPr>
+                    <pic:cNvPr id="1" name=""/>
+                    <pic:cNvPicPr/>
+                  </pic:nvPicPr>
+                  <pic:blipFill>
+                    <a:blip r:embed="rId23"/>
+                    <a:stretch>
+                      <a:fillRect/>
+                    </a:stretch>
+                  </pic:blipFill>
+                  <pic:spPr>
+                    <a:xfrm>
+                      <a:off x="0" y="0"/>
+                      <a:ext cx="5731510" cy="122555"/>
+                    </a:xfrm>
+                    <a:prstGeom prst="rect">
+                      <a:avLst/>
+                    </a:prstGeom>
+                  </pic:spPr>
+                </pic:pic>
+              </a:graphicData>
+            </a:graphic>
+          </wp:inline>
+        </w:drawing>
+      </w:r>
+    </w:p>
+    <w:p>
+      <w:pPr>
+        <w:rPr>
+          <w:lang w:val="pt-BR"/>
+        </w:rPr>
+      </w:pPr>
+      <w:r>
+        <w:rPr>
+          <w:noProof/>
+        </w:rPr>
+        <w:drawing>
+          <wp:inline distT="0" distB="0" distL="0" distR="0" wp14:anchorId="77190874" wp14:editId="716CC5EF">
+            <wp:extent cx="5731510" cy="322580"/>
+            <wp:effectExtent l="0" t="0" r="2540" b="1270"/>
+            <wp:docPr id="20" name="Picture 20"/>
+            <wp:cNvGraphicFramePr>
+              <a:graphicFrameLocks xmlns:a="http://schemas.openxmlformats.org/drawingml/2006/main" noChangeAspect="1"/>
+            </wp:cNvGraphicFramePr>
+            <a:graphic xmlns:a="http://schemas.openxmlformats.org/drawingml/2006/main">
+              <a:graphicData uri="http://schemas.openxmlformats.org/drawingml/2006/picture">
+                <pic:pic xmlns:pic="http://schemas.openxmlformats.org/drawingml/2006/picture">
+                  <pic:nvPicPr>
+                    <pic:cNvPr id="1" name=""/>
+                    <pic:cNvPicPr/>
+                  </pic:nvPicPr>
+                  <pic:blipFill>
+                    <a:blip r:embed="rId24"/>
+                    <a:stretch>
+                      <a:fillRect/>
+                    </a:stretch>
+                  </pic:blipFill>
+                  <pic:spPr>
+                    <a:xfrm>
+                      <a:off x="0" y="0"/>
+                      <a:ext cx="5731510" cy="322580"/>
+                    </a:xfrm>
+                    <a:prstGeom prst="rect">
+                      <a:avLst/>
+                    </a:prstGeom>
+                  </pic:spPr>
+                </pic:pic>
+              </a:graphicData>
+            </a:graphic>
+          </wp:inline>
+        </w:drawing>
+      </w:r>
+    </w:p>
+    <w:p>
+      <w:pPr>
+        <w:rPr>
+          <w:lang w:val="pt-BR"/>
+        </w:rPr>
+      </w:pPr>
+      <w:r>
+        <w:rPr>
+          <w:noProof/>
+        </w:rPr>
+        <w:drawing>
+          <wp:inline distT="0" distB="0" distL="0" distR="0" wp14:anchorId="1AB206E9" wp14:editId="40C4131A">
+            <wp:extent cx="5731510" cy="161290"/>
+            <wp:effectExtent l="0" t="0" r="2540" b="0"/>
+            <wp:docPr id="21" name="Picture 21"/>
+            <wp:cNvGraphicFramePr>
+              <a:graphicFrameLocks xmlns:a="http://schemas.openxmlformats.org/drawingml/2006/main" noChangeAspect="1"/>
+            </wp:cNvGraphicFramePr>
+            <a:graphic xmlns:a="http://schemas.openxmlformats.org/drawingml/2006/main">
+              <a:graphicData uri="http://schemas.openxmlformats.org/drawingml/2006/picture">
+                <pic:pic xmlns:pic="http://schemas.openxmlformats.org/drawingml/2006/picture">
+                  <pic:nvPicPr>
+                    <pic:cNvPr id="1" name=""/>
+                    <pic:cNvPicPr/>
+                  </pic:nvPicPr>
+                  <pic:blipFill>
+                    <a:blip r:embed="rId25"/>
+                    <a:stretch>
+                      <a:fillRect/>
+                    </a:stretch>
+                  </pic:blipFill>
+                  <pic:spPr>
+                    <a:xfrm>
+                      <a:off x="0" y="0"/>
+                      <a:ext cx="5731510" cy="161290"/>
+                    </a:xfrm>
+                    <a:prstGeom prst="rect">
+                      <a:avLst/>
+                    </a:prstGeom>
+                  </pic:spPr>
+                </pic:pic>
+              </a:graphicData>
+            </a:graphic>
+          </wp:inline>
+        </w:drawing>
+      </w:r>
+    </w:p>
+    <w:p>
+      <w:pPr>
+        <w:rPr>
+          <w:lang w:val="pt-BR"/>
+        </w:rPr>
+      </w:pPr>
+      <w:r>
+        <w:rPr>
+          <w:noProof/>
+        </w:rPr>
+        <w:drawing>
+          <wp:inline distT="0" distB="0" distL="0" distR="0" wp14:anchorId="0A2361F9" wp14:editId="0A0CC062">
+            <wp:extent cx="5731510" cy="143510"/>
+            <wp:effectExtent l="0" t="0" r="2540" b="8890"/>
+            <wp:docPr id="23" name="Picture 23"/>
+            <wp:cNvGraphicFramePr>
+              <a:graphicFrameLocks xmlns:a="http://schemas.openxmlformats.org/drawingml/2006/main" noChangeAspect="1"/>
+            </wp:cNvGraphicFramePr>
+            <a:graphic xmlns:a="http://schemas.openxmlformats.org/drawingml/2006/main">
+              <a:graphicData uri="http://schemas.openxmlformats.org/drawingml/2006/picture">
+                <pic:pic xmlns:pic="http://schemas.openxmlformats.org/drawingml/2006/picture">
+                  <pic:nvPicPr>
+                    <pic:cNvPr id="1" name=""/>
+                    <pic:cNvPicPr/>
+                  </pic:nvPicPr>
+                  <pic:blipFill>
+                    <a:blip r:embed="rId26"/>
+                    <a:stretch>
+                      <a:fillRect/>
+                    </a:stretch>
+                  </pic:blipFill>
+                  <pic:spPr>
+                    <a:xfrm>
+                      <a:off x="0" y="0"/>
+                      <a:ext cx="5731510" cy="143510"/>
+                    </a:xfrm>
+                    <a:prstGeom prst="rect">
+                      <a:avLst/>
+                    </a:prstGeom>
+                  </pic:spPr>
+                </pic:pic>
+              </a:graphicData>
+            </a:graphic>
+          </wp:inline>
+        </w:drawing>
+      </w:r>
+    </w:p>
+    <w:p>
+      <w:pPr>
+        <w:rPr>
+          <w:lang w:val="pt-BR"/>
+        </w:rPr>
+      </w:pPr>
+      <w:r>
+        <w:rPr>
+          <w:noProof/>
+        </w:rPr>
+        <w:lastRenderedPageBreak/>
+        <w:drawing>
+          <wp:inline distT="0" distB="0" distL="0" distR="0" wp14:anchorId="66130598" wp14:editId="2700AA3A">
+            <wp:extent cx="5731510" cy="3075305"/>
+            <wp:effectExtent l="0" t="0" r="2540" b="0"/>
+            <wp:docPr id="25" name="Picture 25"/>
+            <wp:cNvGraphicFramePr>
+              <a:graphicFrameLocks xmlns:a="http://schemas.openxmlformats.org/drawingml/2006/main" noChangeAspect="1"/>
+            </wp:cNvGraphicFramePr>
+            <a:graphic xmlns:a="http://schemas.openxmlformats.org/drawingml/2006/main">
+              <a:graphicData uri="http://schemas.openxmlformats.org/drawingml/2006/picture">
+                <pic:pic xmlns:pic="http://schemas.openxmlformats.org/drawingml/2006/picture">
+                  <pic:nvPicPr>
+                    <pic:cNvPr id="1" name=""/>
+                    <pic:cNvPicPr/>
+                  </pic:nvPicPr>
+                  <pic:blipFill>
+                    <a:blip r:embed="rId27"/>
+                    <a:stretch>
+                      <a:fillRect/>
+                    </a:stretch>
+                  </pic:blipFill>
+                  <pic:spPr>
+                    <a:xfrm>
+                      <a:off x="0" y="0"/>
+                      <a:ext cx="5731510" cy="3075305"/>
+                    </a:xfrm>
+                    <a:prstGeom prst="rect">
+                      <a:avLst/>
+                    </a:prstGeom>
+                  </pic:spPr>
+                </pic:pic>
+              </a:graphicData>
+            </a:graphic>
+          </wp:inline>
+        </w:drawing>
+      </w:r>
+    </w:p>
+    <w:p>
+      <w:pPr>
+        <w:rPr>
+          <w:lang w:val="pt-BR"/>
+        </w:rPr>
+      </w:pPr>
+    </w:p>
+    <w:p>
+      <w:pPr>
+        <w:rPr>
+          <w:lang w:val="pt-BR"/>
+        </w:rPr>
+      </w:pPr>
+    </w:p>
+    <w:p>
+      <w:pPr>
+        <w:rPr>
+          <w:lang w:val="pt-BR"/>
+        </w:rPr>
+      </w:pPr>
+      <w:r>
+        <w:rPr>
+          <w:noProof/>
+        </w:rPr>
+        <w:drawing>
+          <wp:inline distT="0" distB="0" distL="0" distR="0" wp14:anchorId="78EB1628" wp14:editId="44BAD9E6">
+            <wp:extent cx="5731510" cy="1180465"/>
+            <wp:effectExtent l="0" t="0" r="2540" b="635"/>
+            <wp:docPr id="13" name="Picture 13"/>
+            <wp:cNvGraphicFramePr>
+              <a:graphicFrameLocks xmlns:a="http://schemas.openxmlformats.org/drawingml/2006/main" noChangeAspect="1"/>
+            </wp:cNvGraphicFramePr>
+            <a:graphic xmlns:a="http://schemas.openxmlformats.org/drawingml/2006/main">
+              <a:graphicData uri="http://schemas.openxmlformats.org/drawingml/2006/picture">
+                <pic:pic xmlns:pic="http://schemas.openxmlformats.org/drawingml/2006/picture">
+                  <pic:nvPicPr>
+                    <pic:cNvPr id="1" name=""/>
+                    <pic:cNvPicPr/>
+                  </pic:nvPicPr>
+                  <pic:blipFill>
+                    <a:blip r:embed="rId28"/>
+                    <a:stretch>
+                      <a:fillRect/>
+                    </a:stretch>
+                  </pic:blipFill>
+                  <pic:spPr>
+                    <a:xfrm>
+                      <a:off x="0" y="0"/>
+                      <a:ext cx="5731510" cy="1180465"/>
+                    </a:xfrm>
+                    <a:prstGeom prst="rect">
+                      <a:avLst/>
+                    </a:prstGeom>
+                  </pic:spPr>
+                </pic:pic>
+              </a:graphicData>
+            </a:graphic>
+          </wp:inline>
+        </w:drawing>
+      </w:r>
+      <w:bookmarkStart w:id="0" w:name="_GoBack"/>
+      <w:bookmarkEnd w:id="0"/>
     </w:p>
     <w:sectPr>
       <w:pgSz w:w="11906" w:h="16838"/>
@@ -1452,6 +2157,29 @@
     <w:semiHidden/>
     <w:unhideWhenUsed/>
   </w:style>
+  <w:style w:type="character" w:styleId="Hyperlink">
+    <w:name w:val="Hyperlink"/>
+    <w:basedOn w:val="DefaultParagraphFont"/>
+    <w:uiPriority w:val="99"/>
+    <w:unhideWhenUsed/>
+    <w:rsid w:val="008B3FB9"/>
+    <w:rPr>
+      <w:color w:val="0000FF"/>
+      <w:u w:val="single"/>
+    </w:rPr>
+  </w:style>
+  <w:style w:type="character" w:styleId="UnresolvedMention">
+    <w:name w:val="Unresolved Mention"/>
+    <w:basedOn w:val="DefaultParagraphFont"/>
+    <w:uiPriority w:val="99"/>
+    <w:semiHidden/>
+    <w:unhideWhenUsed/>
+    <w:rsid w:val="0075647E"/>
+    <w:rPr>
+      <w:color w:val="808080"/>
+      <w:shd w:val="clear" w:color="auto" w:fill="E6E6E6"/>
+    </w:rPr>
+  </w:style>
 </w:styles>
 </file>
 

--- a/Dissertation/Dissertation Portuguese.docx
+++ b/Dissertation/Dissertation Portuguese.docx
@@ -441,42 +441,20 @@
           <w:lang w:val="pt-BR"/>
         </w:rPr>
       </w:pPr>
-      <w:r>
-        <w:fldChar w:fldCharType="begin"/>
-      </w:r>
-      <w:r>
-        <w:rPr>
-          <w:lang w:val="pt-BR"/>
-        </w:rPr>
-        <w:instrText xml:space="preserve"> HYPERLINK "https://mycareer-api.herokuapp.com/" \t "_blank" </w:instrText>
-      </w:r>
-      <w:r>
-        <w:fldChar w:fldCharType="separate"/>
-      </w:r>
-      <w:r>
-        <w:rPr>
-          <w:rStyle w:val="Hyperlink"/>
-          <w:rFonts w:ascii="Helvetica" w:hAnsi="Helvetica" w:cs="Helvetica"/>
-          <w:color w:val="79589F"/>
-          <w:sz w:val="21"/>
-          <w:szCs w:val="21"/>
-          <w:shd w:val="clear" w:color="auto" w:fill="FFFFFF"/>
-          <w:lang w:val="pt-BR"/>
-        </w:rPr>
-        <w:t>https://mycareer-api.herokuapp.com/</w:t>
-      </w:r>
-      <w:r>
-        <w:rPr>
-          <w:rStyle w:val="Hyperlink"/>
-          <w:rFonts w:ascii="Helvetica" w:hAnsi="Helvetica" w:cs="Helvetica"/>
-          <w:color w:val="79589F"/>
-          <w:sz w:val="21"/>
-          <w:szCs w:val="21"/>
-          <w:shd w:val="clear" w:color="auto" w:fill="FFFFFF"/>
-          <w:lang w:val="pt-BR"/>
-        </w:rPr>
-        <w:fldChar w:fldCharType="end"/>
-      </w:r>
+      <w:hyperlink r:id="rId6" w:tgtFrame="_blank" w:history="1">
+        <w:r>
+          <w:rPr>
+            <w:rStyle w:val="Hyperlink"/>
+            <w:rFonts w:ascii="Helvetica" w:hAnsi="Helvetica" w:cs="Helvetica"/>
+            <w:color w:val="79589F"/>
+            <w:sz w:val="21"/>
+            <w:szCs w:val="21"/>
+            <w:shd w:val="clear" w:color="auto" w:fill="FFFFFF"/>
+            <w:lang w:val="pt-BR"/>
+          </w:rPr>
+          <w:t>https://mycareer-api.herokuapp.com/</w:t>
+        </w:r>
+      </w:hyperlink>
     </w:p>
     <w:p>
       <w:pPr>
@@ -529,54 +507,6 @@
             <wp:extent cx="5731510" cy="2163445"/>
             <wp:effectExtent l="0" t="0" r="2540" b="8255"/>
             <wp:docPr id="3" name="Picture 3"/>
-            <wp:cNvGraphicFramePr>
-              <a:graphicFrameLocks xmlns:a="http://schemas.openxmlformats.org/drawingml/2006/main" noChangeAspect="1"/>
-            </wp:cNvGraphicFramePr>
-            <a:graphic xmlns:a="http://schemas.openxmlformats.org/drawingml/2006/main">
-              <a:graphicData uri="http://schemas.openxmlformats.org/drawingml/2006/picture">
-                <pic:pic xmlns:pic="http://schemas.openxmlformats.org/drawingml/2006/picture">
-                  <pic:nvPicPr>
-                    <pic:cNvPr id="1" name=""/>
-                    <pic:cNvPicPr/>
-                  </pic:nvPicPr>
-                  <pic:blipFill>
-                    <a:blip r:embed="rId6"/>
-                    <a:stretch>
-                      <a:fillRect/>
-                    </a:stretch>
-                  </pic:blipFill>
-                  <pic:spPr>
-                    <a:xfrm>
-                      <a:off x="0" y="0"/>
-                      <a:ext cx="5731510" cy="2163445"/>
-                    </a:xfrm>
-                    <a:prstGeom prst="rect">
-                      <a:avLst/>
-                    </a:prstGeom>
-                  </pic:spPr>
-                </pic:pic>
-              </a:graphicData>
-            </a:graphic>
-          </wp:inline>
-        </w:drawing>
-      </w:r>
-    </w:p>
-    <w:p>
-      <w:pPr>
-        <w:rPr>
-          <w:lang w:val="pt-BR"/>
-        </w:rPr>
-      </w:pPr>
-      <w:r>
-        <w:rPr>
-          <w:noProof/>
-        </w:rPr>
-        <w:lastRenderedPageBreak/>
-        <w:drawing>
-          <wp:inline distT="0" distB="0" distL="0" distR="0" wp14:anchorId="44E960B5" wp14:editId="482FE7D4">
-            <wp:extent cx="5731510" cy="2256155"/>
-            <wp:effectExtent l="0" t="0" r="2540" b="0"/>
-            <wp:docPr id="4" name="Picture 4"/>
             <wp:cNvGraphicFramePr>
               <a:graphicFrameLocks xmlns:a="http://schemas.openxmlformats.org/drawingml/2006/main" noChangeAspect="1"/>
             </wp:cNvGraphicFramePr>
@@ -596,7 +526,7 @@
                   <pic:spPr>
                     <a:xfrm>
                       <a:off x="0" y="0"/>
-                      <a:ext cx="5731510" cy="2256155"/>
+                      <a:ext cx="5731510" cy="2163445"/>
                     </a:xfrm>
                     <a:prstGeom prst="rect">
                       <a:avLst/>
@@ -615,22 +545,16 @@
           <w:lang w:val="pt-BR"/>
         </w:rPr>
       </w:pPr>
-    </w:p>
-    <w:p>
-      <w:pPr>
-        <w:rPr>
-          <w:lang w:val="pt-BR"/>
-        </w:rPr>
-      </w:pPr>
       <w:r>
         <w:rPr>
           <w:noProof/>
         </w:rPr>
+        <w:lastRenderedPageBreak/>
         <w:drawing>
-          <wp:inline distT="0" distB="0" distL="0" distR="0" wp14:anchorId="70DD9551" wp14:editId="7FB63471">
-            <wp:extent cx="5731510" cy="1975485"/>
-            <wp:effectExtent l="0" t="0" r="2540" b="5715"/>
-            <wp:docPr id="5" name="Picture 5"/>
+          <wp:inline distT="0" distB="0" distL="0" distR="0" wp14:anchorId="44E960B5" wp14:editId="482FE7D4">
+            <wp:extent cx="5731510" cy="2256155"/>
+            <wp:effectExtent l="0" t="0" r="2540" b="0"/>
+            <wp:docPr id="4" name="Picture 4"/>
             <wp:cNvGraphicFramePr>
               <a:graphicFrameLocks xmlns:a="http://schemas.openxmlformats.org/drawingml/2006/main" noChangeAspect="1"/>
             </wp:cNvGraphicFramePr>
@@ -650,7 +574,7 @@
                   <pic:spPr>
                     <a:xfrm>
                       <a:off x="0" y="0"/>
-                      <a:ext cx="5731510" cy="1975485"/>
+                      <a:ext cx="5731510" cy="2256155"/>
                     </a:xfrm>
                     <a:prstGeom prst="rect">
                       <a:avLst/>
@@ -669,15 +593,22 @@
           <w:lang w:val="pt-BR"/>
         </w:rPr>
       </w:pPr>
+    </w:p>
+    <w:p>
+      <w:pPr>
+        <w:rPr>
+          <w:lang w:val="pt-BR"/>
+        </w:rPr>
+      </w:pPr>
       <w:r>
         <w:rPr>
           <w:noProof/>
         </w:rPr>
         <w:drawing>
-          <wp:inline distT="0" distB="0" distL="0" distR="0" wp14:anchorId="0C06C22C" wp14:editId="7A53D3D8">
-            <wp:extent cx="5731510" cy="664845"/>
-            <wp:effectExtent l="0" t="0" r="2540" b="1905"/>
-            <wp:docPr id="6" name="Picture 6"/>
+          <wp:inline distT="0" distB="0" distL="0" distR="0" wp14:anchorId="70DD9551" wp14:editId="7FB63471">
+            <wp:extent cx="5731510" cy="1975485"/>
+            <wp:effectExtent l="0" t="0" r="2540" b="5715"/>
+            <wp:docPr id="5" name="Picture 5"/>
             <wp:cNvGraphicFramePr>
               <a:graphicFrameLocks xmlns:a="http://schemas.openxmlformats.org/drawingml/2006/main" noChangeAspect="1"/>
             </wp:cNvGraphicFramePr>
@@ -697,7 +628,7 @@
                   <pic:spPr>
                     <a:xfrm>
                       <a:off x="0" y="0"/>
-                      <a:ext cx="5731510" cy="664845"/>
+                      <a:ext cx="5731510" cy="1975485"/>
                     </a:xfrm>
                     <a:prstGeom prst="rect">
                       <a:avLst/>
@@ -716,65 +647,15 @@
           <w:lang w:val="pt-BR"/>
         </w:rPr>
       </w:pPr>
-      <w:proofErr w:type="spellStart"/>
-      <w:r>
-        <w:rPr>
-          <w:lang w:val="pt-BR"/>
-        </w:rPr>
-        <w:t>heroku</w:t>
-      </w:r>
-      <w:proofErr w:type="spellEnd"/>
-      <w:r>
-        <w:rPr>
-          <w:lang w:val="pt-BR"/>
-        </w:rPr>
-        <w:t xml:space="preserve"> </w:t>
-      </w:r>
-      <w:proofErr w:type="spellStart"/>
-      <w:r>
-        <w:rPr>
-          <w:lang w:val="pt-BR"/>
-        </w:rPr>
-        <w:t>config:set</w:t>
-      </w:r>
-      <w:proofErr w:type="spellEnd"/>
-      <w:r>
-        <w:rPr>
-          <w:lang w:val="pt-BR"/>
-        </w:rPr>
-        <w:t xml:space="preserve"> JDBC_DATABASE_URL=jdbc:mysql://z37udk8g6jiaqcbx.cbetxkdyhwsb.us-east-1.rds.amazonaws.com:3306/wkgt0lbjg7r2hj7o JDBC_DATABASE_USERNAME=kj5hcza3lok330ed JDBC_DATABASE_PASSWORD=gfo2yz94v3mhh5r8 -a </w:t>
-      </w:r>
-      <w:proofErr w:type="spellStart"/>
-      <w:r>
-        <w:rPr>
-          <w:lang w:val="pt-BR"/>
-        </w:rPr>
-        <w:t>mycareer-api</w:t>
-      </w:r>
-      <w:proofErr w:type="spellEnd"/>
-    </w:p>
-    <w:p>
-      <w:pPr>
-        <w:rPr>
-          <w:lang w:val="pt-BR"/>
-        </w:rPr>
-      </w:pPr>
-    </w:p>
-    <w:p>
-      <w:pPr>
-        <w:rPr>
-          <w:lang w:val="pt-BR"/>
-        </w:rPr>
-      </w:pPr>
       <w:r>
         <w:rPr>
           <w:noProof/>
         </w:rPr>
         <w:drawing>
-          <wp:inline distT="0" distB="0" distL="0" distR="0" wp14:anchorId="7CF2F8B5" wp14:editId="103C1FAF">
-            <wp:extent cx="5731510" cy="594360"/>
-            <wp:effectExtent l="0" t="0" r="2540" b="0"/>
-            <wp:docPr id="7" name="Picture 7"/>
+          <wp:inline distT="0" distB="0" distL="0" distR="0" wp14:anchorId="0C06C22C" wp14:editId="7A53D3D8">
+            <wp:extent cx="5731510" cy="664845"/>
+            <wp:effectExtent l="0" t="0" r="2540" b="1905"/>
+            <wp:docPr id="6" name="Picture 6"/>
             <wp:cNvGraphicFramePr>
               <a:graphicFrameLocks xmlns:a="http://schemas.openxmlformats.org/drawingml/2006/main" noChangeAspect="1"/>
             </wp:cNvGraphicFramePr>
@@ -794,7 +675,7 @@
                   <pic:spPr>
                     <a:xfrm>
                       <a:off x="0" y="0"/>
-                      <a:ext cx="5731510" cy="594360"/>
+                      <a:ext cx="5731510" cy="664845"/>
                     </a:xfrm>
                     <a:prstGeom prst="rect">
                       <a:avLst/>
@@ -813,6 +694,49 @@
           <w:lang w:val="pt-BR"/>
         </w:rPr>
       </w:pPr>
+      <w:proofErr w:type="spellStart"/>
+      <w:r>
+        <w:rPr>
+          <w:lang w:val="pt-BR"/>
+        </w:rPr>
+        <w:t>heroku</w:t>
+      </w:r>
+      <w:proofErr w:type="spellEnd"/>
+      <w:r>
+        <w:rPr>
+          <w:lang w:val="pt-BR"/>
+        </w:rPr>
+        <w:t xml:space="preserve"> </w:t>
+      </w:r>
+      <w:proofErr w:type="spellStart"/>
+      <w:r>
+        <w:rPr>
+          <w:lang w:val="pt-BR"/>
+        </w:rPr>
+        <w:t>config:set</w:t>
+      </w:r>
+      <w:proofErr w:type="spellEnd"/>
+      <w:r>
+        <w:rPr>
+          <w:lang w:val="pt-BR"/>
+        </w:rPr>
+        <w:t xml:space="preserve"> JDBC_DATABASE_URL=jdbc:mysql://z37udk8g6jiaqcbx.cbetxkdyhwsb.us-east-1.rds.amazonaws.com:3306/wkgt0lbjg7r2hj7o JDBC_DATABASE_USERNAME=kj5hcza3lok330ed JDBC_DATABASE_PASSWORD=gfo2yz94v3mhh5r8 -a </w:t>
+      </w:r>
+      <w:proofErr w:type="spellStart"/>
+      <w:r>
+        <w:rPr>
+          <w:lang w:val="pt-BR"/>
+        </w:rPr>
+        <w:t>mycareer-api</w:t>
+      </w:r>
+      <w:proofErr w:type="spellEnd"/>
+    </w:p>
+    <w:p>
+      <w:pPr>
+        <w:rPr>
+          <w:lang w:val="pt-BR"/>
+        </w:rPr>
+      </w:pPr>
     </w:p>
     <w:p>
       <w:pPr>
@@ -824,12 +748,11 @@
         <w:rPr>
           <w:noProof/>
         </w:rPr>
-        <w:lastRenderedPageBreak/>
         <w:drawing>
-          <wp:inline distT="0" distB="0" distL="0" distR="0" wp14:anchorId="6D982DA6" wp14:editId="021C3889">
-            <wp:extent cx="5731510" cy="1657985"/>
+          <wp:inline distT="0" distB="0" distL="0" distR="0" wp14:anchorId="7CF2F8B5" wp14:editId="103C1FAF">
+            <wp:extent cx="5731510" cy="594360"/>
             <wp:effectExtent l="0" t="0" r="2540" b="0"/>
-            <wp:docPr id="8" name="Picture 8"/>
+            <wp:docPr id="7" name="Picture 7"/>
             <wp:cNvGraphicFramePr>
               <a:graphicFrameLocks xmlns:a="http://schemas.openxmlformats.org/drawingml/2006/main" noChangeAspect="1"/>
             </wp:cNvGraphicFramePr>
@@ -849,7 +772,7 @@
                   <pic:spPr>
                     <a:xfrm>
                       <a:off x="0" y="0"/>
-                      <a:ext cx="5731510" cy="1657985"/>
+                      <a:ext cx="5731510" cy="594360"/>
                     </a:xfrm>
                     <a:prstGeom prst="rect">
                       <a:avLst/>
@@ -868,15 +791,23 @@
           <w:lang w:val="pt-BR"/>
         </w:rPr>
       </w:pPr>
+    </w:p>
+    <w:p>
+      <w:pPr>
+        <w:rPr>
+          <w:lang w:val="pt-BR"/>
+        </w:rPr>
+      </w:pPr>
       <w:r>
         <w:rPr>
           <w:noProof/>
         </w:rPr>
+        <w:lastRenderedPageBreak/>
         <w:drawing>
-          <wp:inline distT="0" distB="0" distL="0" distR="0" wp14:anchorId="0FB1A3BC" wp14:editId="2CE30D1C">
-            <wp:extent cx="5731510" cy="3367405"/>
-            <wp:effectExtent l="0" t="0" r="2540" b="4445"/>
-            <wp:docPr id="9" name="Picture 9"/>
+          <wp:inline distT="0" distB="0" distL="0" distR="0" wp14:anchorId="6D982DA6" wp14:editId="021C3889">
+            <wp:extent cx="5731510" cy="1657985"/>
+            <wp:effectExtent l="0" t="0" r="2540" b="0"/>
+            <wp:docPr id="8" name="Picture 8"/>
             <wp:cNvGraphicFramePr>
               <a:graphicFrameLocks xmlns:a="http://schemas.openxmlformats.org/drawingml/2006/main" noChangeAspect="1"/>
             </wp:cNvGraphicFramePr>
@@ -896,7 +827,7 @@
                   <pic:spPr>
                     <a:xfrm>
                       <a:off x="0" y="0"/>
-                      <a:ext cx="5731510" cy="3367405"/>
+                      <a:ext cx="5731510" cy="1657985"/>
                     </a:xfrm>
                     <a:prstGeom prst="rect">
                       <a:avLst/>
@@ -915,65 +846,15 @@
           <w:lang w:val="pt-BR"/>
         </w:rPr>
       </w:pPr>
-    </w:p>
-    <w:p>
-      <w:pPr>
-        <w:rPr>
-          <w:lang w:val="pt-BR"/>
-        </w:rPr>
-      </w:pPr>
-      <w:proofErr w:type="spellStart"/>
-      <w:r>
-        <w:rPr>
-          <w:lang w:val="pt-BR"/>
-        </w:rPr>
-        <w:t>heroku</w:t>
-      </w:r>
-      <w:proofErr w:type="spellEnd"/>
-      <w:r>
-        <w:rPr>
-          <w:lang w:val="pt-BR"/>
-        </w:rPr>
-        <w:t xml:space="preserve"> logs </w:t>
-      </w:r>
-      <w:r>
-        <w:rPr>
-          <w:lang w:val="pt-BR"/>
-        </w:rPr>
-        <w:t>–</w:t>
-      </w:r>
-      <w:proofErr w:type="spellStart"/>
-      <w:r>
-        <w:rPr>
-          <w:lang w:val="pt-BR"/>
-        </w:rPr>
-        <w:t>tail</w:t>
-      </w:r>
-      <w:proofErr w:type="spellEnd"/>
-    </w:p>
-    <w:p>
-      <w:pPr>
-        <w:rPr>
-          <w:lang w:val="pt-BR"/>
-        </w:rPr>
-      </w:pPr>
-    </w:p>
-    <w:p>
-      <w:pPr>
-        <w:rPr>
-          <w:lang w:val="pt-BR"/>
-        </w:rPr>
-      </w:pPr>
       <w:r>
         <w:rPr>
           <w:noProof/>
         </w:rPr>
-        <w:lastRenderedPageBreak/>
         <w:drawing>
-          <wp:inline distT="0" distB="0" distL="0" distR="0" wp14:anchorId="1D7AC34A" wp14:editId="09A2B8BD">
-            <wp:extent cx="5731510" cy="2932430"/>
-            <wp:effectExtent l="0" t="0" r="2540" b="1270"/>
-            <wp:docPr id="10" name="Picture 10"/>
+          <wp:inline distT="0" distB="0" distL="0" distR="0" wp14:anchorId="0FB1A3BC" wp14:editId="2CE30D1C">
+            <wp:extent cx="5731510" cy="3367405"/>
+            <wp:effectExtent l="0" t="0" r="2540" b="4445"/>
+            <wp:docPr id="9" name="Picture 9"/>
             <wp:cNvGraphicFramePr>
               <a:graphicFrameLocks xmlns:a="http://schemas.openxmlformats.org/drawingml/2006/main" noChangeAspect="1"/>
             </wp:cNvGraphicFramePr>
@@ -993,6 +874,116 @@
                   <pic:spPr>
                     <a:xfrm>
                       <a:off x="0" y="0"/>
+                      <a:ext cx="5731510" cy="3367405"/>
+                    </a:xfrm>
+                    <a:prstGeom prst="rect">
+                      <a:avLst/>
+                    </a:prstGeom>
+                  </pic:spPr>
+                </pic:pic>
+              </a:graphicData>
+            </a:graphic>
+          </wp:inline>
+        </w:drawing>
+      </w:r>
+    </w:p>
+    <w:p>
+      <w:pPr>
+        <w:rPr>
+          <w:lang w:val="pt-BR"/>
+        </w:rPr>
+      </w:pPr>
+    </w:p>
+    <w:p>
+      <w:pPr>
+        <w:rPr>
+          <w:lang w:val="pt-BR"/>
+        </w:rPr>
+      </w:pPr>
+      <w:proofErr w:type="spellStart"/>
+      <w:r>
+        <w:rPr>
+          <w:lang w:val="pt-BR"/>
+        </w:rPr>
+        <w:t>heroku</w:t>
+      </w:r>
+      <w:proofErr w:type="spellEnd"/>
+      <w:r>
+        <w:rPr>
+          <w:lang w:val="pt-BR"/>
+        </w:rPr>
+        <w:t xml:space="preserve"> logs </w:t>
+      </w:r>
+      <w:r>
+        <w:rPr>
+          <w:lang w:val="pt-BR"/>
+        </w:rPr>
+        <w:t>--</w:t>
+      </w:r>
+      <w:proofErr w:type="spellStart"/>
+      <w:r>
+        <w:rPr>
+          <w:lang w:val="pt-BR"/>
+        </w:rPr>
+        <w:t>tail</w:t>
+      </w:r>
+      <w:proofErr w:type="spellEnd"/>
+      <w:r>
+        <w:rPr>
+          <w:lang w:val="pt-BR"/>
+        </w:rPr>
+        <w:t xml:space="preserve"> </w:t>
+      </w:r>
+    </w:p>
+    <w:p>
+      <w:pPr>
+        <w:rPr>
+          <w:lang w:val="pt-BR"/>
+        </w:rPr>
+      </w:pPr>
+    </w:p>
+    <w:p>
+      <w:pPr>
+        <w:rPr>
+          <w:lang w:val="pt-BR"/>
+        </w:rPr>
+      </w:pPr>
+    </w:p>
+    <w:p>
+      <w:pPr>
+        <w:rPr>
+          <w:lang w:val="pt-BR"/>
+        </w:rPr>
+      </w:pPr>
+      <w:r>
+        <w:rPr>
+          <w:noProof/>
+        </w:rPr>
+        <w:lastRenderedPageBreak/>
+        <w:drawing>
+          <wp:inline distT="0" distB="0" distL="0" distR="0" wp14:anchorId="1D7AC34A" wp14:editId="09A2B8BD">
+            <wp:extent cx="5731510" cy="2932430"/>
+            <wp:effectExtent l="0" t="0" r="2540" b="1270"/>
+            <wp:docPr id="10" name="Picture 10"/>
+            <wp:cNvGraphicFramePr>
+              <a:graphicFrameLocks xmlns:a="http://schemas.openxmlformats.org/drawingml/2006/main" noChangeAspect="1"/>
+            </wp:cNvGraphicFramePr>
+            <a:graphic xmlns:a="http://schemas.openxmlformats.org/drawingml/2006/main">
+              <a:graphicData uri="http://schemas.openxmlformats.org/drawingml/2006/picture">
+                <pic:pic xmlns:pic="http://schemas.openxmlformats.org/drawingml/2006/picture">
+                  <pic:nvPicPr>
+                    <pic:cNvPr id="1" name=""/>
+                    <pic:cNvPicPr/>
+                  </pic:nvPicPr>
+                  <pic:blipFill>
+                    <a:blip r:embed="rId14"/>
+                    <a:stretch>
+                      <a:fillRect/>
+                    </a:stretch>
+                  </pic:blipFill>
+                  <pic:spPr>
+                    <a:xfrm>
+                      <a:off x="0" y="0"/>
                       <a:ext cx="5731510" cy="2932430"/>
                     </a:xfrm>
                     <a:prstGeom prst="rect">
@@ -1022,7 +1013,7 @@
       </w:r>
     </w:p>
     <w:p>
-      <w:hyperlink r:id="rId14" w:history="1">
+      <w:hyperlink r:id="rId15" w:history="1">
         <w:r>
           <w:rPr>
             <w:rStyle w:val="Hyperlink"/>
@@ -1032,7 +1023,7 @@
       </w:hyperlink>
     </w:p>
     <w:p>
-      <w:hyperlink r:id="rId15" w:history="1">
+      <w:hyperlink r:id="rId16" w:history="1">
         <w:r>
           <w:rPr>
             <w:rStyle w:val="Hyperlink"/>
@@ -1060,60 +1051,6 @@
             <wp:extent cx="5731510" cy="1433195"/>
             <wp:effectExtent l="0" t="0" r="2540" b="0"/>
             <wp:docPr id="11" name="Picture 11"/>
-            <wp:cNvGraphicFramePr>
-              <a:graphicFrameLocks xmlns:a="http://schemas.openxmlformats.org/drawingml/2006/main" noChangeAspect="1"/>
-            </wp:cNvGraphicFramePr>
-            <a:graphic xmlns:a="http://schemas.openxmlformats.org/drawingml/2006/main">
-              <a:graphicData uri="http://schemas.openxmlformats.org/drawingml/2006/picture">
-                <pic:pic xmlns:pic="http://schemas.openxmlformats.org/drawingml/2006/picture">
-                  <pic:nvPicPr>
-                    <pic:cNvPr id="1" name=""/>
-                    <pic:cNvPicPr/>
-                  </pic:nvPicPr>
-                  <pic:blipFill>
-                    <a:blip r:embed="rId16"/>
-                    <a:stretch>
-                      <a:fillRect/>
-                    </a:stretch>
-                  </pic:blipFill>
-                  <pic:spPr>
-                    <a:xfrm>
-                      <a:off x="0" y="0"/>
-                      <a:ext cx="5731510" cy="1433195"/>
-                    </a:xfrm>
-                    <a:prstGeom prst="rect">
-                      <a:avLst/>
-                    </a:prstGeom>
-                  </pic:spPr>
-                </pic:pic>
-              </a:graphicData>
-            </a:graphic>
-          </wp:inline>
-        </w:drawing>
-      </w:r>
-    </w:p>
-    <w:p>
-      <w:pPr>
-        <w:rPr>
-          <w:lang w:val="pt-BR"/>
-        </w:rPr>
-      </w:pPr>
-    </w:p>
-    <w:p>
-      <w:pPr>
-        <w:rPr>
-          <w:lang w:val="pt-BR"/>
-        </w:rPr>
-      </w:pPr>
-      <w:r>
-        <w:rPr>
-          <w:noProof/>
-        </w:rPr>
-        <w:drawing>
-          <wp:inline distT="0" distB="0" distL="0" distR="0" wp14:anchorId="639AD169" wp14:editId="391AFEE0">
-            <wp:extent cx="5731510" cy="1908175"/>
-            <wp:effectExtent l="0" t="0" r="2540" b="0"/>
-            <wp:docPr id="12" name="Picture 12"/>
             <wp:cNvGraphicFramePr>
               <a:graphicFrameLocks xmlns:a="http://schemas.openxmlformats.org/drawingml/2006/main" noChangeAspect="1"/>
             </wp:cNvGraphicFramePr>
@@ -1133,7 +1070,7 @@
                   <pic:spPr>
                     <a:xfrm>
                       <a:off x="0" y="0"/>
-                      <a:ext cx="5731510" cy="1908175"/>
+                      <a:ext cx="5731510" cy="1433195"/>
                     </a:xfrm>
                     <a:prstGeom prst="rect">
                       <a:avLst/>
@@ -1164,10 +1101,10 @@
           <w:noProof/>
         </w:rPr>
         <w:drawing>
-          <wp:inline distT="0" distB="0" distL="0" distR="0" wp14:anchorId="00DF0237" wp14:editId="30ADD7FD">
-            <wp:extent cx="5731510" cy="190500"/>
+          <wp:inline distT="0" distB="0" distL="0" distR="0" wp14:anchorId="639AD169" wp14:editId="391AFEE0">
+            <wp:extent cx="5731510" cy="1908175"/>
             <wp:effectExtent l="0" t="0" r="2540" b="0"/>
-            <wp:docPr id="15" name="Picture 15"/>
+            <wp:docPr id="12" name="Picture 12"/>
             <wp:cNvGraphicFramePr>
               <a:graphicFrameLocks xmlns:a="http://schemas.openxmlformats.org/drawingml/2006/main" noChangeAspect="1"/>
             </wp:cNvGraphicFramePr>
@@ -1187,7 +1124,7 @@
                   <pic:spPr>
                     <a:xfrm>
                       <a:off x="0" y="0"/>
-                      <a:ext cx="5731510" cy="190500"/>
+                      <a:ext cx="5731510" cy="1908175"/>
                     </a:xfrm>
                     <a:prstGeom prst="rect">
                       <a:avLst/>
@@ -1206,16 +1143,22 @@
           <w:lang w:val="pt-BR"/>
         </w:rPr>
       </w:pPr>
+    </w:p>
+    <w:p>
+      <w:pPr>
+        <w:rPr>
+          <w:lang w:val="pt-BR"/>
+        </w:rPr>
+      </w:pPr>
       <w:r>
         <w:rPr>
           <w:noProof/>
         </w:rPr>
-        <w:lastRenderedPageBreak/>
         <w:drawing>
-          <wp:inline distT="0" distB="0" distL="0" distR="0" wp14:anchorId="0FED7A9E" wp14:editId="2804AAA9">
-            <wp:extent cx="1871507" cy="2199503"/>
-            <wp:effectExtent l="0" t="0" r="0" b="0"/>
-            <wp:docPr id="16" name="Picture 16"/>
+          <wp:inline distT="0" distB="0" distL="0" distR="0" wp14:anchorId="00DF0237" wp14:editId="30ADD7FD">
+            <wp:extent cx="5731510" cy="190500"/>
+            <wp:effectExtent l="0" t="0" r="2540" b="0"/>
+            <wp:docPr id="15" name="Picture 15"/>
             <wp:cNvGraphicFramePr>
               <a:graphicFrameLocks xmlns:a="http://schemas.openxmlformats.org/drawingml/2006/main" noChangeAspect="1"/>
             </wp:cNvGraphicFramePr>
@@ -1235,7 +1178,7 @@
                   <pic:spPr>
                     <a:xfrm>
                       <a:off x="0" y="0"/>
-                      <a:ext cx="1891001" cy="2222413"/>
+                      <a:ext cx="5731510" cy="190500"/>
                     </a:xfrm>
                     <a:prstGeom prst="rect">
                       <a:avLst/>
@@ -1254,22 +1197,16 @@
           <w:lang w:val="pt-BR"/>
         </w:rPr>
       </w:pPr>
-    </w:p>
-    <w:p>
-      <w:pPr>
-        <w:rPr>
-          <w:lang w:val="pt-BR"/>
-        </w:rPr>
-      </w:pPr>
       <w:r>
         <w:rPr>
           <w:noProof/>
         </w:rPr>
+        <w:lastRenderedPageBreak/>
         <w:drawing>
-          <wp:inline distT="0" distB="0" distL="0" distR="0" wp14:anchorId="3DDC14AE" wp14:editId="6DFFBADC">
-            <wp:extent cx="5731510" cy="2431415"/>
-            <wp:effectExtent l="0" t="0" r="2540" b="6985"/>
-            <wp:docPr id="17" name="Picture 17"/>
+          <wp:inline distT="0" distB="0" distL="0" distR="0" wp14:anchorId="0FED7A9E" wp14:editId="2804AAA9">
+            <wp:extent cx="1871507" cy="2199503"/>
+            <wp:effectExtent l="0" t="0" r="0" b="0"/>
+            <wp:docPr id="16" name="Picture 16"/>
             <wp:cNvGraphicFramePr>
               <a:graphicFrameLocks xmlns:a="http://schemas.openxmlformats.org/drawingml/2006/main" noChangeAspect="1"/>
             </wp:cNvGraphicFramePr>
@@ -1289,7 +1226,7 @@
                   <pic:spPr>
                     <a:xfrm>
                       <a:off x="0" y="0"/>
-                      <a:ext cx="5731510" cy="2431415"/>
+                      <a:ext cx="1891001" cy="2222413"/>
                     </a:xfrm>
                     <a:prstGeom prst="rect">
                       <a:avLst/>
@@ -1308,18 +1245,6 @@
           <w:lang w:val="pt-BR"/>
         </w:rPr>
       </w:pPr>
-      <w:r>
-        <w:rPr>
-          <w:lang w:val="pt-BR"/>
-        </w:rPr>
-        <w:t>Node se</w:t>
-      </w:r>
-      <w:r>
-        <w:rPr>
-          <w:lang w:val="pt-BR"/>
-        </w:rPr>
-        <w:t>rver.js</w:t>
-      </w:r>
     </w:p>
     <w:p>
       <w:pPr>
@@ -1331,12 +1256,11 @@
         <w:rPr>
           <w:noProof/>
         </w:rPr>
-        <w:lastRenderedPageBreak/>
         <w:drawing>
-          <wp:inline distT="0" distB="0" distL="0" distR="0" wp14:anchorId="411BAC33" wp14:editId="3F8AF7EF">
-            <wp:extent cx="5731510" cy="4750435"/>
-            <wp:effectExtent l="0" t="0" r="2540" b="0"/>
-            <wp:docPr id="26" name="Picture 26"/>
+          <wp:inline distT="0" distB="0" distL="0" distR="0" wp14:anchorId="3DDC14AE" wp14:editId="6DFFBADC">
+            <wp:extent cx="5731510" cy="2431415"/>
+            <wp:effectExtent l="0" t="0" r="2540" b="6985"/>
+            <wp:docPr id="17" name="Picture 17"/>
             <wp:cNvGraphicFramePr>
               <a:graphicFrameLocks xmlns:a="http://schemas.openxmlformats.org/drawingml/2006/main" noChangeAspect="1"/>
             </wp:cNvGraphicFramePr>
@@ -1356,7 +1280,7 @@
                   <pic:spPr>
                     <a:xfrm>
                       <a:off x="0" y="0"/>
-                      <a:ext cx="5731510" cy="4750435"/>
+                      <a:ext cx="5731510" cy="2431415"/>
                     </a:xfrm>
                     <a:prstGeom prst="rect">
                       <a:avLst/>
@@ -1375,6 +1299,18 @@
           <w:lang w:val="pt-BR"/>
         </w:rPr>
       </w:pPr>
+      <w:r>
+        <w:rPr>
+          <w:lang w:val="pt-BR"/>
+        </w:rPr>
+        <w:t>Node se</w:t>
+      </w:r>
+      <w:r>
+        <w:rPr>
+          <w:lang w:val="pt-BR"/>
+        </w:rPr>
+        <w:t>rver.js</w:t>
+      </w:r>
     </w:p>
     <w:p>
       <w:pPr>
@@ -1386,11 +1322,12 @@
         <w:rPr>
           <w:noProof/>
         </w:rPr>
+        <w:lastRenderedPageBreak/>
         <w:drawing>
-          <wp:inline distT="0" distB="0" distL="0" distR="0" wp14:anchorId="2017CEB3" wp14:editId="53937C42">
-            <wp:extent cx="5731510" cy="658495"/>
-            <wp:effectExtent l="0" t="0" r="2540" b="8255"/>
-            <wp:docPr id="19" name="Picture 19"/>
+          <wp:inline distT="0" distB="0" distL="0" distR="0" wp14:anchorId="411BAC33" wp14:editId="3F8AF7EF">
+            <wp:extent cx="5731510" cy="4750435"/>
+            <wp:effectExtent l="0" t="0" r="2540" b="0"/>
+            <wp:docPr id="26" name="Picture 26"/>
             <wp:cNvGraphicFramePr>
               <a:graphicFrameLocks xmlns:a="http://schemas.openxmlformats.org/drawingml/2006/main" noChangeAspect="1"/>
             </wp:cNvGraphicFramePr>
@@ -1410,7 +1347,7 @@
                   <pic:spPr>
                     <a:xfrm>
                       <a:off x="0" y="0"/>
-                      <a:ext cx="5731510" cy="658495"/>
+                      <a:ext cx="5731510" cy="4750435"/>
                     </a:xfrm>
                     <a:prstGeom prst="rect">
                       <a:avLst/>
@@ -1429,15 +1366,22 @@
           <w:lang w:val="pt-BR"/>
         </w:rPr>
       </w:pPr>
+    </w:p>
+    <w:p>
+      <w:pPr>
+        <w:rPr>
+          <w:lang w:val="pt-BR"/>
+        </w:rPr>
+      </w:pPr>
       <w:r>
         <w:rPr>
           <w:noProof/>
         </w:rPr>
         <w:drawing>
-          <wp:inline distT="0" distB="0" distL="0" distR="0" wp14:anchorId="1B217B6A" wp14:editId="619D27F3">
-            <wp:extent cx="5731510" cy="122555"/>
-            <wp:effectExtent l="0" t="0" r="2540" b="0"/>
-            <wp:docPr id="24" name="Picture 24"/>
+          <wp:inline distT="0" distB="0" distL="0" distR="0" wp14:anchorId="2017CEB3" wp14:editId="53937C42">
+            <wp:extent cx="5731510" cy="658495"/>
+            <wp:effectExtent l="0" t="0" r="2540" b="8255"/>
+            <wp:docPr id="19" name="Picture 19"/>
             <wp:cNvGraphicFramePr>
               <a:graphicFrameLocks xmlns:a="http://schemas.openxmlformats.org/drawingml/2006/main" noChangeAspect="1"/>
             </wp:cNvGraphicFramePr>
@@ -1457,7 +1401,7 @@
                   <pic:spPr>
                     <a:xfrm>
                       <a:off x="0" y="0"/>
-                      <a:ext cx="5731510" cy="122555"/>
+                      <a:ext cx="5731510" cy="658495"/>
                     </a:xfrm>
                     <a:prstGeom prst="rect">
                       <a:avLst/>
@@ -1481,10 +1425,10 @@
           <w:noProof/>
         </w:rPr>
         <w:drawing>
-          <wp:inline distT="0" distB="0" distL="0" distR="0" wp14:anchorId="77190874" wp14:editId="716CC5EF">
-            <wp:extent cx="5731510" cy="322580"/>
-            <wp:effectExtent l="0" t="0" r="2540" b="1270"/>
-            <wp:docPr id="20" name="Picture 20"/>
+          <wp:inline distT="0" distB="0" distL="0" distR="0" wp14:anchorId="1B217B6A" wp14:editId="619D27F3">
+            <wp:extent cx="5731510" cy="122555"/>
+            <wp:effectExtent l="0" t="0" r="2540" b="0"/>
+            <wp:docPr id="24" name="Picture 24"/>
             <wp:cNvGraphicFramePr>
               <a:graphicFrameLocks xmlns:a="http://schemas.openxmlformats.org/drawingml/2006/main" noChangeAspect="1"/>
             </wp:cNvGraphicFramePr>
@@ -1504,7 +1448,7 @@
                   <pic:spPr>
                     <a:xfrm>
                       <a:off x="0" y="0"/>
-                      <a:ext cx="5731510" cy="322580"/>
+                      <a:ext cx="5731510" cy="122555"/>
                     </a:xfrm>
                     <a:prstGeom prst="rect">
                       <a:avLst/>
@@ -1528,10 +1472,10 @@
           <w:noProof/>
         </w:rPr>
         <w:drawing>
-          <wp:inline distT="0" distB="0" distL="0" distR="0" wp14:anchorId="1AB206E9" wp14:editId="40C4131A">
-            <wp:extent cx="5731510" cy="161290"/>
-            <wp:effectExtent l="0" t="0" r="2540" b="0"/>
-            <wp:docPr id="21" name="Picture 21"/>
+          <wp:inline distT="0" distB="0" distL="0" distR="0" wp14:anchorId="77190874" wp14:editId="716CC5EF">
+            <wp:extent cx="5731510" cy="322580"/>
+            <wp:effectExtent l="0" t="0" r="2540" b="1270"/>
+            <wp:docPr id="20" name="Picture 20"/>
             <wp:cNvGraphicFramePr>
               <a:graphicFrameLocks xmlns:a="http://schemas.openxmlformats.org/drawingml/2006/main" noChangeAspect="1"/>
             </wp:cNvGraphicFramePr>
@@ -1551,7 +1495,7 @@
                   <pic:spPr>
                     <a:xfrm>
                       <a:off x="0" y="0"/>
-                      <a:ext cx="5731510" cy="161290"/>
+                      <a:ext cx="5731510" cy="322580"/>
                     </a:xfrm>
                     <a:prstGeom prst="rect">
                       <a:avLst/>
@@ -1575,10 +1519,10 @@
           <w:noProof/>
         </w:rPr>
         <w:drawing>
-          <wp:inline distT="0" distB="0" distL="0" distR="0" wp14:anchorId="0A2361F9" wp14:editId="0A0CC062">
-            <wp:extent cx="5731510" cy="143510"/>
-            <wp:effectExtent l="0" t="0" r="2540" b="8890"/>
-            <wp:docPr id="23" name="Picture 23"/>
+          <wp:inline distT="0" distB="0" distL="0" distR="0" wp14:anchorId="1AB206E9" wp14:editId="40C4131A">
+            <wp:extent cx="5731510" cy="161290"/>
+            <wp:effectExtent l="0" t="0" r="2540" b="0"/>
+            <wp:docPr id="21" name="Picture 21"/>
             <wp:cNvGraphicFramePr>
               <a:graphicFrameLocks xmlns:a="http://schemas.openxmlformats.org/drawingml/2006/main" noChangeAspect="1"/>
             </wp:cNvGraphicFramePr>
@@ -1598,7 +1542,7 @@
                   <pic:spPr>
                     <a:xfrm>
                       <a:off x="0" y="0"/>
-                      <a:ext cx="5731510" cy="143510"/>
+                      <a:ext cx="5731510" cy="161290"/>
                     </a:xfrm>
                     <a:prstGeom prst="rect">
                       <a:avLst/>
@@ -1621,12 +1565,11 @@
         <w:rPr>
           <w:noProof/>
         </w:rPr>
-        <w:lastRenderedPageBreak/>
         <w:drawing>
-          <wp:inline distT="0" distB="0" distL="0" distR="0" wp14:anchorId="66130598" wp14:editId="2700AA3A">
-            <wp:extent cx="5731510" cy="3075305"/>
-            <wp:effectExtent l="0" t="0" r="2540" b="0"/>
-            <wp:docPr id="25" name="Picture 25"/>
+          <wp:inline distT="0" distB="0" distL="0" distR="0" wp14:anchorId="0A2361F9" wp14:editId="0A0CC062">
+            <wp:extent cx="5731510" cy="143510"/>
+            <wp:effectExtent l="0" t="0" r="2540" b="8890"/>
+            <wp:docPr id="23" name="Picture 23"/>
             <wp:cNvGraphicFramePr>
               <a:graphicFrameLocks xmlns:a="http://schemas.openxmlformats.org/drawingml/2006/main" noChangeAspect="1"/>
             </wp:cNvGraphicFramePr>
@@ -1646,7 +1589,7 @@
                   <pic:spPr>
                     <a:xfrm>
                       <a:off x="0" y="0"/>
-                      <a:ext cx="5731510" cy="3075305"/>
+                      <a:ext cx="5731510" cy="143510"/>
                     </a:xfrm>
                     <a:prstGeom prst="rect">
                       <a:avLst/>
@@ -1665,29 +1608,16 @@
           <w:lang w:val="pt-BR"/>
         </w:rPr>
       </w:pPr>
-    </w:p>
-    <w:p>
-      <w:pPr>
-        <w:rPr>
-          <w:lang w:val="pt-BR"/>
-        </w:rPr>
-      </w:pPr>
-    </w:p>
-    <w:p>
-      <w:pPr>
-        <w:rPr>
-          <w:lang w:val="pt-BR"/>
-        </w:rPr>
-      </w:pPr>
       <w:r>
         <w:rPr>
           <w:noProof/>
         </w:rPr>
+        <w:lastRenderedPageBreak/>
         <w:drawing>
-          <wp:inline distT="0" distB="0" distL="0" distR="0" wp14:anchorId="78EB1628" wp14:editId="44BAD9E6">
-            <wp:extent cx="5731510" cy="1180465"/>
-            <wp:effectExtent l="0" t="0" r="2540" b="635"/>
-            <wp:docPr id="13" name="Picture 13"/>
+          <wp:inline distT="0" distB="0" distL="0" distR="0" wp14:anchorId="66130598" wp14:editId="2700AA3A">
+            <wp:extent cx="5731510" cy="3075305"/>
+            <wp:effectExtent l="0" t="0" r="2540" b="0"/>
+            <wp:docPr id="25" name="Picture 25"/>
             <wp:cNvGraphicFramePr>
               <a:graphicFrameLocks xmlns:a="http://schemas.openxmlformats.org/drawingml/2006/main" noChangeAspect="1"/>
             </wp:cNvGraphicFramePr>
@@ -1707,6 +1637,67 @@
                   <pic:spPr>
                     <a:xfrm>
                       <a:off x="0" y="0"/>
+                      <a:ext cx="5731510" cy="3075305"/>
+                    </a:xfrm>
+                    <a:prstGeom prst="rect">
+                      <a:avLst/>
+                    </a:prstGeom>
+                  </pic:spPr>
+                </pic:pic>
+              </a:graphicData>
+            </a:graphic>
+          </wp:inline>
+        </w:drawing>
+      </w:r>
+    </w:p>
+    <w:p>
+      <w:pPr>
+        <w:rPr>
+          <w:lang w:val="pt-BR"/>
+        </w:rPr>
+      </w:pPr>
+    </w:p>
+    <w:p>
+      <w:pPr>
+        <w:rPr>
+          <w:lang w:val="pt-BR"/>
+        </w:rPr>
+      </w:pPr>
+    </w:p>
+    <w:p>
+      <w:pPr>
+        <w:rPr>
+          <w:lang w:val="pt-BR"/>
+        </w:rPr>
+      </w:pPr>
+      <w:r>
+        <w:rPr>
+          <w:noProof/>
+        </w:rPr>
+        <w:drawing>
+          <wp:inline distT="0" distB="0" distL="0" distR="0" wp14:anchorId="78EB1628" wp14:editId="44BAD9E6">
+            <wp:extent cx="5731510" cy="1180465"/>
+            <wp:effectExtent l="0" t="0" r="2540" b="635"/>
+            <wp:docPr id="13" name="Picture 13"/>
+            <wp:cNvGraphicFramePr>
+              <a:graphicFrameLocks xmlns:a="http://schemas.openxmlformats.org/drawingml/2006/main" noChangeAspect="1"/>
+            </wp:cNvGraphicFramePr>
+            <a:graphic xmlns:a="http://schemas.openxmlformats.org/drawingml/2006/main">
+              <a:graphicData uri="http://schemas.openxmlformats.org/drawingml/2006/picture">
+                <pic:pic xmlns:pic="http://schemas.openxmlformats.org/drawingml/2006/picture">
+                  <pic:nvPicPr>
+                    <pic:cNvPr id="1" name=""/>
+                    <pic:cNvPicPr/>
+                  </pic:nvPicPr>
+                  <pic:blipFill>
+                    <a:blip r:embed="rId29"/>
+                    <a:stretch>
+                      <a:fillRect/>
+                    </a:stretch>
+                  </pic:blipFill>
+                  <pic:spPr>
+                    <a:xfrm>
+                      <a:off x="0" y="0"/>
                       <a:ext cx="5731510" cy="1180465"/>
                     </a:xfrm>
                     <a:prstGeom prst="rect">
@@ -1719,8 +1710,82 @@
           </wp:inline>
         </w:drawing>
       </w:r>
+    </w:p>
+    <w:p>
+      <w:pPr>
+        <w:rPr>
+          <w:lang w:val="pt-BR"/>
+        </w:rPr>
+      </w:pPr>
+    </w:p>
+    <w:p>
+      <w:pPr>
+        <w:rPr>
+          <w:lang w:val="pt-BR"/>
+        </w:rPr>
+      </w:pPr>
+      <w:r>
+        <w:rPr>
+          <w:lang w:val="pt-BR"/>
+        </w:rPr>
+        <w:t>S</w:t>
+      </w:r>
+      <w:r>
+        <w:rPr>
+          <w:lang w:val="pt-BR"/>
+        </w:rPr>
+        <w:t>wagger</w:t>
+      </w:r>
+    </w:p>
+    <w:p>
+      <w:pPr>
+        <w:rPr>
+          <w:lang w:val="pt-BR"/>
+        </w:rPr>
+      </w:pPr>
+      <w:hyperlink r:id="rId30" w:history="1">
+        <w:r>
+          <w:rPr>
+            <w:rStyle w:val="Hyperlink"/>
+            <w:lang w:val="pt-BR"/>
+          </w:rPr>
+          <w:t>https://mycareer-api.herokuapp.com/swagger-ui.html</w:t>
+        </w:r>
+      </w:hyperlink>
+      <w:r>
+        <w:rPr>
+          <w:lang w:val="pt-BR"/>
+        </w:rPr>
+        <w:t xml:space="preserve"> </w:t>
+      </w:r>
+    </w:p>
+    <w:p>
+      <w:pPr>
+        <w:rPr>
+          <w:lang w:val="pt-BR"/>
+        </w:rPr>
+      </w:pPr>
+      <w:r>
+        <w:rPr>
+          <w:lang w:val="pt-BR"/>
+        </w:rPr>
+        <w:t>Ref:</w:t>
+      </w:r>
       <w:bookmarkStart w:id="0" w:name="_GoBack"/>
       <w:bookmarkEnd w:id="0"/>
+    </w:p>
+    <w:p>
+      <w:pPr>
+        <w:rPr>
+          <w:lang w:val="pt-BR"/>
+        </w:rPr>
+      </w:pPr>
+      <w:r>
+        <w:rPr>
+          <w:lang w:val="pt-BR"/>
+        </w:rPr>
+        <w:t>http://www.baeldung.com/swagger-2-documentation-for-spring-rest-api</w:t>
+      </w:r>
     </w:p>
     <w:sectPr>
       <w:pgSz w:w="11906" w:h="16838"/>

--- a/Dissertation/Dissertation Portuguese.docx
+++ b/Dissertation/Dissertation Portuguese.docx
@@ -1771,21 +1771,48 @@
         </w:rPr>
         <w:t>Ref:</w:t>
       </w:r>
+    </w:p>
+    <w:p>
+      <w:pPr>
+        <w:rPr>
+          <w:lang w:val="pt-BR"/>
+        </w:rPr>
+      </w:pPr>
+      <w:hyperlink r:id="rId31" w:history="1">
+        <w:r>
+          <w:rPr>
+            <w:rStyle w:val="Hyperlink"/>
+            <w:lang w:val="pt-BR"/>
+          </w:rPr>
+          <w:t>http://www.baeldung.com/swagger-2-documentation-for-spring-rest-api</w:t>
+        </w:r>
+      </w:hyperlink>
+    </w:p>
+    <w:p>
+      <w:pPr>
+        <w:rPr>
+          <w:lang w:val="pt-BR"/>
+        </w:rPr>
+      </w:pPr>
+    </w:p>
+    <w:p>
+      <w:pPr>
+        <w:pBdr>
+          <w:bottom w:val="single" w:sz="6" w:space="1" w:color="auto"/>
+        </w:pBdr>
+        <w:rPr>
+          <w:lang w:val="pt-BR"/>
+        </w:rPr>
+      </w:pPr>
+    </w:p>
+    <w:p>
+      <w:pPr>
+        <w:rPr>
+          <w:lang w:val="pt-BR"/>
+        </w:rPr>
+      </w:pPr>
       <w:bookmarkStart w:id="0" w:name="_GoBack"/>
       <w:bookmarkEnd w:id="0"/>
-    </w:p>
-    <w:p>
-      <w:pPr>
-        <w:rPr>
-          <w:lang w:val="pt-BR"/>
-        </w:rPr>
-      </w:pPr>
-      <w:r>
-        <w:rPr>
-          <w:lang w:val="pt-BR"/>
-        </w:rPr>
-        <w:t>http://www.baeldung.com/swagger-2-documentation-for-spring-rest-api</w:t>
-      </w:r>
     </w:p>
     <w:sectPr>
       <w:pgSz w:w="11906" w:h="16838"/>

--- a/Dissertation/Dissertation Portuguese.docx
+++ b/Dissertation/Dissertation Portuguese.docx
@@ -287,42 +287,60 @@
           <w:lang w:val="pt-BR"/>
         </w:rPr>
       </w:pPr>
-      <w:proofErr w:type="spellStart"/>
-      <w:r>
-        <w:rPr>
-          <w:lang w:val="pt-BR"/>
-        </w:rPr>
-        <w:t>Deploy</w:t>
-      </w:r>
-      <w:proofErr w:type="spellEnd"/>
-      <w:r>
-        <w:rPr>
-          <w:lang w:val="pt-BR"/>
-        </w:rPr>
-        <w:t xml:space="preserve"> API </w:t>
-      </w:r>
-      <w:proofErr w:type="spellStart"/>
-      <w:r>
-        <w:rPr>
-          <w:lang w:val="pt-BR"/>
-        </w:rPr>
-        <w:t>Heroku</w:t>
-      </w:r>
-      <w:proofErr w:type="spellEnd"/>
-    </w:p>
-    <w:p>
-      <w:pPr>
-        <w:rPr>
-          <w:lang w:val="pt-BR"/>
-        </w:rPr>
-      </w:pPr>
-      <w:r>
-        <w:rPr>
-          <w:lang w:val="pt-BR"/>
-        </w:rPr>
-        <w:t>Login</w:t>
-      </w:r>
-    </w:p>
+    </w:p>
+    <w:p>
+      <w:pPr>
+        <w:rPr>
+          <w:lang w:val="pt-BR"/>
+        </w:rPr>
+      </w:pPr>
+    </w:p>
+    <w:p>
+      <w:pPr>
+        <w:rPr>
+          <w:lang w:val="pt-BR"/>
+        </w:rPr>
+      </w:pPr>
+    </w:p>
+    <w:p>
+      <w:pPr>
+        <w:pBdr>
+          <w:bottom w:val="single" w:sz="6" w:space="1" w:color="auto"/>
+        </w:pBdr>
+        <w:rPr>
+          <w:lang w:val="pt-BR"/>
+        </w:rPr>
+      </w:pPr>
+    </w:p>
+    <w:p>
+      <w:r>
+        <w:t>Deploy WebJobs</w:t>
+      </w:r>
+    </w:p>
+    <w:p>
+      <w:hyperlink r:id="rId4" w:history="1">
+        <w:r>
+          <w:rPr>
+            <w:rStyle w:val="Hyperlink"/>
+          </w:rPr>
+          <w:t>https://mycareer-webadmin.herokuapp.com/</w:t>
+        </w:r>
+      </w:hyperlink>
+    </w:p>
+    <w:p>
+      <w:hyperlink r:id="rId5" w:history="1">
+        <w:r>
+          <w:rPr>
+            <w:rStyle w:val="Hyperlink"/>
+          </w:rPr>
+          <w:t>https://mycareer-webajobs.herokuapp.com/</w:t>
+        </w:r>
+      </w:hyperlink>
+      <w:r>
+        <w:t xml:space="preserve"> </w:t>
+      </w:r>
+    </w:p>
+    <w:p/>
     <w:p>
       <w:pPr>
         <w:rPr>
@@ -334,10 +352,10 @@
           <w:noProof/>
         </w:rPr>
         <w:drawing>
-          <wp:inline distT="0" distB="0" distL="0" distR="0" wp14:anchorId="5E6D7458" wp14:editId="2815482F">
-            <wp:extent cx="5731510" cy="635635"/>
+          <wp:inline distT="0" distB="0" distL="0" distR="0" wp14:anchorId="3A17E979" wp14:editId="1BBEAB5E">
+            <wp:extent cx="5731510" cy="1433195"/>
             <wp:effectExtent l="0" t="0" r="2540" b="0"/>
-            <wp:docPr id="1" name="Picture 1"/>
+            <wp:docPr id="11" name="Picture 11"/>
             <wp:cNvGraphicFramePr>
               <a:graphicFrameLocks xmlns:a="http://schemas.openxmlformats.org/drawingml/2006/main" noChangeAspect="1"/>
             </wp:cNvGraphicFramePr>
@@ -349,7 +367,7 @@
                     <pic:cNvPicPr/>
                   </pic:nvPicPr>
                   <pic:blipFill>
-                    <a:blip r:embed="rId4"/>
+                    <a:blip r:embed="rId6"/>
                     <a:stretch>
                       <a:fillRect/>
                     </a:stretch>
@@ -357,7 +375,7 @@
                   <pic:spPr>
                     <a:xfrm>
                       <a:off x="0" y="0"/>
-                      <a:ext cx="5731510" cy="635635"/>
+                      <a:ext cx="5731510" cy="1433195"/>
                     </a:xfrm>
                     <a:prstGeom prst="rect">
                       <a:avLst/>
@@ -378,17 +396,6 @@
       </w:pPr>
     </w:p>
     <w:p>
-      <w:r>
-        <w:t>Create the App</w:t>
-      </w:r>
-      <w:r>
-        <w:t xml:space="preserve"> for A</w:t>
-      </w:r>
-      <w:r>
-        <w:t>PI</w:t>
-      </w:r>
-    </w:p>
-    <w:p>
       <w:pPr>
         <w:rPr>
           <w:lang w:val="pt-BR"/>
@@ -398,115 +405,12 @@
         <w:rPr>
           <w:noProof/>
         </w:rPr>
+        <w:lastRenderedPageBreak/>
         <w:drawing>
-          <wp:inline distT="0" distB="0" distL="0" distR="0" wp14:anchorId="537F0259" wp14:editId="4A89F0EA">
-            <wp:extent cx="5731510" cy="412115"/>
-            <wp:effectExtent l="0" t="0" r="2540" b="6985"/>
-            <wp:docPr id="2" name="Picture 2"/>
-            <wp:cNvGraphicFramePr>
-              <a:graphicFrameLocks xmlns:a="http://schemas.openxmlformats.org/drawingml/2006/main" noChangeAspect="1"/>
-            </wp:cNvGraphicFramePr>
-            <a:graphic xmlns:a="http://schemas.openxmlformats.org/drawingml/2006/main">
-              <a:graphicData uri="http://schemas.openxmlformats.org/drawingml/2006/picture">
-                <pic:pic xmlns:pic="http://schemas.openxmlformats.org/drawingml/2006/picture">
-                  <pic:nvPicPr>
-                    <pic:cNvPr id="1" name=""/>
-                    <pic:cNvPicPr/>
-                  </pic:nvPicPr>
-                  <pic:blipFill>
-                    <a:blip r:embed="rId5"/>
-                    <a:stretch>
-                      <a:fillRect/>
-                    </a:stretch>
-                  </pic:blipFill>
-                  <pic:spPr>
-                    <a:xfrm>
-                      <a:off x="0" y="0"/>
-                      <a:ext cx="5731510" cy="412115"/>
-                    </a:xfrm>
-                    <a:prstGeom prst="rect">
-                      <a:avLst/>
-                    </a:prstGeom>
-                  </pic:spPr>
-                </pic:pic>
-              </a:graphicData>
-            </a:graphic>
-          </wp:inline>
-        </w:drawing>
-      </w:r>
-    </w:p>
-    <w:p>
-      <w:pPr>
-        <w:rPr>
-          <w:lang w:val="pt-BR"/>
-        </w:rPr>
-      </w:pPr>
-      <w:hyperlink r:id="rId6" w:tgtFrame="_blank" w:history="1">
-        <w:r>
-          <w:rPr>
-            <w:rStyle w:val="Hyperlink"/>
-            <w:rFonts w:ascii="Helvetica" w:hAnsi="Helvetica" w:cs="Helvetica"/>
-            <w:color w:val="79589F"/>
-            <w:sz w:val="21"/>
-            <w:szCs w:val="21"/>
-            <w:shd w:val="clear" w:color="auto" w:fill="FFFFFF"/>
-            <w:lang w:val="pt-BR"/>
-          </w:rPr>
-          <w:t>https://mycareer-api.herokuapp.com/</w:t>
-        </w:r>
-      </w:hyperlink>
-    </w:p>
-    <w:p>
-      <w:pPr>
-        <w:rPr>
-          <w:lang w:val="pt-BR"/>
-        </w:rPr>
-      </w:pPr>
-    </w:p>
-    <w:p>
-      <w:pPr>
-        <w:rPr>
-          <w:lang w:val="pt-BR"/>
-        </w:rPr>
-      </w:pPr>
-      <w:proofErr w:type="spellStart"/>
-      <w:r>
-        <w:rPr>
-          <w:lang w:val="pt-BR"/>
-        </w:rPr>
-        <w:t>Add</w:t>
-      </w:r>
-      <w:proofErr w:type="spellEnd"/>
-      <w:r>
-        <w:rPr>
-          <w:lang w:val="pt-BR"/>
-        </w:rPr>
-        <w:t xml:space="preserve"> </w:t>
-      </w:r>
-      <w:proofErr w:type="spellStart"/>
-      <w:r>
-        <w:rPr>
-          <w:lang w:val="pt-BR"/>
-        </w:rPr>
-        <w:t>Database</w:t>
-      </w:r>
-      <w:proofErr w:type="spellEnd"/>
-    </w:p>
-    <w:p>
-      <w:pPr>
-        <w:rPr>
-          <w:lang w:val="pt-BR"/>
-        </w:rPr>
-      </w:pPr>
-      <w:r>
-        <w:rPr>
-          <w:noProof/>
-        </w:rPr>
-        <w:drawing>
-          <wp:inline distT="0" distB="0" distL="0" distR="0" wp14:anchorId="28EC2005" wp14:editId="05951F96">
-            <wp:extent cx="5731510" cy="2163445"/>
-            <wp:effectExtent l="0" t="0" r="2540" b="8255"/>
-            <wp:docPr id="3" name="Picture 3"/>
+          <wp:inline distT="0" distB="0" distL="0" distR="0" wp14:anchorId="639AD169" wp14:editId="391AFEE0">
+            <wp:extent cx="5731510" cy="1908175"/>
+            <wp:effectExtent l="0" t="0" r="2540" b="0"/>
+            <wp:docPr id="12" name="Picture 12"/>
             <wp:cNvGraphicFramePr>
               <a:graphicFrameLocks xmlns:a="http://schemas.openxmlformats.org/drawingml/2006/main" noChangeAspect="1"/>
             </wp:cNvGraphicFramePr>
@@ -526,7 +430,7 @@
                   <pic:spPr>
                     <a:xfrm>
                       <a:off x="0" y="0"/>
-                      <a:ext cx="5731510" cy="2163445"/>
+                      <a:ext cx="5731510" cy="1908175"/>
                     </a:xfrm>
                     <a:prstGeom prst="rect">
                       <a:avLst/>
@@ -545,16 +449,22 @@
           <w:lang w:val="pt-BR"/>
         </w:rPr>
       </w:pPr>
+    </w:p>
+    <w:p>
+      <w:pPr>
+        <w:rPr>
+          <w:lang w:val="pt-BR"/>
+        </w:rPr>
+      </w:pPr>
       <w:r>
         <w:rPr>
           <w:noProof/>
         </w:rPr>
-        <w:lastRenderedPageBreak/>
         <w:drawing>
-          <wp:inline distT="0" distB="0" distL="0" distR="0" wp14:anchorId="44E960B5" wp14:editId="482FE7D4">
-            <wp:extent cx="5731510" cy="2256155"/>
+          <wp:inline distT="0" distB="0" distL="0" distR="0" wp14:anchorId="00DF0237" wp14:editId="30ADD7FD">
+            <wp:extent cx="5731510" cy="190500"/>
             <wp:effectExtent l="0" t="0" r="2540" b="0"/>
-            <wp:docPr id="4" name="Picture 4"/>
+            <wp:docPr id="15" name="Picture 15"/>
             <wp:cNvGraphicFramePr>
               <a:graphicFrameLocks xmlns:a="http://schemas.openxmlformats.org/drawingml/2006/main" noChangeAspect="1"/>
             </wp:cNvGraphicFramePr>
@@ -574,7 +484,7 @@
                   <pic:spPr>
                     <a:xfrm>
                       <a:off x="0" y="0"/>
-                      <a:ext cx="5731510" cy="2256155"/>
+                      <a:ext cx="5731510" cy="190500"/>
                     </a:xfrm>
                     <a:prstGeom prst="rect">
                       <a:avLst/>
@@ -593,22 +503,15 @@
           <w:lang w:val="pt-BR"/>
         </w:rPr>
       </w:pPr>
-    </w:p>
-    <w:p>
-      <w:pPr>
-        <w:rPr>
-          <w:lang w:val="pt-BR"/>
-        </w:rPr>
-      </w:pPr>
       <w:r>
         <w:rPr>
           <w:noProof/>
         </w:rPr>
         <w:drawing>
-          <wp:inline distT="0" distB="0" distL="0" distR="0" wp14:anchorId="70DD9551" wp14:editId="7FB63471">
-            <wp:extent cx="5731510" cy="1975485"/>
-            <wp:effectExtent l="0" t="0" r="2540" b="5715"/>
-            <wp:docPr id="5" name="Picture 5"/>
+          <wp:inline distT="0" distB="0" distL="0" distR="0" wp14:anchorId="0FED7A9E" wp14:editId="2804AAA9">
+            <wp:extent cx="1871507" cy="2199503"/>
+            <wp:effectExtent l="0" t="0" r="0" b="0"/>
+            <wp:docPr id="16" name="Picture 16"/>
             <wp:cNvGraphicFramePr>
               <a:graphicFrameLocks xmlns:a="http://schemas.openxmlformats.org/drawingml/2006/main" noChangeAspect="1"/>
             </wp:cNvGraphicFramePr>
@@ -628,7 +531,7 @@
                   <pic:spPr>
                     <a:xfrm>
                       <a:off x="0" y="0"/>
-                      <a:ext cx="5731510" cy="1975485"/>
+                      <a:ext cx="1891001" cy="2222413"/>
                     </a:xfrm>
                     <a:prstGeom prst="rect">
                       <a:avLst/>
@@ -647,15 +550,22 @@
           <w:lang w:val="pt-BR"/>
         </w:rPr>
       </w:pPr>
+    </w:p>
+    <w:p>
+      <w:pPr>
+        <w:rPr>
+          <w:lang w:val="pt-BR"/>
+        </w:rPr>
+      </w:pPr>
       <w:r>
         <w:rPr>
           <w:noProof/>
         </w:rPr>
         <w:drawing>
-          <wp:inline distT="0" distB="0" distL="0" distR="0" wp14:anchorId="0C06C22C" wp14:editId="7A53D3D8">
-            <wp:extent cx="5731510" cy="664845"/>
-            <wp:effectExtent l="0" t="0" r="2540" b="1905"/>
-            <wp:docPr id="6" name="Picture 6"/>
+          <wp:inline distT="0" distB="0" distL="0" distR="0" wp14:anchorId="3DDC14AE" wp14:editId="6DFFBADC">
+            <wp:extent cx="5731510" cy="2431415"/>
+            <wp:effectExtent l="0" t="0" r="2540" b="6985"/>
+            <wp:docPr id="17" name="Picture 17"/>
             <wp:cNvGraphicFramePr>
               <a:graphicFrameLocks xmlns:a="http://schemas.openxmlformats.org/drawingml/2006/main" noChangeAspect="1"/>
             </wp:cNvGraphicFramePr>
@@ -675,7 +585,7 @@
                   <pic:spPr>
                     <a:xfrm>
                       <a:off x="0" y="0"/>
-                      <a:ext cx="5731510" cy="664845"/>
+                      <a:ext cx="5731510" cy="2431415"/>
                     </a:xfrm>
                     <a:prstGeom prst="rect">
                       <a:avLst/>
@@ -694,49 +604,18 @@
           <w:lang w:val="pt-BR"/>
         </w:rPr>
       </w:pPr>
-      <w:proofErr w:type="spellStart"/>
-      <w:r>
-        <w:rPr>
-          <w:lang w:val="pt-BR"/>
-        </w:rPr>
-        <w:t>heroku</w:t>
-      </w:r>
-      <w:proofErr w:type="spellEnd"/>
-      <w:r>
-        <w:rPr>
-          <w:lang w:val="pt-BR"/>
-        </w:rPr>
-        <w:t xml:space="preserve"> </w:t>
-      </w:r>
-      <w:proofErr w:type="spellStart"/>
-      <w:r>
-        <w:rPr>
-          <w:lang w:val="pt-BR"/>
-        </w:rPr>
-        <w:t>config:set</w:t>
-      </w:r>
-      <w:proofErr w:type="spellEnd"/>
-      <w:r>
-        <w:rPr>
-          <w:lang w:val="pt-BR"/>
-        </w:rPr>
-        <w:t xml:space="preserve"> JDBC_DATABASE_URL=jdbc:mysql://z37udk8g6jiaqcbx.cbetxkdyhwsb.us-east-1.rds.amazonaws.com:3306/wkgt0lbjg7r2hj7o JDBC_DATABASE_USERNAME=kj5hcza3lok330ed JDBC_DATABASE_PASSWORD=gfo2yz94v3mhh5r8 -a </w:t>
-      </w:r>
-      <w:proofErr w:type="spellStart"/>
-      <w:r>
-        <w:rPr>
-          <w:lang w:val="pt-BR"/>
-        </w:rPr>
-        <w:t>mycareer-api</w:t>
-      </w:r>
-      <w:proofErr w:type="spellEnd"/>
-    </w:p>
-    <w:p>
-      <w:pPr>
-        <w:rPr>
-          <w:lang w:val="pt-BR"/>
-        </w:rPr>
-      </w:pPr>
+      <w:r>
+        <w:rPr>
+          <w:lang w:val="pt-BR"/>
+        </w:rPr>
+        <w:t>Node se</w:t>
+      </w:r>
+      <w:r>
+        <w:rPr>
+          <w:lang w:val="pt-BR"/>
+        </w:rPr>
+        <w:t>rver.js</w:t>
+      </w:r>
     </w:p>
     <w:p>
       <w:pPr>
@@ -748,11 +627,12 @@
         <w:rPr>
           <w:noProof/>
         </w:rPr>
+        <w:lastRenderedPageBreak/>
         <w:drawing>
-          <wp:inline distT="0" distB="0" distL="0" distR="0" wp14:anchorId="7CF2F8B5" wp14:editId="103C1FAF">
-            <wp:extent cx="5731510" cy="594360"/>
+          <wp:inline distT="0" distB="0" distL="0" distR="0" wp14:anchorId="411BAC33" wp14:editId="3F8AF7EF">
+            <wp:extent cx="5731510" cy="4750435"/>
             <wp:effectExtent l="0" t="0" r="2540" b="0"/>
-            <wp:docPr id="7" name="Picture 7"/>
+            <wp:docPr id="26" name="Picture 26"/>
             <wp:cNvGraphicFramePr>
               <a:graphicFrameLocks xmlns:a="http://schemas.openxmlformats.org/drawingml/2006/main" noChangeAspect="1"/>
             </wp:cNvGraphicFramePr>
@@ -772,7 +652,7 @@
                   <pic:spPr>
                     <a:xfrm>
                       <a:off x="0" y="0"/>
-                      <a:ext cx="5731510" cy="594360"/>
+                      <a:ext cx="5731510" cy="4750435"/>
                     </a:xfrm>
                     <a:prstGeom prst="rect">
                       <a:avLst/>
@@ -802,12 +682,11 @@
         <w:rPr>
           <w:noProof/>
         </w:rPr>
-        <w:lastRenderedPageBreak/>
         <w:drawing>
-          <wp:inline distT="0" distB="0" distL="0" distR="0" wp14:anchorId="6D982DA6" wp14:editId="021C3889">
-            <wp:extent cx="5731510" cy="1657985"/>
-            <wp:effectExtent l="0" t="0" r="2540" b="0"/>
-            <wp:docPr id="8" name="Picture 8"/>
+          <wp:inline distT="0" distB="0" distL="0" distR="0" wp14:anchorId="2017CEB3" wp14:editId="53937C42">
+            <wp:extent cx="5731510" cy="658495"/>
+            <wp:effectExtent l="0" t="0" r="2540" b="8255"/>
+            <wp:docPr id="19" name="Picture 19"/>
             <wp:cNvGraphicFramePr>
               <a:graphicFrameLocks xmlns:a="http://schemas.openxmlformats.org/drawingml/2006/main" noChangeAspect="1"/>
             </wp:cNvGraphicFramePr>
@@ -827,7 +706,7 @@
                   <pic:spPr>
                     <a:xfrm>
                       <a:off x="0" y="0"/>
-                      <a:ext cx="5731510" cy="1657985"/>
+                      <a:ext cx="5731510" cy="658495"/>
                     </a:xfrm>
                     <a:prstGeom prst="rect">
                       <a:avLst/>
@@ -851,10 +730,10 @@
           <w:noProof/>
         </w:rPr>
         <w:drawing>
-          <wp:inline distT="0" distB="0" distL="0" distR="0" wp14:anchorId="0FB1A3BC" wp14:editId="2CE30D1C">
-            <wp:extent cx="5731510" cy="3367405"/>
-            <wp:effectExtent l="0" t="0" r="2540" b="4445"/>
-            <wp:docPr id="9" name="Picture 9"/>
+          <wp:inline distT="0" distB="0" distL="0" distR="0" wp14:anchorId="1B217B6A" wp14:editId="619D27F3">
+            <wp:extent cx="5731510" cy="122555"/>
+            <wp:effectExtent l="0" t="0" r="2540" b="0"/>
+            <wp:docPr id="24" name="Picture 24"/>
             <wp:cNvGraphicFramePr>
               <a:graphicFrameLocks xmlns:a="http://schemas.openxmlformats.org/drawingml/2006/main" noChangeAspect="1"/>
             </wp:cNvGraphicFramePr>
@@ -874,7 +753,7 @@
                   <pic:spPr>
                     <a:xfrm>
                       <a:off x="0" y="0"/>
-                      <a:ext cx="5731510" cy="3367405"/>
+                      <a:ext cx="5731510" cy="122555"/>
                     </a:xfrm>
                     <a:prstGeom prst="rect">
                       <a:avLst/>
@@ -893,78 +772,15 @@
           <w:lang w:val="pt-BR"/>
         </w:rPr>
       </w:pPr>
-    </w:p>
-    <w:p>
-      <w:pPr>
-        <w:rPr>
-          <w:lang w:val="pt-BR"/>
-        </w:rPr>
-      </w:pPr>
-      <w:proofErr w:type="spellStart"/>
-      <w:r>
-        <w:rPr>
-          <w:lang w:val="pt-BR"/>
-        </w:rPr>
-        <w:t>heroku</w:t>
-      </w:r>
-      <w:proofErr w:type="spellEnd"/>
-      <w:r>
-        <w:rPr>
-          <w:lang w:val="pt-BR"/>
-        </w:rPr>
-        <w:t xml:space="preserve"> logs </w:t>
-      </w:r>
-      <w:r>
-        <w:rPr>
-          <w:lang w:val="pt-BR"/>
-        </w:rPr>
-        <w:t>--</w:t>
-      </w:r>
-      <w:proofErr w:type="spellStart"/>
-      <w:r>
-        <w:rPr>
-          <w:lang w:val="pt-BR"/>
-        </w:rPr>
-        <w:t>tail</w:t>
-      </w:r>
-      <w:proofErr w:type="spellEnd"/>
-      <w:r>
-        <w:rPr>
-          <w:lang w:val="pt-BR"/>
-        </w:rPr>
-        <w:t xml:space="preserve"> </w:t>
-      </w:r>
-    </w:p>
-    <w:p>
-      <w:pPr>
-        <w:rPr>
-          <w:lang w:val="pt-BR"/>
-        </w:rPr>
-      </w:pPr>
-    </w:p>
-    <w:p>
-      <w:pPr>
-        <w:rPr>
-          <w:lang w:val="pt-BR"/>
-        </w:rPr>
-      </w:pPr>
-    </w:p>
-    <w:p>
-      <w:pPr>
-        <w:rPr>
-          <w:lang w:val="pt-BR"/>
-        </w:rPr>
-      </w:pPr>
       <w:r>
         <w:rPr>
           <w:noProof/>
         </w:rPr>
-        <w:lastRenderedPageBreak/>
         <w:drawing>
-          <wp:inline distT="0" distB="0" distL="0" distR="0" wp14:anchorId="1D7AC34A" wp14:editId="09A2B8BD">
-            <wp:extent cx="5731510" cy="2932430"/>
+          <wp:inline distT="0" distB="0" distL="0" distR="0" wp14:anchorId="77190874" wp14:editId="716CC5EF">
+            <wp:extent cx="5731510" cy="322580"/>
             <wp:effectExtent l="0" t="0" r="2540" b="1270"/>
-            <wp:docPr id="10" name="Picture 10"/>
+            <wp:docPr id="20" name="Picture 20"/>
             <wp:cNvGraphicFramePr>
               <a:graphicFrameLocks xmlns:a="http://schemas.openxmlformats.org/drawingml/2006/main" noChangeAspect="1"/>
             </wp:cNvGraphicFramePr>
@@ -984,7 +800,7 @@
                   <pic:spPr>
                     <a:xfrm>
                       <a:off x="0" y="0"/>
-                      <a:ext cx="5731510" cy="2932430"/>
+                      <a:ext cx="5731510" cy="322580"/>
                     </a:xfrm>
                     <a:prstGeom prst="rect">
                       <a:avLst/>
@@ -999,45 +815,6 @@
     </w:p>
     <w:p>
       <w:pPr>
-        <w:pBdr>
-          <w:bottom w:val="single" w:sz="6" w:space="1" w:color="auto"/>
-        </w:pBdr>
-        <w:rPr>
-          <w:lang w:val="pt-BR"/>
-        </w:rPr>
-      </w:pPr>
-    </w:p>
-    <w:p>
-      <w:r>
-        <w:t>Deploy WebJobs</w:t>
-      </w:r>
-    </w:p>
-    <w:p>
-      <w:hyperlink r:id="rId15" w:history="1">
-        <w:r>
-          <w:rPr>
-            <w:rStyle w:val="Hyperlink"/>
-          </w:rPr>
-          <w:t>https://mycareer-webadmin.herokuapp.com/</w:t>
-        </w:r>
-      </w:hyperlink>
-    </w:p>
-    <w:p>
-      <w:hyperlink r:id="rId16" w:history="1">
-        <w:r>
-          <w:rPr>
-            <w:rStyle w:val="Hyperlink"/>
-          </w:rPr>
-          <w:t>https://mycareer-webajobs.herokuapp.com/</w:t>
-        </w:r>
-      </w:hyperlink>
-      <w:r>
-        <w:t xml:space="preserve"> </w:t>
-      </w:r>
-    </w:p>
-    <w:p/>
-    <w:p>
-      <w:pPr>
         <w:rPr>
           <w:lang w:val="pt-BR"/>
         </w:rPr>
@@ -1047,10 +824,105 @@
           <w:noProof/>
         </w:rPr>
         <w:drawing>
-          <wp:inline distT="0" distB="0" distL="0" distR="0" wp14:anchorId="3A17E979" wp14:editId="1BBEAB5E">
-            <wp:extent cx="5731510" cy="1433195"/>
+          <wp:inline distT="0" distB="0" distL="0" distR="0" wp14:anchorId="1AB206E9" wp14:editId="40C4131A">
+            <wp:extent cx="5731510" cy="161290"/>
             <wp:effectExtent l="0" t="0" r="2540" b="0"/>
-            <wp:docPr id="11" name="Picture 11"/>
+            <wp:docPr id="21" name="Picture 21"/>
+            <wp:cNvGraphicFramePr>
+              <a:graphicFrameLocks xmlns:a="http://schemas.openxmlformats.org/drawingml/2006/main" noChangeAspect="1"/>
+            </wp:cNvGraphicFramePr>
+            <a:graphic xmlns:a="http://schemas.openxmlformats.org/drawingml/2006/main">
+              <a:graphicData uri="http://schemas.openxmlformats.org/drawingml/2006/picture">
+                <pic:pic xmlns:pic="http://schemas.openxmlformats.org/drawingml/2006/picture">
+                  <pic:nvPicPr>
+                    <pic:cNvPr id="1" name=""/>
+                    <pic:cNvPicPr/>
+                  </pic:nvPicPr>
+                  <pic:blipFill>
+                    <a:blip r:embed="rId15"/>
+                    <a:stretch>
+                      <a:fillRect/>
+                    </a:stretch>
+                  </pic:blipFill>
+                  <pic:spPr>
+                    <a:xfrm>
+                      <a:off x="0" y="0"/>
+                      <a:ext cx="5731510" cy="161290"/>
+                    </a:xfrm>
+                    <a:prstGeom prst="rect">
+                      <a:avLst/>
+                    </a:prstGeom>
+                  </pic:spPr>
+                </pic:pic>
+              </a:graphicData>
+            </a:graphic>
+          </wp:inline>
+        </w:drawing>
+      </w:r>
+    </w:p>
+    <w:p>
+      <w:pPr>
+        <w:rPr>
+          <w:lang w:val="pt-BR"/>
+        </w:rPr>
+      </w:pPr>
+      <w:r>
+        <w:rPr>
+          <w:noProof/>
+        </w:rPr>
+        <w:drawing>
+          <wp:inline distT="0" distB="0" distL="0" distR="0" wp14:anchorId="0A2361F9" wp14:editId="0A0CC062">
+            <wp:extent cx="5731510" cy="143510"/>
+            <wp:effectExtent l="0" t="0" r="2540" b="8890"/>
+            <wp:docPr id="23" name="Picture 23"/>
+            <wp:cNvGraphicFramePr>
+              <a:graphicFrameLocks xmlns:a="http://schemas.openxmlformats.org/drawingml/2006/main" noChangeAspect="1"/>
+            </wp:cNvGraphicFramePr>
+            <a:graphic xmlns:a="http://schemas.openxmlformats.org/drawingml/2006/main">
+              <a:graphicData uri="http://schemas.openxmlformats.org/drawingml/2006/picture">
+                <pic:pic xmlns:pic="http://schemas.openxmlformats.org/drawingml/2006/picture">
+                  <pic:nvPicPr>
+                    <pic:cNvPr id="1" name=""/>
+                    <pic:cNvPicPr/>
+                  </pic:nvPicPr>
+                  <pic:blipFill>
+                    <a:blip r:embed="rId16"/>
+                    <a:stretch>
+                      <a:fillRect/>
+                    </a:stretch>
+                  </pic:blipFill>
+                  <pic:spPr>
+                    <a:xfrm>
+                      <a:off x="0" y="0"/>
+                      <a:ext cx="5731510" cy="143510"/>
+                    </a:xfrm>
+                    <a:prstGeom prst="rect">
+                      <a:avLst/>
+                    </a:prstGeom>
+                  </pic:spPr>
+                </pic:pic>
+              </a:graphicData>
+            </a:graphic>
+          </wp:inline>
+        </w:drawing>
+      </w:r>
+    </w:p>
+    <w:p>
+      <w:pPr>
+        <w:rPr>
+          <w:lang w:val="pt-BR"/>
+        </w:rPr>
+      </w:pPr>
+      <w:r>
+        <w:rPr>
+          <w:noProof/>
+        </w:rPr>
+        <w:lastRenderedPageBreak/>
+        <w:drawing>
+          <wp:inline distT="0" distB="0" distL="0" distR="0" wp14:anchorId="66130598" wp14:editId="2700AA3A">
+            <wp:extent cx="5731510" cy="3075305"/>
+            <wp:effectExtent l="0" t="0" r="2540" b="0"/>
+            <wp:docPr id="25" name="Picture 25"/>
             <wp:cNvGraphicFramePr>
               <a:graphicFrameLocks xmlns:a="http://schemas.openxmlformats.org/drawingml/2006/main" noChangeAspect="1"/>
             </wp:cNvGraphicFramePr>
@@ -1070,7 +942,7 @@
                   <pic:spPr>
                     <a:xfrm>
                       <a:off x="0" y="0"/>
-                      <a:ext cx="5731510" cy="1433195"/>
+                      <a:ext cx="5731510" cy="3075305"/>
                     </a:xfrm>
                     <a:prstGeom prst="rect">
                       <a:avLst/>
@@ -1096,15 +968,22 @@
           <w:lang w:val="pt-BR"/>
         </w:rPr>
       </w:pPr>
+    </w:p>
+    <w:p>
+      <w:pPr>
+        <w:rPr>
+          <w:lang w:val="pt-BR"/>
+        </w:rPr>
+      </w:pPr>
       <w:r>
         <w:rPr>
           <w:noProof/>
         </w:rPr>
         <w:drawing>
-          <wp:inline distT="0" distB="0" distL="0" distR="0" wp14:anchorId="639AD169" wp14:editId="391AFEE0">
-            <wp:extent cx="5731510" cy="1908175"/>
-            <wp:effectExtent l="0" t="0" r="2540" b="0"/>
-            <wp:docPr id="12" name="Picture 12"/>
+          <wp:inline distT="0" distB="0" distL="0" distR="0" wp14:anchorId="78EB1628" wp14:editId="44BAD9E6">
+            <wp:extent cx="5731510" cy="1180465"/>
+            <wp:effectExtent l="0" t="0" r="2540" b="635"/>
+            <wp:docPr id="13" name="Picture 13"/>
             <wp:cNvGraphicFramePr>
               <a:graphicFrameLocks xmlns:a="http://schemas.openxmlformats.org/drawingml/2006/main" noChangeAspect="1"/>
             </wp:cNvGraphicFramePr>
@@ -1124,580 +1003,6 @@
                   <pic:spPr>
                     <a:xfrm>
                       <a:off x="0" y="0"/>
-                      <a:ext cx="5731510" cy="1908175"/>
-                    </a:xfrm>
-                    <a:prstGeom prst="rect">
-                      <a:avLst/>
-                    </a:prstGeom>
-                  </pic:spPr>
-                </pic:pic>
-              </a:graphicData>
-            </a:graphic>
-          </wp:inline>
-        </w:drawing>
-      </w:r>
-    </w:p>
-    <w:p>
-      <w:pPr>
-        <w:rPr>
-          <w:lang w:val="pt-BR"/>
-        </w:rPr>
-      </w:pPr>
-    </w:p>
-    <w:p>
-      <w:pPr>
-        <w:rPr>
-          <w:lang w:val="pt-BR"/>
-        </w:rPr>
-      </w:pPr>
-      <w:r>
-        <w:rPr>
-          <w:noProof/>
-        </w:rPr>
-        <w:drawing>
-          <wp:inline distT="0" distB="0" distL="0" distR="0" wp14:anchorId="00DF0237" wp14:editId="30ADD7FD">
-            <wp:extent cx="5731510" cy="190500"/>
-            <wp:effectExtent l="0" t="0" r="2540" b="0"/>
-            <wp:docPr id="15" name="Picture 15"/>
-            <wp:cNvGraphicFramePr>
-              <a:graphicFrameLocks xmlns:a="http://schemas.openxmlformats.org/drawingml/2006/main" noChangeAspect="1"/>
-            </wp:cNvGraphicFramePr>
-            <a:graphic xmlns:a="http://schemas.openxmlformats.org/drawingml/2006/main">
-              <a:graphicData uri="http://schemas.openxmlformats.org/drawingml/2006/picture">
-                <pic:pic xmlns:pic="http://schemas.openxmlformats.org/drawingml/2006/picture">
-                  <pic:nvPicPr>
-                    <pic:cNvPr id="1" name=""/>
-                    <pic:cNvPicPr/>
-                  </pic:nvPicPr>
-                  <pic:blipFill>
-                    <a:blip r:embed="rId19"/>
-                    <a:stretch>
-                      <a:fillRect/>
-                    </a:stretch>
-                  </pic:blipFill>
-                  <pic:spPr>
-                    <a:xfrm>
-                      <a:off x="0" y="0"/>
-                      <a:ext cx="5731510" cy="190500"/>
-                    </a:xfrm>
-                    <a:prstGeom prst="rect">
-                      <a:avLst/>
-                    </a:prstGeom>
-                  </pic:spPr>
-                </pic:pic>
-              </a:graphicData>
-            </a:graphic>
-          </wp:inline>
-        </w:drawing>
-      </w:r>
-    </w:p>
-    <w:p>
-      <w:pPr>
-        <w:rPr>
-          <w:lang w:val="pt-BR"/>
-        </w:rPr>
-      </w:pPr>
-      <w:r>
-        <w:rPr>
-          <w:noProof/>
-        </w:rPr>
-        <w:lastRenderedPageBreak/>
-        <w:drawing>
-          <wp:inline distT="0" distB="0" distL="0" distR="0" wp14:anchorId="0FED7A9E" wp14:editId="2804AAA9">
-            <wp:extent cx="1871507" cy="2199503"/>
-            <wp:effectExtent l="0" t="0" r="0" b="0"/>
-            <wp:docPr id="16" name="Picture 16"/>
-            <wp:cNvGraphicFramePr>
-              <a:graphicFrameLocks xmlns:a="http://schemas.openxmlformats.org/drawingml/2006/main" noChangeAspect="1"/>
-            </wp:cNvGraphicFramePr>
-            <a:graphic xmlns:a="http://schemas.openxmlformats.org/drawingml/2006/main">
-              <a:graphicData uri="http://schemas.openxmlformats.org/drawingml/2006/picture">
-                <pic:pic xmlns:pic="http://schemas.openxmlformats.org/drawingml/2006/picture">
-                  <pic:nvPicPr>
-                    <pic:cNvPr id="1" name=""/>
-                    <pic:cNvPicPr/>
-                  </pic:nvPicPr>
-                  <pic:blipFill>
-                    <a:blip r:embed="rId20"/>
-                    <a:stretch>
-                      <a:fillRect/>
-                    </a:stretch>
-                  </pic:blipFill>
-                  <pic:spPr>
-                    <a:xfrm>
-                      <a:off x="0" y="0"/>
-                      <a:ext cx="1891001" cy="2222413"/>
-                    </a:xfrm>
-                    <a:prstGeom prst="rect">
-                      <a:avLst/>
-                    </a:prstGeom>
-                  </pic:spPr>
-                </pic:pic>
-              </a:graphicData>
-            </a:graphic>
-          </wp:inline>
-        </w:drawing>
-      </w:r>
-    </w:p>
-    <w:p>
-      <w:pPr>
-        <w:rPr>
-          <w:lang w:val="pt-BR"/>
-        </w:rPr>
-      </w:pPr>
-    </w:p>
-    <w:p>
-      <w:pPr>
-        <w:rPr>
-          <w:lang w:val="pt-BR"/>
-        </w:rPr>
-      </w:pPr>
-      <w:r>
-        <w:rPr>
-          <w:noProof/>
-        </w:rPr>
-        <w:drawing>
-          <wp:inline distT="0" distB="0" distL="0" distR="0" wp14:anchorId="3DDC14AE" wp14:editId="6DFFBADC">
-            <wp:extent cx="5731510" cy="2431415"/>
-            <wp:effectExtent l="0" t="0" r="2540" b="6985"/>
-            <wp:docPr id="17" name="Picture 17"/>
-            <wp:cNvGraphicFramePr>
-              <a:graphicFrameLocks xmlns:a="http://schemas.openxmlformats.org/drawingml/2006/main" noChangeAspect="1"/>
-            </wp:cNvGraphicFramePr>
-            <a:graphic xmlns:a="http://schemas.openxmlformats.org/drawingml/2006/main">
-              <a:graphicData uri="http://schemas.openxmlformats.org/drawingml/2006/picture">
-                <pic:pic xmlns:pic="http://schemas.openxmlformats.org/drawingml/2006/picture">
-                  <pic:nvPicPr>
-                    <pic:cNvPr id="1" name=""/>
-                    <pic:cNvPicPr/>
-                  </pic:nvPicPr>
-                  <pic:blipFill>
-                    <a:blip r:embed="rId21"/>
-                    <a:stretch>
-                      <a:fillRect/>
-                    </a:stretch>
-                  </pic:blipFill>
-                  <pic:spPr>
-                    <a:xfrm>
-                      <a:off x="0" y="0"/>
-                      <a:ext cx="5731510" cy="2431415"/>
-                    </a:xfrm>
-                    <a:prstGeom prst="rect">
-                      <a:avLst/>
-                    </a:prstGeom>
-                  </pic:spPr>
-                </pic:pic>
-              </a:graphicData>
-            </a:graphic>
-          </wp:inline>
-        </w:drawing>
-      </w:r>
-    </w:p>
-    <w:p>
-      <w:pPr>
-        <w:rPr>
-          <w:lang w:val="pt-BR"/>
-        </w:rPr>
-      </w:pPr>
-      <w:r>
-        <w:rPr>
-          <w:lang w:val="pt-BR"/>
-        </w:rPr>
-        <w:t>Node se</w:t>
-      </w:r>
-      <w:r>
-        <w:rPr>
-          <w:lang w:val="pt-BR"/>
-        </w:rPr>
-        <w:t>rver.js</w:t>
-      </w:r>
-    </w:p>
-    <w:p>
-      <w:pPr>
-        <w:rPr>
-          <w:lang w:val="pt-BR"/>
-        </w:rPr>
-      </w:pPr>
-      <w:r>
-        <w:rPr>
-          <w:noProof/>
-        </w:rPr>
-        <w:lastRenderedPageBreak/>
-        <w:drawing>
-          <wp:inline distT="0" distB="0" distL="0" distR="0" wp14:anchorId="411BAC33" wp14:editId="3F8AF7EF">
-            <wp:extent cx="5731510" cy="4750435"/>
-            <wp:effectExtent l="0" t="0" r="2540" b="0"/>
-            <wp:docPr id="26" name="Picture 26"/>
-            <wp:cNvGraphicFramePr>
-              <a:graphicFrameLocks xmlns:a="http://schemas.openxmlformats.org/drawingml/2006/main" noChangeAspect="1"/>
-            </wp:cNvGraphicFramePr>
-            <a:graphic xmlns:a="http://schemas.openxmlformats.org/drawingml/2006/main">
-              <a:graphicData uri="http://schemas.openxmlformats.org/drawingml/2006/picture">
-                <pic:pic xmlns:pic="http://schemas.openxmlformats.org/drawingml/2006/picture">
-                  <pic:nvPicPr>
-                    <pic:cNvPr id="1" name=""/>
-                    <pic:cNvPicPr/>
-                  </pic:nvPicPr>
-                  <pic:blipFill>
-                    <a:blip r:embed="rId22"/>
-                    <a:stretch>
-                      <a:fillRect/>
-                    </a:stretch>
-                  </pic:blipFill>
-                  <pic:spPr>
-                    <a:xfrm>
-                      <a:off x="0" y="0"/>
-                      <a:ext cx="5731510" cy="4750435"/>
-                    </a:xfrm>
-                    <a:prstGeom prst="rect">
-                      <a:avLst/>
-                    </a:prstGeom>
-                  </pic:spPr>
-                </pic:pic>
-              </a:graphicData>
-            </a:graphic>
-          </wp:inline>
-        </w:drawing>
-      </w:r>
-    </w:p>
-    <w:p>
-      <w:pPr>
-        <w:rPr>
-          <w:lang w:val="pt-BR"/>
-        </w:rPr>
-      </w:pPr>
-    </w:p>
-    <w:p>
-      <w:pPr>
-        <w:rPr>
-          <w:lang w:val="pt-BR"/>
-        </w:rPr>
-      </w:pPr>
-      <w:r>
-        <w:rPr>
-          <w:noProof/>
-        </w:rPr>
-        <w:drawing>
-          <wp:inline distT="0" distB="0" distL="0" distR="0" wp14:anchorId="2017CEB3" wp14:editId="53937C42">
-            <wp:extent cx="5731510" cy="658495"/>
-            <wp:effectExtent l="0" t="0" r="2540" b="8255"/>
-            <wp:docPr id="19" name="Picture 19"/>
-            <wp:cNvGraphicFramePr>
-              <a:graphicFrameLocks xmlns:a="http://schemas.openxmlformats.org/drawingml/2006/main" noChangeAspect="1"/>
-            </wp:cNvGraphicFramePr>
-            <a:graphic xmlns:a="http://schemas.openxmlformats.org/drawingml/2006/main">
-              <a:graphicData uri="http://schemas.openxmlformats.org/drawingml/2006/picture">
-                <pic:pic xmlns:pic="http://schemas.openxmlformats.org/drawingml/2006/picture">
-                  <pic:nvPicPr>
-                    <pic:cNvPr id="1" name=""/>
-                    <pic:cNvPicPr/>
-                  </pic:nvPicPr>
-                  <pic:blipFill>
-                    <a:blip r:embed="rId23"/>
-                    <a:stretch>
-                      <a:fillRect/>
-                    </a:stretch>
-                  </pic:blipFill>
-                  <pic:spPr>
-                    <a:xfrm>
-                      <a:off x="0" y="0"/>
-                      <a:ext cx="5731510" cy="658495"/>
-                    </a:xfrm>
-                    <a:prstGeom prst="rect">
-                      <a:avLst/>
-                    </a:prstGeom>
-                  </pic:spPr>
-                </pic:pic>
-              </a:graphicData>
-            </a:graphic>
-          </wp:inline>
-        </w:drawing>
-      </w:r>
-    </w:p>
-    <w:p>
-      <w:pPr>
-        <w:rPr>
-          <w:lang w:val="pt-BR"/>
-        </w:rPr>
-      </w:pPr>
-      <w:r>
-        <w:rPr>
-          <w:noProof/>
-        </w:rPr>
-        <w:drawing>
-          <wp:inline distT="0" distB="0" distL="0" distR="0" wp14:anchorId="1B217B6A" wp14:editId="619D27F3">
-            <wp:extent cx="5731510" cy="122555"/>
-            <wp:effectExtent l="0" t="0" r="2540" b="0"/>
-            <wp:docPr id="24" name="Picture 24"/>
-            <wp:cNvGraphicFramePr>
-              <a:graphicFrameLocks xmlns:a="http://schemas.openxmlformats.org/drawingml/2006/main" noChangeAspect="1"/>
-            </wp:cNvGraphicFramePr>
-            <a:graphic xmlns:a="http://schemas.openxmlformats.org/drawingml/2006/main">
-              <a:graphicData uri="http://schemas.openxmlformats.org/drawingml/2006/picture">
-                <pic:pic xmlns:pic="http://schemas.openxmlformats.org/drawingml/2006/picture">
-                  <pic:nvPicPr>
-                    <pic:cNvPr id="1" name=""/>
-                    <pic:cNvPicPr/>
-                  </pic:nvPicPr>
-                  <pic:blipFill>
-                    <a:blip r:embed="rId24"/>
-                    <a:stretch>
-                      <a:fillRect/>
-                    </a:stretch>
-                  </pic:blipFill>
-                  <pic:spPr>
-                    <a:xfrm>
-                      <a:off x="0" y="0"/>
-                      <a:ext cx="5731510" cy="122555"/>
-                    </a:xfrm>
-                    <a:prstGeom prst="rect">
-                      <a:avLst/>
-                    </a:prstGeom>
-                  </pic:spPr>
-                </pic:pic>
-              </a:graphicData>
-            </a:graphic>
-          </wp:inline>
-        </w:drawing>
-      </w:r>
-    </w:p>
-    <w:p>
-      <w:pPr>
-        <w:rPr>
-          <w:lang w:val="pt-BR"/>
-        </w:rPr>
-      </w:pPr>
-      <w:r>
-        <w:rPr>
-          <w:noProof/>
-        </w:rPr>
-        <w:drawing>
-          <wp:inline distT="0" distB="0" distL="0" distR="0" wp14:anchorId="77190874" wp14:editId="716CC5EF">
-            <wp:extent cx="5731510" cy="322580"/>
-            <wp:effectExtent l="0" t="0" r="2540" b="1270"/>
-            <wp:docPr id="20" name="Picture 20"/>
-            <wp:cNvGraphicFramePr>
-              <a:graphicFrameLocks xmlns:a="http://schemas.openxmlformats.org/drawingml/2006/main" noChangeAspect="1"/>
-            </wp:cNvGraphicFramePr>
-            <a:graphic xmlns:a="http://schemas.openxmlformats.org/drawingml/2006/main">
-              <a:graphicData uri="http://schemas.openxmlformats.org/drawingml/2006/picture">
-                <pic:pic xmlns:pic="http://schemas.openxmlformats.org/drawingml/2006/picture">
-                  <pic:nvPicPr>
-                    <pic:cNvPr id="1" name=""/>
-                    <pic:cNvPicPr/>
-                  </pic:nvPicPr>
-                  <pic:blipFill>
-                    <a:blip r:embed="rId25"/>
-                    <a:stretch>
-                      <a:fillRect/>
-                    </a:stretch>
-                  </pic:blipFill>
-                  <pic:spPr>
-                    <a:xfrm>
-                      <a:off x="0" y="0"/>
-                      <a:ext cx="5731510" cy="322580"/>
-                    </a:xfrm>
-                    <a:prstGeom prst="rect">
-                      <a:avLst/>
-                    </a:prstGeom>
-                  </pic:spPr>
-                </pic:pic>
-              </a:graphicData>
-            </a:graphic>
-          </wp:inline>
-        </w:drawing>
-      </w:r>
-    </w:p>
-    <w:p>
-      <w:pPr>
-        <w:rPr>
-          <w:lang w:val="pt-BR"/>
-        </w:rPr>
-      </w:pPr>
-      <w:r>
-        <w:rPr>
-          <w:noProof/>
-        </w:rPr>
-        <w:drawing>
-          <wp:inline distT="0" distB="0" distL="0" distR="0" wp14:anchorId="1AB206E9" wp14:editId="40C4131A">
-            <wp:extent cx="5731510" cy="161290"/>
-            <wp:effectExtent l="0" t="0" r="2540" b="0"/>
-            <wp:docPr id="21" name="Picture 21"/>
-            <wp:cNvGraphicFramePr>
-              <a:graphicFrameLocks xmlns:a="http://schemas.openxmlformats.org/drawingml/2006/main" noChangeAspect="1"/>
-            </wp:cNvGraphicFramePr>
-            <a:graphic xmlns:a="http://schemas.openxmlformats.org/drawingml/2006/main">
-              <a:graphicData uri="http://schemas.openxmlformats.org/drawingml/2006/picture">
-                <pic:pic xmlns:pic="http://schemas.openxmlformats.org/drawingml/2006/picture">
-                  <pic:nvPicPr>
-                    <pic:cNvPr id="1" name=""/>
-                    <pic:cNvPicPr/>
-                  </pic:nvPicPr>
-                  <pic:blipFill>
-                    <a:blip r:embed="rId26"/>
-                    <a:stretch>
-                      <a:fillRect/>
-                    </a:stretch>
-                  </pic:blipFill>
-                  <pic:spPr>
-                    <a:xfrm>
-                      <a:off x="0" y="0"/>
-                      <a:ext cx="5731510" cy="161290"/>
-                    </a:xfrm>
-                    <a:prstGeom prst="rect">
-                      <a:avLst/>
-                    </a:prstGeom>
-                  </pic:spPr>
-                </pic:pic>
-              </a:graphicData>
-            </a:graphic>
-          </wp:inline>
-        </w:drawing>
-      </w:r>
-    </w:p>
-    <w:p>
-      <w:pPr>
-        <w:rPr>
-          <w:lang w:val="pt-BR"/>
-        </w:rPr>
-      </w:pPr>
-      <w:r>
-        <w:rPr>
-          <w:noProof/>
-        </w:rPr>
-        <w:drawing>
-          <wp:inline distT="0" distB="0" distL="0" distR="0" wp14:anchorId="0A2361F9" wp14:editId="0A0CC062">
-            <wp:extent cx="5731510" cy="143510"/>
-            <wp:effectExtent l="0" t="0" r="2540" b="8890"/>
-            <wp:docPr id="23" name="Picture 23"/>
-            <wp:cNvGraphicFramePr>
-              <a:graphicFrameLocks xmlns:a="http://schemas.openxmlformats.org/drawingml/2006/main" noChangeAspect="1"/>
-            </wp:cNvGraphicFramePr>
-            <a:graphic xmlns:a="http://schemas.openxmlformats.org/drawingml/2006/main">
-              <a:graphicData uri="http://schemas.openxmlformats.org/drawingml/2006/picture">
-                <pic:pic xmlns:pic="http://schemas.openxmlformats.org/drawingml/2006/picture">
-                  <pic:nvPicPr>
-                    <pic:cNvPr id="1" name=""/>
-                    <pic:cNvPicPr/>
-                  </pic:nvPicPr>
-                  <pic:blipFill>
-                    <a:blip r:embed="rId27"/>
-                    <a:stretch>
-                      <a:fillRect/>
-                    </a:stretch>
-                  </pic:blipFill>
-                  <pic:spPr>
-                    <a:xfrm>
-                      <a:off x="0" y="0"/>
-                      <a:ext cx="5731510" cy="143510"/>
-                    </a:xfrm>
-                    <a:prstGeom prst="rect">
-                      <a:avLst/>
-                    </a:prstGeom>
-                  </pic:spPr>
-                </pic:pic>
-              </a:graphicData>
-            </a:graphic>
-          </wp:inline>
-        </w:drawing>
-      </w:r>
-    </w:p>
-    <w:p>
-      <w:pPr>
-        <w:rPr>
-          <w:lang w:val="pt-BR"/>
-        </w:rPr>
-      </w:pPr>
-      <w:r>
-        <w:rPr>
-          <w:noProof/>
-        </w:rPr>
-        <w:lastRenderedPageBreak/>
-        <w:drawing>
-          <wp:inline distT="0" distB="0" distL="0" distR="0" wp14:anchorId="66130598" wp14:editId="2700AA3A">
-            <wp:extent cx="5731510" cy="3075305"/>
-            <wp:effectExtent l="0" t="0" r="2540" b="0"/>
-            <wp:docPr id="25" name="Picture 25"/>
-            <wp:cNvGraphicFramePr>
-              <a:graphicFrameLocks xmlns:a="http://schemas.openxmlformats.org/drawingml/2006/main" noChangeAspect="1"/>
-            </wp:cNvGraphicFramePr>
-            <a:graphic xmlns:a="http://schemas.openxmlformats.org/drawingml/2006/main">
-              <a:graphicData uri="http://schemas.openxmlformats.org/drawingml/2006/picture">
-                <pic:pic xmlns:pic="http://schemas.openxmlformats.org/drawingml/2006/picture">
-                  <pic:nvPicPr>
-                    <pic:cNvPr id="1" name=""/>
-                    <pic:cNvPicPr/>
-                  </pic:nvPicPr>
-                  <pic:blipFill>
-                    <a:blip r:embed="rId28"/>
-                    <a:stretch>
-                      <a:fillRect/>
-                    </a:stretch>
-                  </pic:blipFill>
-                  <pic:spPr>
-                    <a:xfrm>
-                      <a:off x="0" y="0"/>
-                      <a:ext cx="5731510" cy="3075305"/>
-                    </a:xfrm>
-                    <a:prstGeom prst="rect">
-                      <a:avLst/>
-                    </a:prstGeom>
-                  </pic:spPr>
-                </pic:pic>
-              </a:graphicData>
-            </a:graphic>
-          </wp:inline>
-        </w:drawing>
-      </w:r>
-    </w:p>
-    <w:p>
-      <w:pPr>
-        <w:rPr>
-          <w:lang w:val="pt-BR"/>
-        </w:rPr>
-      </w:pPr>
-    </w:p>
-    <w:p>
-      <w:pPr>
-        <w:rPr>
-          <w:lang w:val="pt-BR"/>
-        </w:rPr>
-      </w:pPr>
-    </w:p>
-    <w:p>
-      <w:pPr>
-        <w:rPr>
-          <w:lang w:val="pt-BR"/>
-        </w:rPr>
-      </w:pPr>
-      <w:r>
-        <w:rPr>
-          <w:noProof/>
-        </w:rPr>
-        <w:drawing>
-          <wp:inline distT="0" distB="0" distL="0" distR="0" wp14:anchorId="78EB1628" wp14:editId="44BAD9E6">
-            <wp:extent cx="5731510" cy="1180465"/>
-            <wp:effectExtent l="0" t="0" r="2540" b="635"/>
-            <wp:docPr id="13" name="Picture 13"/>
-            <wp:cNvGraphicFramePr>
-              <a:graphicFrameLocks xmlns:a="http://schemas.openxmlformats.org/drawingml/2006/main" noChangeAspect="1"/>
-            </wp:cNvGraphicFramePr>
-            <a:graphic xmlns:a="http://schemas.openxmlformats.org/drawingml/2006/main">
-              <a:graphicData uri="http://schemas.openxmlformats.org/drawingml/2006/picture">
-                <pic:pic xmlns:pic="http://schemas.openxmlformats.org/drawingml/2006/picture">
-                  <pic:nvPicPr>
-                    <pic:cNvPr id="1" name=""/>
-                    <pic:cNvPicPr/>
-                  </pic:nvPicPr>
-                  <pic:blipFill>
-                    <a:blip r:embed="rId29"/>
-                    <a:stretch>
-                      <a:fillRect/>
-                    </a:stretch>
-                  </pic:blipFill>
-                  <pic:spPr>
-                    <a:xfrm>
-                      <a:off x="0" y="0"/>
                       <a:ext cx="5731510" cy="1180465"/>
                     </a:xfrm>
                     <a:prstGeom prst="rect">
@@ -1743,7 +1048,7 @@
           <w:lang w:val="pt-BR"/>
         </w:rPr>
       </w:pPr>
-      <w:hyperlink r:id="rId30" w:history="1">
+      <w:hyperlink r:id="rId19" w:history="1">
         <w:r>
           <w:rPr>
             <w:rStyle w:val="Hyperlink"/>
@@ -1778,7 +1083,7 @@
           <w:lang w:val="pt-BR"/>
         </w:rPr>
       </w:pPr>
-      <w:hyperlink r:id="rId31" w:history="1">
+      <w:hyperlink r:id="rId20" w:history="1">
         <w:r>
           <w:rPr>
             <w:rStyle w:val="Hyperlink"/>

--- a/Dissertation/Dissertation Portuguese.docx
+++ b/Dissertation/Dissertation Portuguese.docx
@@ -287,6 +287,15 @@
           <w:lang w:val="pt-BR"/>
         </w:rPr>
       </w:pPr>
+      <w:bookmarkStart w:id="0" w:name="_GoBack"/>
+      <w:bookmarkEnd w:id="0"/>
+    </w:p>
+    <w:p>
+      <w:pPr>
+        <w:rPr>
+          <w:lang w:val="pt-BR"/>
+        </w:rPr>
+      </w:pPr>
     </w:p>
     <w:p>
       <w:pPr>
@@ -314,8 +323,13 @@
     </w:p>
     <w:p>
       <w:r>
-        <w:t>Deploy WebJobs</w:t>
-      </w:r>
+        <w:t xml:space="preserve">Deploy </w:t>
+      </w:r>
+      <w:proofErr w:type="spellStart"/>
+      <w:r>
+        <w:t>WebJobs</w:t>
+      </w:r>
+      <w:proofErr w:type="spellEnd"/>
     </w:p>
     <w:p>
       <w:hyperlink r:id="rId4" w:history="1">
@@ -1116,8 +1130,6 @@
           <w:lang w:val="pt-BR"/>
         </w:rPr>
       </w:pPr>
-      <w:bookmarkStart w:id="0" w:name="_GoBack"/>
-      <w:bookmarkEnd w:id="0"/>
     </w:p>
     <w:sectPr>
       <w:pgSz w:w="11906" w:h="16838"/>

--- a/Dissertation/Dissertation Portuguese.docx
+++ b/Dissertation/Dissertation Portuguese.docx
@@ -5,53 +5,62 @@
     <w:p>
       <w:pPr>
         <w:rPr>
-          <w:lang w:val="pt-BR"/>
-        </w:rPr>
-      </w:pPr>
-      <w:r>
-        <w:rPr>
+          <w:color w:val="FF0000"/>
+          <w:lang w:val="pt-BR"/>
+        </w:rPr>
+      </w:pPr>
+      <w:r>
+        <w:rPr>
+          <w:color w:val="FF0000"/>
           <w:lang w:val="pt-BR"/>
         </w:rPr>
         <w:t>A um ano atraz comecei a estudar com mais intencidade na utilizacao de Spring API e Angular,</w:t>
       </w:r>
       <w:r>
         <w:rPr>
+          <w:color w:val="FF0000"/>
           <w:lang w:val="pt-BR"/>
         </w:rPr>
         <w:t xml:space="preserve"> pretendia </w:t>
       </w:r>
       <w:r>
         <w:rPr>
+          <w:color w:val="FF0000"/>
           <w:lang w:val="pt-BR"/>
         </w:rPr>
         <w:t xml:space="preserve">por em pratica a juncao destar duas grande em </w:t>
       </w:r>
       <w:r>
         <w:rPr>
+          <w:color w:val="FF0000"/>
           <w:lang w:val="pt-BR"/>
         </w:rPr>
         <w:t>algum projeto que me interesasse, foi entao tive a idea de</w:t>
       </w:r>
       <w:r>
         <w:rPr>
+          <w:color w:val="FF0000"/>
           <w:lang w:val="pt-BR"/>
         </w:rPr>
         <w:t xml:space="preserve"> de utilizar em meu projeto final</w:t>
       </w:r>
       <w:r>
         <w:rPr>
+          <w:color w:val="FF0000"/>
           <w:lang w:val="pt-BR"/>
         </w:rPr>
         <w:t>, mesmo com poucos conhecimentos em Angular</w:t>
       </w:r>
       <w:r>
         <w:rPr>
+          <w:color w:val="FF0000"/>
           <w:lang w:val="pt-BR"/>
         </w:rPr>
         <w:t>, para tal decidi criar</w:t>
       </w:r>
       <w:r>
         <w:rPr>
+          <w:color w:val="FF0000"/>
           <w:lang w:val="pt-BR"/>
         </w:rPr>
         <w:t xml:space="preserve"> uma aplicacao de gerenciamento de aplicacao candidadtos para vagas de trabalho.</w:t>
@@ -60,59 +69,69 @@
     <w:p>
       <w:pPr>
         <w:rPr>
-          <w:lang w:val="pt-BR"/>
-        </w:rPr>
-      </w:pPr>
-      <w:r>
-        <w:rPr>
+          <w:color w:val="FF0000"/>
+          <w:lang w:val="pt-BR"/>
+        </w:rPr>
+      </w:pPr>
+      <w:r>
+        <w:rPr>
+          <w:color w:val="FF0000"/>
           <w:lang w:val="pt-BR"/>
         </w:rPr>
         <w:t>Sabeno</w:t>
       </w:r>
       <w:r>
         <w:rPr>
+          <w:color w:val="FF0000"/>
           <w:lang w:val="pt-BR"/>
         </w:rPr>
         <w:t xml:space="preserve"> que deveria ser um </w:t>
       </w:r>
       <w:r>
         <w:rPr>
+          <w:color w:val="FF0000"/>
           <w:lang w:val="pt-BR"/>
         </w:rPr>
         <w:t>s</w:t>
       </w:r>
       <w:r>
         <w:rPr>
+          <w:color w:val="FF0000"/>
           <w:lang w:val="pt-BR"/>
         </w:rPr>
         <w:t xml:space="preserve">istema que </w:t>
       </w:r>
       <w:r>
         <w:rPr>
+          <w:color w:val="FF0000"/>
           <w:lang w:val="pt-BR"/>
         </w:rPr>
         <w:t xml:space="preserve">gerenciasse </w:t>
       </w:r>
       <w:r>
         <w:rPr>
+          <w:color w:val="FF0000"/>
           <w:lang w:val="pt-BR"/>
         </w:rPr>
         <w:t xml:space="preserve"> dados pessoais, resolvi invest</w:t>
       </w:r>
       <w:r>
         <w:rPr>
+          <w:color w:val="FF0000"/>
           <w:lang w:val="pt-BR"/>
         </w:rPr>
         <w:t>i</w:t>
       </w:r>
       <w:r>
         <w:rPr>
+          <w:color w:val="FF0000"/>
           <w:lang w:val="pt-BR"/>
         </w:rPr>
         <w:t>r mais em conheci</w:t>
       </w:r>
       <w:r>
         <w:rPr>
+          <w:color w:val="FF0000"/>
           <w:lang w:val="pt-BR"/>
         </w:rPr>
         <w:t>mento de seguranca e autenticao.</w:t>
@@ -121,54 +140,63 @@
     <w:p>
       <w:pPr>
         <w:rPr>
-          <w:lang w:val="pt-BR"/>
-        </w:rPr>
-      </w:pPr>
-    </w:p>
-    <w:p>
-      <w:pPr>
-        <w:rPr>
-          <w:lang w:val="pt-BR"/>
-        </w:rPr>
-      </w:pPr>
-      <w:r>
-        <w:rPr>
+          <w:color w:val="FF0000"/>
+          <w:lang w:val="pt-BR"/>
+        </w:rPr>
+      </w:pPr>
+    </w:p>
+    <w:p>
+      <w:pPr>
+        <w:rPr>
+          <w:color w:val="FF0000"/>
+          <w:lang w:val="pt-BR"/>
+        </w:rPr>
+      </w:pPr>
+      <w:r>
+        <w:rPr>
+          <w:color w:val="FF0000"/>
           <w:lang w:val="pt-BR"/>
         </w:rPr>
         <w:t xml:space="preserve"> </w:t>
       </w:r>
       <w:r>
         <w:rPr>
+          <w:color w:val="FF0000"/>
           <w:lang w:val="pt-BR"/>
         </w:rPr>
         <w:t>A idea de criar este tipo de Sistema seria um</w:t>
       </w:r>
       <w:r>
         <w:rPr>
+          <w:color w:val="FF0000"/>
           <w:lang w:val="pt-BR"/>
         </w:rPr>
         <w:t xml:space="preserve"> ótima maneira de aprender e incorporar várias novas tecnologias em uma</w:t>
       </w:r>
       <w:r>
         <w:rPr>
+          <w:color w:val="FF0000"/>
           <w:lang w:val="pt-BR"/>
         </w:rPr>
         <w:t xml:space="preserve"> so</w:t>
       </w:r>
       <w:r>
         <w:rPr>
+          <w:color w:val="FF0000"/>
           <w:lang w:val="pt-BR"/>
         </w:rPr>
         <w:t xml:space="preserve"> aplicação Web</w:t>
       </w:r>
       <w:r>
         <w:rPr>
+          <w:color w:val="FF0000"/>
           <w:lang w:val="pt-BR"/>
         </w:rPr>
         <w:t xml:space="preserve"> e tambem sabemdo do facto que este tipo de aplicacao podera ser escalavel</w:t>
       </w:r>
       <w:r>
         <w:rPr>
+          <w:color w:val="FF0000"/>
           <w:lang w:val="pt-BR"/>
         </w:rPr>
         <w:t>.</w:t>
@@ -270,6 +298,682 @@
         </w:rPr>
         <w:t>.</w:t>
       </w:r>
+      <w:r>
+        <w:rPr>
+          <w:lang w:val="pt-BR"/>
+        </w:rPr>
+        <w:t xml:space="preserve"> </w:t>
+      </w:r>
+    </w:p>
+    <w:p>
+      <w:pPr>
+        <w:rPr>
+          <w:lang w:val="pt-BR"/>
+        </w:rPr>
+      </w:pPr>
+    </w:p>
+    <w:p>
+      <w:pPr>
+        <w:rPr>
+          <w:rFonts w:ascii="Arial" w:hAnsi="Arial" w:cs="Arial"/>
+          <w:color w:val="505050"/>
+          <w:sz w:val="23"/>
+          <w:szCs w:val="23"/>
+          <w:shd w:val="clear" w:color="auto" w:fill="FFFFFF"/>
+          <w:lang w:val="pt-BR"/>
+        </w:rPr>
+      </w:pPr>
+      <w:r>
+        <w:rPr>
+          <w:rStyle w:val="Strong"/>
+          <w:rFonts w:ascii="Arial" w:hAnsi="Arial" w:cs="Arial"/>
+          <w:color w:val="505050"/>
+          <w:sz w:val="23"/>
+          <w:szCs w:val="23"/>
+          <w:shd w:val="clear" w:color="auto" w:fill="FFFFFF"/>
+          <w:lang w:val="pt-BR"/>
+        </w:rPr>
+        <w:t>MyCareer</w:t>
+      </w:r>
+      <w:r>
+        <w:rPr>
+          <w:rFonts w:ascii="Arial" w:hAnsi="Arial" w:cs="Arial"/>
+          <w:color w:val="505050"/>
+          <w:sz w:val="23"/>
+          <w:szCs w:val="23"/>
+          <w:shd w:val="clear" w:color="auto" w:fill="FFFFFF"/>
+          <w:lang w:val="pt-BR"/>
+        </w:rPr>
+        <w:t xml:space="preserve"> é um sistema que auxilia totalmente no processo de recrutamento e seleção de RH, fornece um sistema interno para gerenciar currículos, </w:t>
+      </w:r>
+      <w:r>
+        <w:rPr>
+          <w:rFonts w:ascii="Arial" w:hAnsi="Arial" w:cs="Arial"/>
+          <w:color w:val="505050"/>
+          <w:sz w:val="23"/>
+          <w:szCs w:val="23"/>
+          <w:shd w:val="clear" w:color="auto" w:fill="FFFFFF"/>
+          <w:lang w:val="pt-BR"/>
+        </w:rPr>
+        <w:t>trabalhos</w:t>
+      </w:r>
+      <w:r>
+        <w:rPr>
+          <w:rFonts w:ascii="Arial" w:hAnsi="Arial" w:cs="Arial"/>
+          <w:color w:val="505050"/>
+          <w:sz w:val="23"/>
+          <w:szCs w:val="23"/>
+          <w:shd w:val="clear" w:color="auto" w:fill="FFFFFF"/>
+          <w:lang w:val="pt-BR"/>
+        </w:rPr>
+        <w:t xml:space="preserve">, além de uma ferramenta </w:t>
+      </w:r>
+      <w:r>
+        <w:rPr>
+          <w:rFonts w:ascii="Arial" w:hAnsi="Arial" w:cs="Arial"/>
+          <w:color w:val="505050"/>
+          <w:sz w:val="23"/>
+          <w:szCs w:val="23"/>
+          <w:shd w:val="clear" w:color="auto" w:fill="FFFFFF"/>
+          <w:lang w:val="pt-BR"/>
+        </w:rPr>
+        <w:t xml:space="preserve">que poderá ser integrada ao atual sistema da </w:t>
+      </w:r>
+      <w:proofErr w:type="spellStart"/>
+      <w:r>
+        <w:rPr>
+          <w:rFonts w:ascii="Arial" w:hAnsi="Arial" w:cs="Arial"/>
+          <w:color w:val="505050"/>
+          <w:sz w:val="23"/>
+          <w:szCs w:val="23"/>
+          <w:shd w:val="clear" w:color="auto" w:fill="FFFFFF"/>
+          <w:lang w:val="pt-BR"/>
+        </w:rPr>
+        <w:t>enpresa</w:t>
+      </w:r>
+      <w:proofErr w:type="spellEnd"/>
+      <w:r>
+        <w:rPr>
+          <w:rFonts w:ascii="Arial" w:hAnsi="Arial" w:cs="Arial"/>
+          <w:color w:val="505050"/>
+          <w:sz w:val="23"/>
+          <w:szCs w:val="23"/>
+          <w:shd w:val="clear" w:color="auto" w:fill="FFFFFF"/>
+          <w:lang w:val="pt-BR"/>
+        </w:rPr>
+        <w:t xml:space="preserve"> que irá tornar </w:t>
+      </w:r>
+      <w:proofErr w:type="gramStart"/>
+      <w:r>
+        <w:rPr>
+          <w:rFonts w:ascii="Arial" w:hAnsi="Arial" w:cs="Arial"/>
+          <w:color w:val="505050"/>
+          <w:sz w:val="23"/>
+          <w:szCs w:val="23"/>
+          <w:shd w:val="clear" w:color="auto" w:fill="FFFFFF"/>
+          <w:lang w:val="pt-BR"/>
+        </w:rPr>
+        <w:t>o web</w:t>
+      </w:r>
+      <w:proofErr w:type="gramEnd"/>
+      <w:r>
+        <w:rPr>
+          <w:rFonts w:ascii="Arial" w:hAnsi="Arial" w:cs="Arial"/>
+          <w:color w:val="505050"/>
+          <w:sz w:val="23"/>
+          <w:szCs w:val="23"/>
+          <w:shd w:val="clear" w:color="auto" w:fill="FFFFFF"/>
+          <w:lang w:val="pt-BR"/>
+        </w:rPr>
+        <w:t xml:space="preserve"> website </w:t>
+      </w:r>
+      <w:r>
+        <w:rPr>
+          <w:rFonts w:ascii="Arial" w:hAnsi="Arial" w:cs="Arial"/>
+          <w:color w:val="505050"/>
+          <w:sz w:val="23"/>
+          <w:szCs w:val="23"/>
+          <w:shd w:val="clear" w:color="auto" w:fill="FFFFFF"/>
+          <w:lang w:val="pt-BR"/>
+        </w:rPr>
+        <w:t xml:space="preserve">da própria empresa em </w:t>
+      </w:r>
+      <w:r>
+        <w:rPr>
+          <w:rFonts w:ascii="Arial" w:hAnsi="Arial" w:cs="Arial"/>
+          <w:color w:val="505050"/>
+          <w:sz w:val="23"/>
+          <w:szCs w:val="23"/>
+          <w:shd w:val="clear" w:color="auto" w:fill="FFFFFF"/>
+          <w:lang w:val="pt-BR"/>
+        </w:rPr>
+        <w:t>um recrutador online de candidatos</w:t>
+      </w:r>
+      <w:r>
+        <w:rPr>
+          <w:rFonts w:ascii="Arial" w:hAnsi="Arial" w:cs="Arial"/>
+          <w:color w:val="505050"/>
+          <w:sz w:val="23"/>
+          <w:szCs w:val="23"/>
+          <w:shd w:val="clear" w:color="auto" w:fill="FFFFFF"/>
+          <w:lang w:val="pt-BR"/>
+        </w:rPr>
+        <w:t>.</w:t>
+      </w:r>
+    </w:p>
+    <w:p>
+      <w:pPr>
+        <w:rPr>
+          <w:rFonts w:ascii="Arial" w:hAnsi="Arial" w:cs="Arial"/>
+          <w:color w:val="505050"/>
+          <w:sz w:val="23"/>
+          <w:szCs w:val="23"/>
+          <w:shd w:val="clear" w:color="auto" w:fill="FFFFFF"/>
+          <w:lang w:val="pt-BR"/>
+        </w:rPr>
+      </w:pPr>
+      <w:r>
+        <w:rPr>
+          <w:rFonts w:ascii="Arial" w:hAnsi="Arial" w:cs="Arial"/>
+          <w:color w:val="505050"/>
+          <w:sz w:val="23"/>
+          <w:szCs w:val="23"/>
+          <w:shd w:val="clear" w:color="auto" w:fill="FFFFFF"/>
+          <w:lang w:val="pt-BR"/>
+        </w:rPr>
+        <w:t>MyCareer e uma aplicação que para além de escalável, utiliza o que há de melhor em framework de desenvolvimento, aparência, segurança e robustez.</w:t>
+      </w:r>
+    </w:p>
+    <w:p>
+      <w:pPr>
+        <w:rPr>
+          <w:rFonts w:ascii="Arial" w:hAnsi="Arial" w:cs="Arial"/>
+          <w:color w:val="505050"/>
+          <w:sz w:val="23"/>
+          <w:szCs w:val="23"/>
+          <w:shd w:val="clear" w:color="auto" w:fill="FFFFFF"/>
+          <w:lang w:val="pt-BR"/>
+        </w:rPr>
+      </w:pPr>
+      <w:r>
+        <w:rPr>
+          <w:rFonts w:ascii="Arial" w:hAnsi="Arial" w:cs="Arial"/>
+          <w:color w:val="505050"/>
+          <w:sz w:val="23"/>
+          <w:szCs w:val="23"/>
+          <w:shd w:val="clear" w:color="auto" w:fill="FFFFFF"/>
+          <w:lang w:val="pt-BR"/>
+        </w:rPr>
+        <w:t xml:space="preserve">A aplicação permite </w:t>
+      </w:r>
+      <w:proofErr w:type="spellStart"/>
+      <w:r>
+        <w:rPr>
+          <w:rFonts w:ascii="Arial" w:hAnsi="Arial" w:cs="Arial"/>
+          <w:color w:val="505050"/>
+          <w:sz w:val="23"/>
+          <w:szCs w:val="23"/>
+          <w:shd w:val="clear" w:color="auto" w:fill="FFFFFF"/>
+          <w:lang w:val="pt-BR"/>
+        </w:rPr>
+        <w:t>pemite</w:t>
+      </w:r>
+      <w:proofErr w:type="spellEnd"/>
+      <w:r>
+        <w:rPr>
+          <w:rFonts w:ascii="Arial" w:hAnsi="Arial" w:cs="Arial"/>
+          <w:color w:val="505050"/>
+          <w:sz w:val="23"/>
+          <w:szCs w:val="23"/>
+          <w:shd w:val="clear" w:color="auto" w:fill="FFFFFF"/>
+          <w:lang w:val="pt-BR"/>
+        </w:rPr>
+        <w:t xml:space="preserve"> funcionalidades como:</w:t>
+      </w:r>
+    </w:p>
+    <w:p>
+      <w:pPr>
+        <w:rPr>
+          <w:rFonts w:ascii="Arial" w:hAnsi="Arial" w:cs="Arial"/>
+          <w:color w:val="505050"/>
+          <w:sz w:val="23"/>
+          <w:szCs w:val="23"/>
+          <w:shd w:val="clear" w:color="auto" w:fill="FFFFFF"/>
+          <w:lang w:val="pt-BR"/>
+        </w:rPr>
+      </w:pPr>
+      <w:proofErr w:type="spellStart"/>
+      <w:r>
+        <w:rPr>
+          <w:rFonts w:ascii="Arial" w:hAnsi="Arial" w:cs="Arial"/>
+          <w:color w:val="505050"/>
+          <w:sz w:val="23"/>
+          <w:szCs w:val="23"/>
+          <w:shd w:val="clear" w:color="auto" w:fill="FFFFFF"/>
+          <w:lang w:val="pt-BR"/>
+        </w:rPr>
+        <w:t>Aplicantes</w:t>
+      </w:r>
+      <w:proofErr w:type="spellEnd"/>
+      <w:r>
+        <w:rPr>
+          <w:rFonts w:ascii="Arial" w:hAnsi="Arial" w:cs="Arial"/>
+          <w:color w:val="505050"/>
+          <w:sz w:val="23"/>
+          <w:szCs w:val="23"/>
+          <w:shd w:val="clear" w:color="auto" w:fill="FFFFFF"/>
+          <w:lang w:val="pt-BR"/>
+        </w:rPr>
+        <w:t xml:space="preserve"> </w:t>
+      </w:r>
+    </w:p>
+    <w:p>
+      <w:pPr>
+        <w:rPr>
+          <w:rFonts w:ascii="Arial" w:hAnsi="Arial" w:cs="Arial"/>
+          <w:color w:val="505050"/>
+          <w:sz w:val="23"/>
+          <w:szCs w:val="23"/>
+          <w:shd w:val="clear" w:color="auto" w:fill="FFFFFF"/>
+          <w:lang w:val="pt-BR"/>
+        </w:rPr>
+      </w:pPr>
+      <w:r>
+        <w:rPr>
+          <w:rFonts w:ascii="Arial" w:hAnsi="Arial" w:cs="Arial"/>
+          <w:color w:val="505050"/>
+          <w:sz w:val="23"/>
+          <w:szCs w:val="23"/>
+          <w:shd w:val="clear" w:color="auto" w:fill="FFFFFF"/>
+          <w:lang w:val="pt-BR"/>
+        </w:rPr>
+        <w:t>Visualizar trabalhos disponíveis.</w:t>
+      </w:r>
+    </w:p>
+    <w:p>
+      <w:pPr>
+        <w:rPr>
+          <w:rFonts w:ascii="Arial" w:hAnsi="Arial" w:cs="Arial"/>
+          <w:color w:val="505050"/>
+          <w:sz w:val="23"/>
+          <w:szCs w:val="23"/>
+          <w:shd w:val="clear" w:color="auto" w:fill="FFFFFF"/>
+          <w:lang w:val="pt-BR"/>
+        </w:rPr>
+      </w:pPr>
+      <w:r>
+        <w:rPr>
+          <w:rFonts w:ascii="Arial" w:hAnsi="Arial" w:cs="Arial"/>
+          <w:color w:val="505050"/>
+          <w:sz w:val="23"/>
+          <w:szCs w:val="23"/>
+          <w:shd w:val="clear" w:color="auto" w:fill="FFFFFF"/>
+          <w:lang w:val="pt-BR"/>
+        </w:rPr>
+        <w:t>Fazer a aplicação do trabalho selecionado através do website.</w:t>
+      </w:r>
+    </w:p>
+    <w:p>
+      <w:pPr>
+        <w:rPr>
+          <w:rFonts w:ascii="Arial" w:hAnsi="Arial" w:cs="Arial"/>
+          <w:color w:val="505050"/>
+          <w:sz w:val="23"/>
+          <w:szCs w:val="23"/>
+          <w:shd w:val="clear" w:color="auto" w:fill="FFFFFF"/>
+          <w:lang w:val="pt-BR"/>
+        </w:rPr>
+      </w:pPr>
+      <w:r>
+        <w:rPr>
+          <w:rFonts w:ascii="Arial" w:hAnsi="Arial" w:cs="Arial"/>
+          <w:color w:val="505050"/>
+          <w:sz w:val="23"/>
+          <w:szCs w:val="23"/>
+          <w:shd w:val="clear" w:color="auto" w:fill="FFFFFF"/>
+          <w:lang w:val="pt-BR"/>
+        </w:rPr>
+        <w:t>Submeter o e-mail para o recebimento de alerta de trabalhos</w:t>
+      </w:r>
+      <w:bookmarkStart w:id="0" w:name="_GoBack"/>
+      <w:bookmarkEnd w:id="0"/>
+    </w:p>
+    <w:p>
+      <w:pPr>
+        <w:rPr>
+          <w:rFonts w:ascii="Arial" w:hAnsi="Arial" w:cs="Arial"/>
+          <w:color w:val="505050"/>
+          <w:sz w:val="23"/>
+          <w:szCs w:val="23"/>
+          <w:shd w:val="clear" w:color="auto" w:fill="FFFFFF"/>
+          <w:lang w:val="pt-BR"/>
+        </w:rPr>
+      </w:pPr>
+    </w:p>
+    <w:p>
+      <w:pPr>
+        <w:rPr>
+          <w:rFonts w:ascii="Arial" w:hAnsi="Arial" w:cs="Arial"/>
+          <w:color w:val="505050"/>
+          <w:sz w:val="23"/>
+          <w:szCs w:val="23"/>
+          <w:shd w:val="clear" w:color="auto" w:fill="FFFFFF"/>
+          <w:lang w:val="pt-BR"/>
+        </w:rPr>
+      </w:pPr>
+      <w:r>
+        <w:rPr>
+          <w:rFonts w:ascii="Arial" w:hAnsi="Arial" w:cs="Arial"/>
+          <w:color w:val="505050"/>
+          <w:sz w:val="23"/>
+          <w:szCs w:val="23"/>
+          <w:shd w:val="clear" w:color="auto" w:fill="FFFFFF"/>
+          <w:lang w:val="pt-BR"/>
+        </w:rPr>
+        <w:t>Administrador</w:t>
+      </w:r>
+    </w:p>
+    <w:p>
+      <w:pPr>
+        <w:rPr>
+          <w:rFonts w:ascii="Arial" w:hAnsi="Arial" w:cs="Arial"/>
+          <w:color w:val="505050"/>
+          <w:sz w:val="23"/>
+          <w:szCs w:val="23"/>
+          <w:shd w:val="clear" w:color="auto" w:fill="FFFFFF"/>
+          <w:lang w:val="pt-BR"/>
+        </w:rPr>
+      </w:pPr>
+      <w:r>
+        <w:rPr>
+          <w:rFonts w:ascii="Arial" w:hAnsi="Arial" w:cs="Arial"/>
+          <w:color w:val="505050"/>
+          <w:sz w:val="23"/>
+          <w:szCs w:val="23"/>
+          <w:shd w:val="clear" w:color="auto" w:fill="FFFFFF"/>
+          <w:lang w:val="pt-BR"/>
+        </w:rPr>
+        <w:t xml:space="preserve">Gerenciar todos os trabalhos </w:t>
+      </w:r>
+      <w:proofErr w:type="spellStart"/>
+      <w:r>
+        <w:rPr>
+          <w:rFonts w:ascii="Arial" w:hAnsi="Arial" w:cs="Arial"/>
+          <w:color w:val="505050"/>
+          <w:sz w:val="23"/>
+          <w:szCs w:val="23"/>
+          <w:shd w:val="clear" w:color="auto" w:fill="FFFFFF"/>
+          <w:lang w:val="pt-BR"/>
+        </w:rPr>
+        <w:t>diponiveis</w:t>
+      </w:r>
+      <w:proofErr w:type="spellEnd"/>
+      <w:r>
+        <w:rPr>
+          <w:rFonts w:ascii="Arial" w:hAnsi="Arial" w:cs="Arial"/>
+          <w:color w:val="505050"/>
+          <w:sz w:val="23"/>
+          <w:szCs w:val="23"/>
+          <w:shd w:val="clear" w:color="auto" w:fill="FFFFFF"/>
+          <w:lang w:val="pt-BR"/>
+        </w:rPr>
+        <w:t>.</w:t>
+      </w:r>
+    </w:p>
+    <w:p>
+      <w:pPr>
+        <w:rPr>
+          <w:rFonts w:ascii="Arial" w:hAnsi="Arial" w:cs="Arial"/>
+          <w:color w:val="505050"/>
+          <w:sz w:val="23"/>
+          <w:szCs w:val="23"/>
+          <w:shd w:val="clear" w:color="auto" w:fill="FFFFFF"/>
+          <w:lang w:val="pt-BR"/>
+        </w:rPr>
+      </w:pPr>
+      <w:r>
+        <w:rPr>
+          <w:rFonts w:ascii="Arial" w:hAnsi="Arial" w:cs="Arial"/>
+          <w:color w:val="505050"/>
+          <w:sz w:val="23"/>
+          <w:szCs w:val="23"/>
+          <w:shd w:val="clear" w:color="auto" w:fill="FFFFFF"/>
+          <w:lang w:val="pt-BR"/>
+        </w:rPr>
+        <w:t xml:space="preserve">Visualizar todos os </w:t>
+      </w:r>
+      <w:proofErr w:type="spellStart"/>
+      <w:r>
+        <w:rPr>
+          <w:rFonts w:ascii="Arial" w:hAnsi="Arial" w:cs="Arial"/>
+          <w:color w:val="505050"/>
+          <w:sz w:val="23"/>
+          <w:szCs w:val="23"/>
+          <w:shd w:val="clear" w:color="auto" w:fill="FFFFFF"/>
+          <w:lang w:val="pt-BR"/>
+        </w:rPr>
+        <w:t>aplicantes</w:t>
+      </w:r>
+      <w:proofErr w:type="spellEnd"/>
+      <w:r>
+        <w:rPr>
+          <w:rFonts w:ascii="Arial" w:hAnsi="Arial" w:cs="Arial"/>
+          <w:color w:val="505050"/>
+          <w:sz w:val="23"/>
+          <w:szCs w:val="23"/>
+          <w:shd w:val="clear" w:color="auto" w:fill="FFFFFF"/>
+          <w:lang w:val="pt-BR"/>
+        </w:rPr>
+        <w:t>.</w:t>
+      </w:r>
+    </w:p>
+    <w:p>
+      <w:pPr>
+        <w:rPr>
+          <w:rFonts w:ascii="Arial" w:hAnsi="Arial" w:cs="Arial"/>
+          <w:color w:val="505050"/>
+          <w:sz w:val="23"/>
+          <w:szCs w:val="23"/>
+          <w:shd w:val="clear" w:color="auto" w:fill="FFFFFF"/>
+          <w:lang w:val="pt-BR"/>
+        </w:rPr>
+      </w:pPr>
+      <w:r>
+        <w:rPr>
+          <w:rFonts w:ascii="Arial" w:hAnsi="Arial" w:cs="Arial"/>
+          <w:color w:val="505050"/>
+          <w:sz w:val="23"/>
+          <w:szCs w:val="23"/>
+          <w:shd w:val="clear" w:color="auto" w:fill="FFFFFF"/>
+          <w:lang w:val="pt-BR"/>
+        </w:rPr>
+        <w:t xml:space="preserve">Visualizar </w:t>
+      </w:r>
+      <w:proofErr w:type="spellStart"/>
+      <w:r>
+        <w:rPr>
+          <w:rFonts w:ascii="Arial" w:hAnsi="Arial" w:cs="Arial"/>
+          <w:color w:val="505050"/>
+          <w:sz w:val="23"/>
+          <w:szCs w:val="23"/>
+          <w:shd w:val="clear" w:color="auto" w:fill="FFFFFF"/>
+          <w:lang w:val="pt-BR"/>
+        </w:rPr>
+        <w:t>aplicantes</w:t>
+      </w:r>
+      <w:proofErr w:type="spellEnd"/>
+      <w:r>
+        <w:rPr>
+          <w:rFonts w:ascii="Arial" w:hAnsi="Arial" w:cs="Arial"/>
+          <w:color w:val="505050"/>
+          <w:sz w:val="23"/>
+          <w:szCs w:val="23"/>
+          <w:shd w:val="clear" w:color="auto" w:fill="FFFFFF"/>
+          <w:lang w:val="pt-BR"/>
+        </w:rPr>
+        <w:t xml:space="preserve"> por trabalho.</w:t>
+      </w:r>
+    </w:p>
+    <w:p>
+      <w:pPr>
+        <w:rPr>
+          <w:rFonts w:ascii="Arial" w:hAnsi="Arial" w:cs="Arial"/>
+          <w:color w:val="505050"/>
+          <w:sz w:val="23"/>
+          <w:szCs w:val="23"/>
+          <w:shd w:val="clear" w:color="auto" w:fill="FFFFFF"/>
+          <w:lang w:val="pt-BR"/>
+        </w:rPr>
+      </w:pPr>
+      <w:r>
+        <w:rPr>
+          <w:rFonts w:ascii="Arial" w:hAnsi="Arial" w:cs="Arial"/>
+          <w:color w:val="505050"/>
+          <w:sz w:val="23"/>
+          <w:szCs w:val="23"/>
+          <w:shd w:val="clear" w:color="auto" w:fill="FFFFFF"/>
+          <w:lang w:val="pt-BR"/>
+        </w:rPr>
+        <w:t>Processo de avaliação do candidato no ato da entrevista.</w:t>
+      </w:r>
+    </w:p>
+    <w:p>
+      <w:pPr>
+        <w:rPr>
+          <w:rFonts w:ascii="Arial" w:hAnsi="Arial" w:cs="Arial"/>
+          <w:color w:val="505050"/>
+          <w:sz w:val="23"/>
+          <w:szCs w:val="23"/>
+          <w:shd w:val="clear" w:color="auto" w:fill="FFFFFF"/>
+          <w:lang w:val="pt-BR"/>
+        </w:rPr>
+      </w:pPr>
+      <w:proofErr w:type="spellStart"/>
+      <w:r>
+        <w:rPr>
+          <w:rFonts w:ascii="Arial" w:hAnsi="Arial" w:cs="Arial"/>
+          <w:color w:val="505050"/>
+          <w:sz w:val="23"/>
+          <w:szCs w:val="23"/>
+          <w:shd w:val="clear" w:color="auto" w:fill="FFFFFF"/>
+          <w:lang w:val="pt-BR"/>
+        </w:rPr>
+        <w:t>Avaliacao</w:t>
+      </w:r>
+      <w:proofErr w:type="spellEnd"/>
+      <w:r>
+        <w:rPr>
+          <w:rFonts w:ascii="Arial" w:hAnsi="Arial" w:cs="Arial"/>
+          <w:color w:val="505050"/>
+          <w:sz w:val="23"/>
+          <w:szCs w:val="23"/>
+          <w:shd w:val="clear" w:color="auto" w:fill="FFFFFF"/>
+          <w:lang w:val="pt-BR"/>
+        </w:rPr>
+        <w:t xml:space="preserve"> com </w:t>
+      </w:r>
+      <w:proofErr w:type="spellStart"/>
+      <w:r>
+        <w:rPr>
+          <w:rFonts w:ascii="Arial" w:hAnsi="Arial" w:cs="Arial"/>
+          <w:color w:val="505050"/>
+          <w:sz w:val="23"/>
+          <w:szCs w:val="23"/>
+          <w:shd w:val="clear" w:color="auto" w:fill="FFFFFF"/>
+          <w:lang w:val="pt-BR"/>
+        </w:rPr>
+        <w:t>peguntas</w:t>
+      </w:r>
+      <w:proofErr w:type="spellEnd"/>
+      <w:r>
+        <w:rPr>
+          <w:rFonts w:ascii="Arial" w:hAnsi="Arial" w:cs="Arial"/>
+          <w:color w:val="505050"/>
+          <w:sz w:val="23"/>
+          <w:szCs w:val="23"/>
+          <w:shd w:val="clear" w:color="auto" w:fill="FFFFFF"/>
+          <w:lang w:val="pt-BR"/>
+        </w:rPr>
+        <w:t xml:space="preserve"> técnicas para candidatos, divididas por temas.</w:t>
+      </w:r>
+    </w:p>
+    <w:p>
+      <w:pPr>
+        <w:rPr>
+          <w:rFonts w:ascii="Arial" w:hAnsi="Arial" w:cs="Arial"/>
+          <w:color w:val="505050"/>
+          <w:sz w:val="23"/>
+          <w:szCs w:val="23"/>
+          <w:shd w:val="clear" w:color="auto" w:fill="FFFFFF"/>
+          <w:lang w:val="pt-BR"/>
+        </w:rPr>
+      </w:pPr>
+      <w:r>
+        <w:rPr>
+          <w:rFonts w:ascii="Arial" w:hAnsi="Arial" w:cs="Arial"/>
+          <w:color w:val="505050"/>
+          <w:sz w:val="23"/>
+          <w:szCs w:val="23"/>
+          <w:shd w:val="clear" w:color="auto" w:fill="FFFFFF"/>
+          <w:lang w:val="pt-BR"/>
+        </w:rPr>
+        <w:t xml:space="preserve">Gerenciar agenda para </w:t>
+      </w:r>
+      <w:proofErr w:type="spellStart"/>
+      <w:r>
+        <w:rPr>
+          <w:rFonts w:ascii="Arial" w:hAnsi="Arial" w:cs="Arial"/>
+          <w:color w:val="505050"/>
+          <w:sz w:val="23"/>
+          <w:szCs w:val="23"/>
+          <w:shd w:val="clear" w:color="auto" w:fill="FFFFFF"/>
+          <w:lang w:val="pt-BR"/>
+        </w:rPr>
+        <w:t>intrevistas</w:t>
+      </w:r>
+      <w:proofErr w:type="spellEnd"/>
+      <w:r>
+        <w:rPr>
+          <w:rFonts w:ascii="Arial" w:hAnsi="Arial" w:cs="Arial"/>
+          <w:color w:val="505050"/>
+          <w:sz w:val="23"/>
+          <w:szCs w:val="23"/>
+          <w:shd w:val="clear" w:color="auto" w:fill="FFFFFF"/>
+          <w:lang w:val="pt-BR"/>
+        </w:rPr>
+        <w:t xml:space="preserve"> e outro compromissos.</w:t>
+      </w:r>
+    </w:p>
+    <w:p>
+      <w:pPr>
+        <w:rPr>
+          <w:rFonts w:ascii="Arial" w:hAnsi="Arial" w:cs="Arial"/>
+          <w:color w:val="505050"/>
+          <w:sz w:val="23"/>
+          <w:szCs w:val="23"/>
+          <w:shd w:val="clear" w:color="auto" w:fill="FFFFFF"/>
+          <w:lang w:val="pt-BR"/>
+        </w:rPr>
+      </w:pPr>
+    </w:p>
+    <w:p>
+      <w:pPr>
+        <w:rPr>
+          <w:rFonts w:ascii="Arial" w:hAnsi="Arial" w:cs="Arial"/>
+          <w:color w:val="505050"/>
+          <w:sz w:val="23"/>
+          <w:szCs w:val="23"/>
+          <w:shd w:val="clear" w:color="auto" w:fill="FFFFFF"/>
+          <w:lang w:val="pt-BR"/>
+        </w:rPr>
+      </w:pPr>
+    </w:p>
+    <w:p>
+      <w:pPr>
+        <w:rPr>
+          <w:lang w:val="pt-BR"/>
+        </w:rPr>
+      </w:pPr>
     </w:p>
     <w:p>
       <w:pPr>
@@ -287,8 +991,6 @@
           <w:lang w:val="pt-BR"/>
         </w:rPr>
       </w:pPr>
-      <w:bookmarkStart w:id="0" w:name="_GoBack"/>
-      <w:bookmarkEnd w:id="0"/>
     </w:p>
     <w:p>
       <w:pPr>
@@ -419,7 +1121,6 @@
         <w:rPr>
           <w:noProof/>
         </w:rPr>
-        <w:lastRenderedPageBreak/>
         <w:drawing>
           <wp:inline distT="0" distB="0" distL="0" distR="0" wp14:anchorId="639AD169" wp14:editId="391AFEE0">
             <wp:extent cx="5731510" cy="1908175"/>
@@ -521,6 +1222,7 @@
         <w:rPr>
           <w:noProof/>
         </w:rPr>
+        <w:lastRenderedPageBreak/>
         <w:drawing>
           <wp:inline distT="0" distB="0" distL="0" distR="0" wp14:anchorId="0FED7A9E" wp14:editId="2804AAA9">
             <wp:extent cx="1871507" cy="2199503"/>
@@ -1589,6 +2291,17 @@
       <w:shd w:val="clear" w:color="auto" w:fill="E6E6E6"/>
     </w:rPr>
   </w:style>
+  <w:style w:type="character" w:styleId="Strong">
+    <w:name w:val="Strong"/>
+    <w:basedOn w:val="DefaultParagraphFont"/>
+    <w:uiPriority w:val="22"/>
+    <w:qFormat/>
+    <w:rsid w:val="006406F9"/>
+    <w:rPr>
+      <w:b/>
+      <w:bCs/>
+    </w:rPr>
+  </w:style>
 </w:styles>
 </file>
 

--- a/Dissertation/Dissertation Portuguese.docx
+++ b/Dissertation/Dissertation Portuguese.docx
@@ -4,313 +4,1385 @@
   <w:body>
     <w:p>
       <w:pPr>
-        <w:rPr>
-          <w:color w:val="FF0000"/>
-          <w:lang w:val="pt-BR"/>
-        </w:rPr>
-      </w:pPr>
-      <w:r>
-        <w:rPr>
-          <w:color w:val="FF0000"/>
-          <w:lang w:val="pt-BR"/>
-        </w:rPr>
-        <w:t>A um ano atraz comecei a estudar com mais intencidade na utilizacao de Spring API e Angular,</w:t>
-      </w:r>
-      <w:r>
-        <w:rPr>
-          <w:color w:val="FF0000"/>
-          <w:lang w:val="pt-BR"/>
-        </w:rPr>
-        <w:t xml:space="preserve"> pretendia </w:t>
-      </w:r>
-      <w:r>
-        <w:rPr>
-          <w:color w:val="FF0000"/>
-          <w:lang w:val="pt-BR"/>
-        </w:rPr>
-        <w:t xml:space="preserve">por em pratica a juncao destar duas grande em </w:t>
-      </w:r>
-      <w:r>
-        <w:rPr>
-          <w:color w:val="FF0000"/>
-          <w:lang w:val="pt-BR"/>
-        </w:rPr>
-        <w:t>algum projeto que me interesasse, foi entao tive a idea de</w:t>
-      </w:r>
-      <w:r>
-        <w:rPr>
-          <w:color w:val="FF0000"/>
-          <w:lang w:val="pt-BR"/>
-        </w:rPr>
-        <w:t xml:space="preserve"> de utilizar em meu projeto final</w:t>
-      </w:r>
-      <w:r>
-        <w:rPr>
-          <w:color w:val="FF0000"/>
-          <w:lang w:val="pt-BR"/>
-        </w:rPr>
-        <w:t>, mesmo com poucos conhecimentos em Angular</w:t>
-      </w:r>
-      <w:r>
-        <w:rPr>
-          <w:color w:val="FF0000"/>
-          <w:lang w:val="pt-BR"/>
-        </w:rPr>
-        <w:t>, para tal decidi criar</w:t>
-      </w:r>
-      <w:r>
-        <w:rPr>
-          <w:color w:val="FF0000"/>
-          <w:lang w:val="pt-BR"/>
-        </w:rPr>
-        <w:t xml:space="preserve"> uma aplicacao de gerenciamento de aplicacao candidadtos para vagas de trabalho.</w:t>
-      </w:r>
-    </w:p>
-    <w:p>
-      <w:pPr>
-        <w:rPr>
-          <w:color w:val="FF0000"/>
-          <w:lang w:val="pt-BR"/>
-        </w:rPr>
-      </w:pPr>
-      <w:r>
-        <w:rPr>
-          <w:color w:val="FF0000"/>
-          <w:lang w:val="pt-BR"/>
-        </w:rPr>
-        <w:t>Sabeno</w:t>
-      </w:r>
-      <w:r>
-        <w:rPr>
-          <w:color w:val="FF0000"/>
-          <w:lang w:val="pt-BR"/>
-        </w:rPr>
-        <w:t xml:space="preserve"> que deveria ser um </w:t>
-      </w:r>
-      <w:r>
-        <w:rPr>
-          <w:color w:val="FF0000"/>
-          <w:lang w:val="pt-BR"/>
-        </w:rPr>
-        <w:t>s</w:t>
-      </w:r>
-      <w:r>
-        <w:rPr>
-          <w:color w:val="FF0000"/>
-          <w:lang w:val="pt-BR"/>
-        </w:rPr>
-        <w:t xml:space="preserve">istema que </w:t>
-      </w:r>
-      <w:r>
-        <w:rPr>
-          <w:color w:val="FF0000"/>
-          <w:lang w:val="pt-BR"/>
-        </w:rPr>
-        <w:t xml:space="preserve">gerenciasse </w:t>
-      </w:r>
-      <w:r>
-        <w:rPr>
-          <w:color w:val="FF0000"/>
-          <w:lang w:val="pt-BR"/>
-        </w:rPr>
-        <w:t xml:space="preserve"> dados pessoais, resolvi invest</w:t>
-      </w:r>
-      <w:r>
-        <w:rPr>
-          <w:color w:val="FF0000"/>
-          <w:lang w:val="pt-BR"/>
-        </w:rPr>
-        <w:t>i</w:t>
-      </w:r>
-      <w:r>
-        <w:rPr>
-          <w:color w:val="FF0000"/>
-          <w:lang w:val="pt-BR"/>
-        </w:rPr>
-        <w:t>r mais em conheci</w:t>
-      </w:r>
-      <w:r>
-        <w:rPr>
-          <w:color w:val="FF0000"/>
-          <w:lang w:val="pt-BR"/>
-        </w:rPr>
-        <w:t>mento de seguranca e autenticao.</w:t>
-      </w:r>
-    </w:p>
-    <w:p>
-      <w:pPr>
-        <w:rPr>
-          <w:color w:val="FF0000"/>
-          <w:lang w:val="pt-BR"/>
-        </w:rPr>
-      </w:pPr>
-    </w:p>
-    <w:p>
-      <w:pPr>
-        <w:rPr>
-          <w:color w:val="FF0000"/>
-          <w:lang w:val="pt-BR"/>
-        </w:rPr>
-      </w:pPr>
-      <w:r>
-        <w:rPr>
-          <w:color w:val="FF0000"/>
-          <w:lang w:val="pt-BR"/>
+        <w:autoSpaceDE w:val="0"/>
+        <w:autoSpaceDN w:val="0"/>
+        <w:adjustRightInd w:val="0"/>
+        <w:spacing w:after="0" w:line="240" w:lineRule="auto"/>
+        <w:rPr>
+          <w:rFonts w:ascii="Times-Roman" w:hAnsi="Times-Roman" w:cs="Times-Roman"/>
+          <w:sz w:val="24"/>
+          <w:szCs w:val="24"/>
+          <w:lang w:val="pt-BR"/>
+        </w:rPr>
+      </w:pPr>
+      <w:bookmarkStart w:id="0" w:name="_GoBack"/>
+      <w:bookmarkEnd w:id="0"/>
+      <w:r>
+        <w:rPr>
+          <w:rFonts w:ascii="Times-Roman" w:hAnsi="Times-Roman" w:cs="Times-Roman"/>
+          <w:sz w:val="24"/>
+          <w:szCs w:val="24"/>
+          <w:lang w:val="pt-BR"/>
+        </w:rPr>
+        <w:t>Aplicações que fornecem serviços pela Internet são cada vez mais comuns.</w:t>
+      </w:r>
+    </w:p>
+    <w:p>
+      <w:pPr>
+        <w:autoSpaceDE w:val="0"/>
+        <w:autoSpaceDN w:val="0"/>
+        <w:adjustRightInd w:val="0"/>
+        <w:spacing w:after="0" w:line="240" w:lineRule="auto"/>
+        <w:rPr>
+          <w:rFonts w:ascii="Times-Roman" w:hAnsi="Times-Roman" w:cs="Times-Roman"/>
+          <w:sz w:val="24"/>
+          <w:szCs w:val="24"/>
+          <w:lang w:val="pt-BR"/>
+        </w:rPr>
+      </w:pPr>
+      <w:r>
+        <w:rPr>
+          <w:rFonts w:ascii="Times-Roman" w:hAnsi="Times-Roman" w:cs="Times-Roman"/>
+          <w:sz w:val="24"/>
+          <w:szCs w:val="24"/>
+          <w:lang w:val="pt-BR"/>
+        </w:rPr>
+        <w:t>Muitas vezes são serviços simples, com forte apelo comercial e não exigem conhecimento</w:t>
+      </w:r>
+    </w:p>
+    <w:p>
+      <w:pPr>
+        <w:autoSpaceDE w:val="0"/>
+        <w:autoSpaceDN w:val="0"/>
+        <w:adjustRightInd w:val="0"/>
+        <w:spacing w:after="0" w:line="240" w:lineRule="auto"/>
+        <w:rPr>
+          <w:rFonts w:ascii="Times-Roman" w:hAnsi="Times-Roman" w:cs="Times-Roman"/>
+          <w:sz w:val="24"/>
+          <w:szCs w:val="24"/>
+          <w:lang w:val="pt-BR"/>
+        </w:rPr>
+      </w:pPr>
+      <w:r>
+        <w:rPr>
+          <w:rFonts w:ascii="Times-Roman" w:hAnsi="Times-Roman" w:cs="Times-Roman"/>
+          <w:sz w:val="24"/>
+          <w:szCs w:val="24"/>
+          <w:lang w:val="pt-BR"/>
+        </w:rPr>
+        <w:t>técnico avançado. Entretanto, aplicações Web também são usadas para grandes sistemas,</w:t>
+      </w:r>
+    </w:p>
+    <w:p>
+      <w:pPr>
+        <w:autoSpaceDE w:val="0"/>
+        <w:autoSpaceDN w:val="0"/>
+        <w:adjustRightInd w:val="0"/>
+        <w:spacing w:after="0" w:line="240" w:lineRule="auto"/>
+        <w:rPr>
+          <w:rFonts w:ascii="Times-Roman" w:hAnsi="Times-Roman" w:cs="Times-Roman"/>
+          <w:sz w:val="24"/>
+          <w:szCs w:val="24"/>
+          <w:lang w:val="pt-BR"/>
+        </w:rPr>
+      </w:pPr>
+      <w:r>
+        <w:rPr>
+          <w:rFonts w:ascii="Times-Roman" w:hAnsi="Times-Roman" w:cs="Times-Roman"/>
+          <w:sz w:val="24"/>
+          <w:szCs w:val="24"/>
+          <w:lang w:val="pt-BR"/>
+        </w:rPr>
+        <w:t>principalmente em ambientes corporativos.</w:t>
+      </w:r>
+    </w:p>
+    <w:p>
+      <w:pPr>
+        <w:autoSpaceDE w:val="0"/>
+        <w:autoSpaceDN w:val="0"/>
+        <w:adjustRightInd w:val="0"/>
+        <w:spacing w:after="0" w:line="240" w:lineRule="auto"/>
+        <w:rPr>
+          <w:rFonts w:ascii="Times-Roman" w:hAnsi="Times-Roman" w:cs="Times-Roman"/>
+          <w:sz w:val="24"/>
+          <w:szCs w:val="24"/>
+          <w:lang w:val="pt-BR"/>
+        </w:rPr>
+      </w:pPr>
+      <w:r>
+        <w:rPr>
+          <w:rFonts w:ascii="Times-Roman" w:hAnsi="Times-Roman" w:cs="Times-Roman"/>
+          <w:sz w:val="24"/>
+          <w:szCs w:val="24"/>
+          <w:lang w:val="pt-BR"/>
+        </w:rPr>
+        <w:t>As tecnologias de desenvolvimento Web evoluíram bastante desde o início das</w:t>
+      </w:r>
+    </w:p>
+    <w:p>
+      <w:pPr>
+        <w:autoSpaceDE w:val="0"/>
+        <w:autoSpaceDN w:val="0"/>
+        <w:adjustRightInd w:val="0"/>
+        <w:spacing w:after="0" w:line="240" w:lineRule="auto"/>
+        <w:rPr>
+          <w:rFonts w:ascii="Times-Roman" w:hAnsi="Times-Roman" w:cs="Times-Roman"/>
+          <w:sz w:val="24"/>
+          <w:szCs w:val="24"/>
+          <w:lang w:val="pt-BR"/>
+        </w:rPr>
+      </w:pPr>
+      <w:r>
+        <w:rPr>
+          <w:rFonts w:ascii="Times-Roman" w:hAnsi="Times-Roman" w:cs="Times-Roman"/>
+          <w:sz w:val="24"/>
+          <w:szCs w:val="24"/>
+          <w:lang w:val="pt-BR"/>
+        </w:rPr>
+        <w:t>primeiras aplicações dinâmicas. De tempos em tempos surgem tecnologias que prometem</w:t>
+      </w:r>
+    </w:p>
+    <w:p>
+      <w:pPr>
+        <w:autoSpaceDE w:val="0"/>
+        <w:autoSpaceDN w:val="0"/>
+        <w:adjustRightInd w:val="0"/>
+        <w:spacing w:after="0" w:line="240" w:lineRule="auto"/>
+        <w:rPr>
+          <w:rFonts w:ascii="Times-Roman" w:hAnsi="Times-Roman" w:cs="Times-Roman"/>
+          <w:sz w:val="24"/>
+          <w:szCs w:val="24"/>
+          <w:lang w:val="pt-BR"/>
+        </w:rPr>
+      </w:pPr>
+      <w:r>
+        <w:rPr>
+          <w:rFonts w:ascii="Times-Roman" w:hAnsi="Times-Roman" w:cs="Times-Roman"/>
+          <w:sz w:val="24"/>
+          <w:szCs w:val="24"/>
+          <w:lang w:val="pt-BR"/>
+        </w:rPr>
+        <w:t>ainda mais facilidade no desenvolvimento e resultados mais rápidos. Entretanto, quando se é</w:t>
+      </w:r>
+    </w:p>
+    <w:p>
+      <w:pPr>
+        <w:autoSpaceDE w:val="0"/>
+        <w:autoSpaceDN w:val="0"/>
+        <w:adjustRightInd w:val="0"/>
+        <w:spacing w:after="0" w:line="240" w:lineRule="auto"/>
+        <w:rPr>
+          <w:rFonts w:ascii="Times-Roman" w:hAnsi="Times-Roman" w:cs="Times-Roman"/>
+          <w:sz w:val="24"/>
+          <w:szCs w:val="24"/>
+          <w:lang w:val="pt-BR"/>
+        </w:rPr>
+      </w:pPr>
+      <w:r>
+        <w:rPr>
+          <w:rFonts w:ascii="Times-Roman" w:hAnsi="Times-Roman" w:cs="Times-Roman"/>
+          <w:sz w:val="24"/>
+          <w:szCs w:val="24"/>
+          <w:lang w:val="pt-BR"/>
+        </w:rPr>
+        <w:t>preciso desenvolver sistemas de grande porte, com restrições de qualidade rígidas, regras de</w:t>
+      </w:r>
+    </w:p>
+    <w:p>
+      <w:pPr>
+        <w:autoSpaceDE w:val="0"/>
+        <w:autoSpaceDN w:val="0"/>
+        <w:adjustRightInd w:val="0"/>
+        <w:spacing w:after="0" w:line="240" w:lineRule="auto"/>
+        <w:rPr>
+          <w:rFonts w:ascii="Times-Roman" w:hAnsi="Times-Roman" w:cs="Times-Roman"/>
+          <w:sz w:val="24"/>
+          <w:szCs w:val="24"/>
+          <w:lang w:val="pt-BR"/>
+        </w:rPr>
+      </w:pPr>
+      <w:r>
+        <w:rPr>
+          <w:rFonts w:ascii="Times-Roman" w:hAnsi="Times-Roman" w:cs="Times-Roman"/>
+          <w:sz w:val="24"/>
+          <w:szCs w:val="24"/>
+          <w:lang w:val="pt-BR"/>
+        </w:rPr>
+        <w:t>negócio complexas e um longo período de evolução e manutenção, a escolha da plataforma de</w:t>
+      </w:r>
+    </w:p>
+    <w:p>
+      <w:pPr>
+        <w:autoSpaceDE w:val="0"/>
+        <w:autoSpaceDN w:val="0"/>
+        <w:adjustRightInd w:val="0"/>
+        <w:spacing w:after="0" w:line="240" w:lineRule="auto"/>
+        <w:rPr>
+          <w:rFonts w:ascii="Times-Roman" w:hAnsi="Times-Roman" w:cs="Times-Roman"/>
+          <w:sz w:val="24"/>
+          <w:szCs w:val="24"/>
+          <w:lang w:val="pt-BR"/>
+        </w:rPr>
+      </w:pPr>
+      <w:r>
+        <w:rPr>
+          <w:rFonts w:ascii="Times-Roman" w:hAnsi="Times-Roman" w:cs="Times-Roman"/>
+          <w:sz w:val="24"/>
+          <w:szCs w:val="24"/>
+          <w:lang w:val="pt-BR"/>
+        </w:rPr>
+        <w:t>desenvolvimento geralmente é feita pelas tecnologias mais maduras e com maiores recursos.</w:t>
+      </w:r>
+    </w:p>
+    <w:p>
+      <w:pPr>
+        <w:autoSpaceDE w:val="0"/>
+        <w:autoSpaceDN w:val="0"/>
+        <w:adjustRightInd w:val="0"/>
+        <w:spacing w:after="0" w:line="240" w:lineRule="auto"/>
+        <w:rPr>
+          <w:rFonts w:ascii="Times-Roman" w:hAnsi="Times-Roman" w:cs="Times-Roman"/>
+          <w:sz w:val="24"/>
+          <w:szCs w:val="24"/>
+          <w:lang w:val="pt-BR"/>
+        </w:rPr>
+      </w:pPr>
+      <w:r>
+        <w:rPr>
+          <w:rFonts w:ascii="Times-Roman" w:hAnsi="Times-Roman" w:cs="Times-Roman"/>
+          <w:sz w:val="24"/>
+          <w:szCs w:val="24"/>
+          <w:lang w:val="pt-BR"/>
+        </w:rPr>
+        <w:t>Plataformas mais consagradas possuem um número maior de colaboradores,</w:t>
+      </w:r>
+    </w:p>
+    <w:p>
+      <w:pPr>
+        <w:autoSpaceDE w:val="0"/>
+        <w:autoSpaceDN w:val="0"/>
+        <w:adjustRightInd w:val="0"/>
+        <w:spacing w:after="0" w:line="240" w:lineRule="auto"/>
+        <w:rPr>
+          <w:rFonts w:ascii="Times-Roman" w:hAnsi="Times-Roman" w:cs="Times-Roman"/>
+          <w:sz w:val="24"/>
+          <w:szCs w:val="24"/>
+          <w:lang w:val="pt-BR"/>
+        </w:rPr>
+      </w:pPr>
+      <w:r>
+        <w:rPr>
+          <w:rFonts w:ascii="Times-Roman" w:hAnsi="Times-Roman" w:cs="Times-Roman"/>
+          <w:sz w:val="24"/>
+          <w:szCs w:val="24"/>
+          <w:lang w:val="pt-BR"/>
+        </w:rPr>
+        <w:t>reunidos como grupos de desenvolvedores ou de empresas que se beneficiam com o sucesso</w:t>
+      </w:r>
+    </w:p>
+    <w:p>
+      <w:pPr>
+        <w:autoSpaceDE w:val="0"/>
+        <w:autoSpaceDN w:val="0"/>
+        <w:adjustRightInd w:val="0"/>
+        <w:spacing w:after="0" w:line="240" w:lineRule="auto"/>
+        <w:rPr>
+          <w:rFonts w:ascii="Times-Roman" w:hAnsi="Times-Roman" w:cs="Times-Roman"/>
+          <w:sz w:val="24"/>
+          <w:szCs w:val="24"/>
+          <w:lang w:val="pt-BR"/>
+        </w:rPr>
+      </w:pPr>
+      <w:r>
+        <w:rPr>
+          <w:rFonts w:ascii="Times-Roman" w:hAnsi="Times-Roman" w:cs="Times-Roman"/>
+          <w:sz w:val="24"/>
+          <w:szCs w:val="24"/>
+          <w:lang w:val="pt-BR"/>
+        </w:rPr>
+        <w:t>da tecnologia. Isso conseqüentemente reflete na quantidade de recursos disponíveis,</w:t>
+      </w:r>
+    </w:p>
+    <w:p>
+      <w:pPr>
+        <w:autoSpaceDE w:val="0"/>
+        <w:autoSpaceDN w:val="0"/>
+        <w:adjustRightInd w:val="0"/>
+        <w:spacing w:after="0" w:line="240" w:lineRule="auto"/>
+        <w:rPr>
+          <w:rFonts w:ascii="Times-Roman" w:hAnsi="Times-Roman" w:cs="Times-Roman"/>
+          <w:sz w:val="24"/>
+          <w:szCs w:val="24"/>
+          <w:lang w:val="pt-BR"/>
+        </w:rPr>
+      </w:pPr>
+      <w:r>
+        <w:rPr>
+          <w:rFonts w:ascii="Times-Roman" w:hAnsi="Times-Roman" w:cs="Times-Roman"/>
+          <w:sz w:val="24"/>
+          <w:szCs w:val="24"/>
+          <w:lang w:val="pt-BR"/>
+        </w:rPr>
+        <w:t>distribuídos de forma gratuita ou comercial. Esses recursos podem ser encontrados na forma</w:t>
+      </w:r>
+    </w:p>
+    <w:p>
+      <w:pPr>
+        <w:autoSpaceDE w:val="0"/>
+        <w:autoSpaceDN w:val="0"/>
+        <w:adjustRightInd w:val="0"/>
+        <w:spacing w:after="0" w:line="240" w:lineRule="auto"/>
+        <w:rPr>
+          <w:rFonts w:ascii="Times-Roman" w:hAnsi="Times-Roman" w:cs="Times-Roman"/>
+          <w:sz w:val="24"/>
+          <w:szCs w:val="24"/>
+          <w:lang w:val="pt-BR"/>
+        </w:rPr>
+      </w:pPr>
+      <w:r>
+        <w:rPr>
+          <w:rFonts w:ascii="Times-Roman" w:hAnsi="Times-Roman" w:cs="Times-Roman"/>
+          <w:sz w:val="24"/>
+          <w:szCs w:val="24"/>
+          <w:lang w:val="pt-BR"/>
+        </w:rPr>
+        <w:t>de ferramentas, documentação, listas de discussão, etc.</w:t>
+      </w:r>
+    </w:p>
+    <w:p>
+      <w:pPr>
+        <w:autoSpaceDE w:val="0"/>
+        <w:autoSpaceDN w:val="0"/>
+        <w:adjustRightInd w:val="0"/>
+        <w:spacing w:after="0" w:line="240" w:lineRule="auto"/>
+        <w:rPr>
+          <w:rFonts w:ascii="Times-Roman" w:hAnsi="Times-Roman" w:cs="Times-Roman"/>
+          <w:sz w:val="24"/>
+          <w:szCs w:val="24"/>
+          <w:lang w:val="pt-BR"/>
+        </w:rPr>
+      </w:pPr>
+      <w:r>
+        <w:rPr>
+          <w:rFonts w:ascii="Times-Roman" w:hAnsi="Times-Roman" w:cs="Times-Roman"/>
+          <w:sz w:val="24"/>
+          <w:szCs w:val="24"/>
+          <w:lang w:val="pt-BR"/>
+        </w:rPr>
+        <w:t>O desenvolvedor de sistemas corporativos dessas plataformas se aproveita</w:t>
+      </w:r>
+    </w:p>
+    <w:p>
+      <w:pPr>
+        <w:autoSpaceDE w:val="0"/>
+        <w:autoSpaceDN w:val="0"/>
+        <w:adjustRightInd w:val="0"/>
+        <w:spacing w:after="0" w:line="240" w:lineRule="auto"/>
+        <w:rPr>
+          <w:rFonts w:ascii="Times-Roman" w:hAnsi="Times-Roman" w:cs="Times-Roman"/>
+          <w:sz w:val="24"/>
+          <w:szCs w:val="24"/>
+          <w:lang w:val="pt-BR"/>
+        </w:rPr>
+      </w:pPr>
+      <w:r>
+        <w:rPr>
+          <w:rFonts w:ascii="Times-Roman" w:hAnsi="Times-Roman" w:cs="Times-Roman"/>
+          <w:sz w:val="24"/>
+          <w:szCs w:val="24"/>
+          <w:lang w:val="pt-BR"/>
+        </w:rPr>
+        <w:t>bastante de todos esses recursos, principalmente das ferramentas e das “soluções já prontas”</w:t>
+      </w:r>
+    </w:p>
+    <w:p>
+      <w:pPr>
+        <w:autoSpaceDE w:val="0"/>
+        <w:autoSpaceDN w:val="0"/>
+        <w:adjustRightInd w:val="0"/>
+        <w:spacing w:after="0" w:line="240" w:lineRule="auto"/>
+        <w:rPr>
+          <w:rFonts w:ascii="Times-Roman" w:hAnsi="Times-Roman" w:cs="Times-Roman"/>
+          <w:sz w:val="24"/>
+          <w:szCs w:val="24"/>
+          <w:lang w:val="pt-BR"/>
+        </w:rPr>
+      </w:pPr>
+      <w:r>
+        <w:rPr>
+          <w:rFonts w:ascii="Times-Roman" w:hAnsi="Times-Roman" w:cs="Times-Roman"/>
+          <w:sz w:val="24"/>
+          <w:szCs w:val="24"/>
+          <w:lang w:val="pt-BR"/>
+        </w:rPr>
+        <w:t>que são uma ótima forma de evitar “reinventar a roda” (FOWLER, 2003). É inevitável na</w:t>
+      </w:r>
+    </w:p>
+    <w:p>
+      <w:pPr>
+        <w:autoSpaceDE w:val="0"/>
+        <w:autoSpaceDN w:val="0"/>
+        <w:adjustRightInd w:val="0"/>
+        <w:spacing w:after="0" w:line="240" w:lineRule="auto"/>
+        <w:rPr>
+          <w:rFonts w:ascii="Times-Roman" w:hAnsi="Times-Roman" w:cs="Times-Roman"/>
+          <w:sz w:val="24"/>
+          <w:szCs w:val="24"/>
+          <w:lang w:val="pt-BR"/>
+        </w:rPr>
+      </w:pPr>
+      <w:r>
+        <w:rPr>
+          <w:rFonts w:ascii="Times-Roman" w:hAnsi="Times-Roman" w:cs="Times-Roman"/>
+          <w:sz w:val="24"/>
+          <w:szCs w:val="24"/>
+          <w:lang w:val="pt-BR"/>
+        </w:rPr>
+        <w:t>elaboração de arquiteturas de grandes sistemas ser necessário recorrer a soluções já</w:t>
+      </w:r>
+    </w:p>
+    <w:p>
+      <w:pPr>
+        <w:autoSpaceDE w:val="0"/>
+        <w:autoSpaceDN w:val="0"/>
+        <w:adjustRightInd w:val="0"/>
+        <w:spacing w:after="0" w:line="240" w:lineRule="auto"/>
+        <w:rPr>
+          <w:rFonts w:ascii="Times-Roman" w:hAnsi="Times-Roman" w:cs="Times-Roman"/>
+          <w:sz w:val="24"/>
+          <w:szCs w:val="24"/>
+          <w:lang w:val="pt-BR"/>
+        </w:rPr>
+      </w:pPr>
+      <w:r>
+        <w:rPr>
+          <w:rFonts w:ascii="Times-Roman" w:hAnsi="Times-Roman" w:cs="Times-Roman"/>
+          <w:sz w:val="24"/>
+          <w:szCs w:val="24"/>
+          <w:lang w:val="pt-BR"/>
+        </w:rPr>
+        <w:t>implementadas de problemas comuns, principalmente nas camadas de mais baixo nível.</w:t>
+      </w:r>
+    </w:p>
+    <w:p>
+      <w:pPr>
+        <w:autoSpaceDE w:val="0"/>
+        <w:autoSpaceDN w:val="0"/>
+        <w:adjustRightInd w:val="0"/>
+        <w:spacing w:after="0" w:line="240" w:lineRule="auto"/>
+        <w:rPr>
+          <w:rFonts w:ascii="Times-Roman" w:hAnsi="Times-Roman" w:cs="Times-Roman"/>
+          <w:sz w:val="24"/>
+          <w:szCs w:val="24"/>
+          <w:lang w:val="pt-BR"/>
+        </w:rPr>
+      </w:pPr>
+      <w:r>
+        <w:rPr>
+          <w:rFonts w:ascii="Times-Roman" w:hAnsi="Times-Roman" w:cs="Times-Roman"/>
+          <w:sz w:val="24"/>
+          <w:szCs w:val="24"/>
+          <w:lang w:val="pt-BR"/>
+        </w:rPr>
+        <w:t>Uma das formas para reutilizar soluções para problemas comuns é a utilização</w:t>
+      </w:r>
+    </w:p>
+    <w:p>
+      <w:pPr>
+        <w:autoSpaceDE w:val="0"/>
+        <w:autoSpaceDN w:val="0"/>
+        <w:adjustRightInd w:val="0"/>
+        <w:spacing w:after="0" w:line="240" w:lineRule="auto"/>
+        <w:rPr>
+          <w:rFonts w:ascii="Times-Roman" w:hAnsi="Times-Roman" w:cs="Times-Roman"/>
+          <w:sz w:val="24"/>
+          <w:szCs w:val="24"/>
+          <w:lang w:val="pt-BR"/>
+        </w:rPr>
+      </w:pPr>
+      <w:r>
+        <w:rPr>
+          <w:rFonts w:ascii="Times-Roman" w:hAnsi="Times-Roman" w:cs="Times-Roman"/>
+          <w:sz w:val="24"/>
+          <w:szCs w:val="24"/>
+          <w:lang w:val="pt-BR"/>
+        </w:rPr>
+        <w:t xml:space="preserve">de </w:t>
+      </w:r>
+      <w:r>
+        <w:rPr>
+          <w:rFonts w:ascii="Times-Italic" w:hAnsi="Times-Italic" w:cs="Times-Italic"/>
+          <w:i/>
+          <w:iCs/>
+          <w:sz w:val="24"/>
+          <w:szCs w:val="24"/>
+          <w:lang w:val="pt-BR"/>
+        </w:rPr>
+        <w:t>frameworks</w:t>
+      </w:r>
+      <w:r>
+        <w:rPr>
+          <w:rFonts w:ascii="Times-Roman" w:hAnsi="Times-Roman" w:cs="Times-Roman"/>
+          <w:sz w:val="24"/>
+          <w:szCs w:val="24"/>
+          <w:lang w:val="pt-BR"/>
+        </w:rPr>
+        <w:t xml:space="preserve">. </w:t>
+      </w:r>
+      <w:r>
+        <w:rPr>
+          <w:rFonts w:ascii="Times-Italic" w:hAnsi="Times-Italic" w:cs="Times-Italic"/>
+          <w:i/>
+          <w:iCs/>
+          <w:sz w:val="24"/>
+          <w:szCs w:val="24"/>
+          <w:lang w:val="pt-BR"/>
+        </w:rPr>
+        <w:t xml:space="preserve">Framework </w:t>
+      </w:r>
+      <w:r>
+        <w:rPr>
+          <w:rFonts w:ascii="Times-Roman" w:hAnsi="Times-Roman" w:cs="Times-Roman"/>
+          <w:sz w:val="24"/>
+          <w:szCs w:val="24"/>
+          <w:lang w:val="pt-BR"/>
+        </w:rPr>
+        <w:t>de aplicação é um conjunto de artefatos que se complementam e</w:t>
+      </w:r>
+    </w:p>
+    <w:p>
+      <w:pPr>
+        <w:autoSpaceDE w:val="0"/>
+        <w:autoSpaceDN w:val="0"/>
+        <w:adjustRightInd w:val="0"/>
+        <w:spacing w:after="0" w:line="240" w:lineRule="auto"/>
+        <w:rPr>
+          <w:rFonts w:ascii="Times-Roman" w:hAnsi="Times-Roman" w:cs="Times-Roman"/>
+          <w:sz w:val="24"/>
+          <w:szCs w:val="24"/>
+        </w:rPr>
+      </w:pPr>
+      <w:r>
+        <w:rPr>
+          <w:rFonts w:ascii="Times-Roman" w:hAnsi="Times-Roman" w:cs="Times-Roman"/>
+          <w:sz w:val="24"/>
+          <w:szCs w:val="24"/>
+          <w:lang w:val="pt-BR"/>
+        </w:rPr>
+        <w:t xml:space="preserve">solucionam um problema comum de maneira genérica (PRESSMAN, 2006). </w:t>
+      </w:r>
+      <w:proofErr w:type="spellStart"/>
+      <w:r>
+        <w:rPr>
+          <w:rFonts w:ascii="Times-Roman" w:hAnsi="Times-Roman" w:cs="Times-Roman"/>
+          <w:sz w:val="24"/>
+          <w:szCs w:val="24"/>
+        </w:rPr>
+        <w:t>Ele</w:t>
+      </w:r>
+      <w:proofErr w:type="spellEnd"/>
+      <w:r>
+        <w:rPr>
+          <w:rFonts w:ascii="Times-Roman" w:hAnsi="Times-Roman" w:cs="Times-Roman"/>
+          <w:sz w:val="24"/>
+          <w:szCs w:val="24"/>
         </w:rPr>
         <w:t xml:space="preserve"> </w:t>
       </w:r>
-      <w:r>
-        <w:rPr>
-          <w:color w:val="FF0000"/>
-          <w:lang w:val="pt-BR"/>
-        </w:rPr>
-        <w:t>A idea de criar este tipo de Sistema seria um</w:t>
-      </w:r>
-      <w:r>
-        <w:rPr>
-          <w:color w:val="FF0000"/>
-          <w:lang w:val="pt-BR"/>
-        </w:rPr>
-        <w:t xml:space="preserve"> ótima maneira de aprender e incorporar várias novas tecnologias em uma</w:t>
-      </w:r>
-      <w:r>
-        <w:rPr>
-          <w:color w:val="FF0000"/>
-          <w:lang w:val="pt-BR"/>
-        </w:rPr>
-        <w:t xml:space="preserve"> so</w:t>
-      </w:r>
-      <w:r>
-        <w:rPr>
-          <w:color w:val="FF0000"/>
-          <w:lang w:val="pt-BR"/>
-        </w:rPr>
-        <w:t xml:space="preserve"> aplicação Web</w:t>
-      </w:r>
-      <w:r>
-        <w:rPr>
-          <w:color w:val="FF0000"/>
-          <w:lang w:val="pt-BR"/>
-        </w:rPr>
-        <w:t xml:space="preserve"> e tambem sabemdo do facto que este tipo de aplicacao podera ser escalavel</w:t>
-      </w:r>
-      <w:r>
-        <w:rPr>
-          <w:color w:val="FF0000"/>
-          <w:lang w:val="pt-BR"/>
-        </w:rPr>
-        <w:t>.</w:t>
-      </w:r>
-    </w:p>
-    <w:p>
-      <w:pPr>
-        <w:rPr>
-          <w:lang w:val="pt-BR"/>
-        </w:rPr>
-      </w:pPr>
-      <w:r>
-        <w:rPr>
-          <w:lang w:val="pt-BR"/>
-        </w:rPr>
-        <w:t xml:space="preserve"> A idéia </w:t>
-      </w:r>
-      <w:r>
-        <w:rPr>
-          <w:lang w:val="pt-BR"/>
-        </w:rPr>
-        <w:t>seria em que os candidatos pudessem ap</w:t>
-      </w:r>
-      <w:r>
-        <w:rPr>
-          <w:lang w:val="pt-BR"/>
-        </w:rPr>
-        <w:t xml:space="preserve">licar para as vagas diponiveis em </w:t>
-      </w:r>
-      <w:r>
-        <w:rPr>
-          <w:lang w:val="pt-BR"/>
-        </w:rPr>
-        <w:t xml:space="preserve">um </w:t>
-      </w:r>
-      <w:r>
-        <w:rPr>
-          <w:lang w:val="pt-BR"/>
-        </w:rPr>
-        <w:t xml:space="preserve">Sistema integrado a atual </w:t>
-      </w:r>
-      <w:r>
-        <w:rPr>
-          <w:lang w:val="pt-BR"/>
-        </w:rPr>
-        <w:t>página</w:t>
-      </w:r>
-      <w:r>
-        <w:rPr>
-          <w:lang w:val="pt-BR"/>
-        </w:rPr>
-        <w:t xml:space="preserve"> da empresa, e que </w:t>
-      </w:r>
-      <w:r>
-        <w:rPr>
-          <w:lang w:val="pt-BR"/>
-        </w:rPr>
-        <w:t>os administrado</w:t>
-      </w:r>
-      <w:r>
-        <w:rPr>
-          <w:lang w:val="pt-BR"/>
-        </w:rPr>
-        <w:t>res</w:t>
-      </w:r>
-      <w:r>
-        <w:rPr>
-          <w:lang w:val="pt-BR"/>
-        </w:rPr>
-        <w:t xml:space="preserve"> pudessem</w:t>
-      </w:r>
-      <w:r>
-        <w:rPr>
-          <w:lang w:val="pt-BR"/>
-        </w:rPr>
-        <w:t xml:space="preserve"> gerir os candidatos para as vagas em que ele</w:t>
-      </w:r>
-      <w:r>
-        <w:rPr>
-          <w:lang w:val="pt-BR"/>
-        </w:rPr>
-        <w:t>s</w:t>
-      </w:r>
-      <w:r>
-        <w:rPr>
-          <w:lang w:val="pt-BR"/>
-        </w:rPr>
-        <w:t xml:space="preserve"> </w:t>
-      </w:r>
-      <w:r>
-        <w:rPr>
-          <w:lang w:val="pt-BR"/>
-        </w:rPr>
-        <w:t>aplicarão</w:t>
-      </w:r>
-      <w:r>
-        <w:rPr>
-          <w:lang w:val="pt-BR"/>
-        </w:rPr>
-        <w:t>.</w:t>
-      </w:r>
-      <w:r>
-        <w:rPr>
-          <w:lang w:val="pt-BR"/>
-        </w:rPr>
-        <w:t xml:space="preserve"> </w:t>
-      </w:r>
-    </w:p>
-    <w:p>
-      <w:pPr>
-        <w:rPr>
-          <w:lang w:val="pt-BR"/>
-        </w:rPr>
-      </w:pPr>
+      <w:proofErr w:type="spellStart"/>
+      <w:r>
+        <w:rPr>
+          <w:rFonts w:ascii="Times-Roman" w:hAnsi="Times-Roman" w:cs="Times-Roman"/>
+          <w:sz w:val="24"/>
+          <w:szCs w:val="24"/>
+        </w:rPr>
+        <w:t>deve</w:t>
+      </w:r>
+      <w:proofErr w:type="spellEnd"/>
+    </w:p>
+    <w:p>
+      <w:pPr>
+        <w:autoSpaceDE w:val="0"/>
+        <w:autoSpaceDN w:val="0"/>
+        <w:adjustRightInd w:val="0"/>
+        <w:spacing w:after="0" w:line="240" w:lineRule="auto"/>
+        <w:rPr>
+          <w:rFonts w:ascii="Times-Roman" w:hAnsi="Times-Roman" w:cs="Times-Roman"/>
+          <w:sz w:val="24"/>
+          <w:szCs w:val="24"/>
+          <w:lang w:val="pt-BR"/>
+        </w:rPr>
+      </w:pPr>
+      <w:r>
+        <w:rPr>
+          <w:rFonts w:ascii="Times-Roman" w:hAnsi="Times-Roman" w:cs="Times-Roman"/>
+          <w:sz w:val="24"/>
+          <w:szCs w:val="24"/>
+          <w:lang w:val="pt-BR"/>
+        </w:rPr>
+        <w:t>disponibilizar pontos de configuração que possibilitem a customização do comportamento de</w:t>
+      </w:r>
+    </w:p>
+    <w:p>
+      <w:pPr>
+        <w:autoSpaceDE w:val="0"/>
+        <w:autoSpaceDN w:val="0"/>
+        <w:adjustRightInd w:val="0"/>
+        <w:spacing w:after="0" w:line="240" w:lineRule="auto"/>
+        <w:rPr>
+          <w:rFonts w:ascii="Times-Roman" w:hAnsi="Times-Roman" w:cs="Times-Roman"/>
+          <w:sz w:val="24"/>
+          <w:szCs w:val="24"/>
+          <w:lang w:val="pt-BR"/>
+        </w:rPr>
+      </w:pPr>
+      <w:r>
+        <w:rPr>
+          <w:rFonts w:ascii="Times-Roman" w:hAnsi="Times-Roman" w:cs="Times-Roman"/>
+          <w:sz w:val="24"/>
+          <w:szCs w:val="24"/>
+          <w:lang w:val="pt-BR"/>
+        </w:rPr>
+        <w:t>seus recursos. Os artefatos normalmente fornecidos são algumas bibliotecas com a</w:t>
+      </w:r>
+    </w:p>
+    <w:p>
+      <w:pPr>
+        <w:autoSpaceDE w:val="0"/>
+        <w:autoSpaceDN w:val="0"/>
+        <w:adjustRightInd w:val="0"/>
+        <w:spacing w:after="0" w:line="240" w:lineRule="auto"/>
+        <w:rPr>
+          <w:rFonts w:ascii="Times-Roman" w:hAnsi="Times-Roman" w:cs="Times-Roman"/>
+          <w:sz w:val="24"/>
+          <w:szCs w:val="24"/>
+          <w:lang w:val="pt-BR"/>
+        </w:rPr>
+      </w:pPr>
+      <w:r>
+        <w:rPr>
+          <w:rFonts w:ascii="Times-Roman" w:hAnsi="Times-Roman" w:cs="Times-Roman"/>
+          <w:sz w:val="24"/>
+          <w:szCs w:val="24"/>
+          <w:lang w:val="pt-BR"/>
+        </w:rPr>
+        <w:t>implementação das funcionalidades básicas, modelos de arquivos de configuração para a</w:t>
+      </w:r>
+    </w:p>
+    <w:p>
+      <w:pPr>
+        <w:autoSpaceDE w:val="0"/>
+        <w:autoSpaceDN w:val="0"/>
+        <w:adjustRightInd w:val="0"/>
+        <w:spacing w:after="0" w:line="240" w:lineRule="auto"/>
+        <w:rPr>
+          <w:rFonts w:ascii="Times-Roman" w:hAnsi="Times-Roman" w:cs="Times-Roman"/>
+          <w:sz w:val="24"/>
+          <w:szCs w:val="24"/>
+          <w:lang w:val="pt-BR"/>
+        </w:rPr>
+      </w:pPr>
+      <w:r>
+        <w:rPr>
+          <w:rFonts w:ascii="Times-Roman" w:hAnsi="Times-Roman" w:cs="Times-Roman"/>
+          <w:sz w:val="24"/>
+          <w:szCs w:val="24"/>
+          <w:lang w:val="pt-BR"/>
+        </w:rPr>
+        <w:t>personalização dos seus serviços e a documentação para guiar os desenvolvedores no uso da</w:t>
+      </w:r>
+    </w:p>
+    <w:p>
+      <w:pPr>
+        <w:autoSpaceDE w:val="0"/>
+        <w:autoSpaceDN w:val="0"/>
+        <w:adjustRightInd w:val="0"/>
+        <w:spacing w:after="0" w:line="240" w:lineRule="auto"/>
+        <w:rPr>
+          <w:rFonts w:ascii="Times-Roman" w:hAnsi="Times-Roman" w:cs="Times-Roman"/>
+          <w:sz w:val="24"/>
+          <w:szCs w:val="24"/>
+          <w:lang w:val="pt-BR"/>
+        </w:rPr>
+      </w:pPr>
+      <w:r>
+        <w:rPr>
+          <w:rFonts w:ascii="Times-Roman" w:hAnsi="Times-Roman" w:cs="Times-Roman"/>
+          <w:sz w:val="24"/>
+          <w:szCs w:val="24"/>
+          <w:lang w:val="pt-BR"/>
+        </w:rPr>
+        <w:t>tecnologia.</w:t>
+      </w:r>
+    </w:p>
+    <w:p>
+      <w:pPr>
+        <w:autoSpaceDE w:val="0"/>
+        <w:autoSpaceDN w:val="0"/>
+        <w:adjustRightInd w:val="0"/>
+        <w:spacing w:after="0" w:line="240" w:lineRule="auto"/>
+        <w:rPr>
+          <w:rFonts w:ascii="Times-Roman" w:hAnsi="Times-Roman" w:cs="Times-Roman"/>
+          <w:sz w:val="24"/>
+          <w:szCs w:val="24"/>
+          <w:lang w:val="pt-BR"/>
+        </w:rPr>
+      </w:pPr>
+      <w:r>
+        <w:rPr>
+          <w:rFonts w:ascii="Times-Roman" w:hAnsi="Times-Roman" w:cs="Times-Roman"/>
+          <w:sz w:val="24"/>
+          <w:szCs w:val="24"/>
+          <w:lang w:val="pt-BR"/>
+        </w:rPr>
+        <w:t>2</w:t>
+      </w:r>
+    </w:p>
+    <w:p>
+      <w:pPr>
+        <w:autoSpaceDE w:val="0"/>
+        <w:autoSpaceDN w:val="0"/>
+        <w:adjustRightInd w:val="0"/>
+        <w:spacing w:after="0" w:line="240" w:lineRule="auto"/>
+        <w:rPr>
+          <w:rFonts w:ascii="Times-Roman" w:hAnsi="Times-Roman" w:cs="Times-Roman"/>
+          <w:sz w:val="24"/>
+          <w:szCs w:val="24"/>
+          <w:lang w:val="pt-BR"/>
+        </w:rPr>
+      </w:pPr>
+      <w:r>
+        <w:rPr>
+          <w:rFonts w:ascii="Times-Roman" w:hAnsi="Times-Roman" w:cs="Times-Roman"/>
+          <w:sz w:val="24"/>
+          <w:szCs w:val="24"/>
+          <w:lang w:val="pt-BR"/>
+        </w:rPr>
+        <w:t xml:space="preserve">Em sistemas de grande porte, diversos </w:t>
+      </w:r>
+      <w:r>
+        <w:rPr>
+          <w:rFonts w:ascii="Times-Italic" w:hAnsi="Times-Italic" w:cs="Times-Italic"/>
+          <w:i/>
+          <w:iCs/>
+          <w:sz w:val="24"/>
+          <w:szCs w:val="24"/>
+          <w:lang w:val="pt-BR"/>
+        </w:rPr>
+        <w:t xml:space="preserve">frameworks </w:t>
+      </w:r>
+      <w:r>
+        <w:rPr>
+          <w:rFonts w:ascii="Times-Roman" w:hAnsi="Times-Roman" w:cs="Times-Roman"/>
+          <w:sz w:val="24"/>
+          <w:szCs w:val="24"/>
+          <w:lang w:val="pt-BR"/>
+        </w:rPr>
+        <w:t>podem compor uma</w:t>
+      </w:r>
+    </w:p>
+    <w:p>
+      <w:pPr>
+        <w:autoSpaceDE w:val="0"/>
+        <w:autoSpaceDN w:val="0"/>
+        <w:adjustRightInd w:val="0"/>
+        <w:spacing w:after="0" w:line="240" w:lineRule="auto"/>
+        <w:rPr>
+          <w:rFonts w:ascii="Times-Roman" w:hAnsi="Times-Roman" w:cs="Times-Roman"/>
+          <w:sz w:val="24"/>
+          <w:szCs w:val="24"/>
+          <w:lang w:val="pt-BR"/>
+        </w:rPr>
+      </w:pPr>
+      <w:r>
+        <w:rPr>
+          <w:rFonts w:ascii="Times-Roman" w:hAnsi="Times-Roman" w:cs="Times-Roman"/>
+          <w:sz w:val="24"/>
+          <w:szCs w:val="24"/>
+          <w:lang w:val="pt-BR"/>
+        </w:rPr>
+        <w:t>arquitetura sendo responsáveis pelos serviços básicos de muita importância como persistência</w:t>
+      </w:r>
+    </w:p>
+    <w:p>
+      <w:pPr>
+        <w:autoSpaceDE w:val="0"/>
+        <w:autoSpaceDN w:val="0"/>
+        <w:adjustRightInd w:val="0"/>
+        <w:spacing w:after="0" w:line="240" w:lineRule="auto"/>
+        <w:rPr>
+          <w:rFonts w:ascii="Times-Roman" w:hAnsi="Times-Roman" w:cs="Times-Roman"/>
+          <w:sz w:val="24"/>
+          <w:szCs w:val="24"/>
+          <w:lang w:val="pt-BR"/>
+        </w:rPr>
+      </w:pPr>
+      <w:r>
+        <w:rPr>
+          <w:rFonts w:ascii="Times-Roman" w:hAnsi="Times-Roman" w:cs="Times-Roman"/>
+          <w:sz w:val="24"/>
+          <w:szCs w:val="24"/>
+          <w:lang w:val="pt-BR"/>
+        </w:rPr>
+        <w:t>de dados, controle de transacionalidade das operações, controle de processamento distribuído</w:t>
+      </w:r>
+    </w:p>
+    <w:p>
+      <w:pPr>
+        <w:autoSpaceDE w:val="0"/>
+        <w:autoSpaceDN w:val="0"/>
+        <w:adjustRightInd w:val="0"/>
+        <w:spacing w:after="0" w:line="240" w:lineRule="auto"/>
+        <w:rPr>
+          <w:rFonts w:ascii="Times-Roman" w:hAnsi="Times-Roman" w:cs="Times-Roman"/>
+          <w:sz w:val="24"/>
+          <w:szCs w:val="24"/>
+          <w:lang w:val="pt-BR"/>
+        </w:rPr>
+      </w:pPr>
+      <w:r>
+        <w:rPr>
+          <w:rFonts w:ascii="Times-Roman" w:hAnsi="Times-Roman" w:cs="Times-Roman"/>
+          <w:sz w:val="24"/>
+          <w:szCs w:val="24"/>
+          <w:lang w:val="pt-BR"/>
+        </w:rPr>
+        <w:t xml:space="preserve">e criação de componentes de </w:t>
+      </w:r>
+      <w:r>
+        <w:rPr>
+          <w:rFonts w:ascii="Times-Italic" w:hAnsi="Times-Italic" w:cs="Times-Italic"/>
+          <w:i/>
+          <w:iCs/>
+          <w:sz w:val="24"/>
+          <w:szCs w:val="24"/>
+          <w:lang w:val="pt-BR"/>
+        </w:rPr>
+        <w:t xml:space="preserve">interface </w:t>
+      </w:r>
+      <w:r>
+        <w:rPr>
+          <w:rFonts w:ascii="Times-Roman" w:hAnsi="Times-Roman" w:cs="Times-Roman"/>
+          <w:sz w:val="24"/>
+          <w:szCs w:val="24"/>
+          <w:lang w:val="pt-BR"/>
+        </w:rPr>
+        <w:t>gráfica. A utilização de soluções “semi-prontas” traz</w:t>
+      </w:r>
+    </w:p>
+    <w:p>
+      <w:pPr>
+        <w:autoSpaceDE w:val="0"/>
+        <w:autoSpaceDN w:val="0"/>
+        <w:adjustRightInd w:val="0"/>
+        <w:spacing w:after="0" w:line="240" w:lineRule="auto"/>
+        <w:rPr>
+          <w:rFonts w:ascii="Times-Roman" w:hAnsi="Times-Roman" w:cs="Times-Roman"/>
+          <w:sz w:val="24"/>
+          <w:szCs w:val="24"/>
+          <w:lang w:val="pt-BR"/>
+        </w:rPr>
+      </w:pPr>
+      <w:r>
+        <w:rPr>
+          <w:rFonts w:ascii="Times-Roman" w:hAnsi="Times-Roman" w:cs="Times-Roman"/>
+          <w:sz w:val="24"/>
+          <w:szCs w:val="24"/>
+          <w:lang w:val="pt-BR"/>
+        </w:rPr>
+        <w:t>grandes vantagens para o desenvolvimento desses sistemas, como permitir que os</w:t>
+      </w:r>
+    </w:p>
+    <w:p>
+      <w:pPr>
+        <w:autoSpaceDE w:val="0"/>
+        <w:autoSpaceDN w:val="0"/>
+        <w:adjustRightInd w:val="0"/>
+        <w:spacing w:after="0" w:line="240" w:lineRule="auto"/>
+        <w:rPr>
+          <w:rFonts w:ascii="Times-Roman" w:hAnsi="Times-Roman" w:cs="Times-Roman"/>
+          <w:sz w:val="24"/>
+          <w:szCs w:val="24"/>
+          <w:lang w:val="pt-BR"/>
+        </w:rPr>
+      </w:pPr>
+      <w:r>
+        <w:rPr>
+          <w:rFonts w:ascii="Times-Roman" w:hAnsi="Times-Roman" w:cs="Times-Roman"/>
+          <w:sz w:val="24"/>
+          <w:szCs w:val="24"/>
+          <w:lang w:val="pt-BR"/>
+        </w:rPr>
+        <w:t>desenvolvedores possam se concentrar na implementação de componentes de mais alto nível e</w:t>
+      </w:r>
+    </w:p>
+    <w:p>
+      <w:pPr>
+        <w:autoSpaceDE w:val="0"/>
+        <w:autoSpaceDN w:val="0"/>
+        <w:adjustRightInd w:val="0"/>
+        <w:spacing w:after="0" w:line="240" w:lineRule="auto"/>
+        <w:rPr>
+          <w:rFonts w:ascii="Times-Roman" w:hAnsi="Times-Roman" w:cs="Times-Roman"/>
+          <w:sz w:val="24"/>
+          <w:szCs w:val="24"/>
+          <w:lang w:val="pt-BR"/>
+        </w:rPr>
+      </w:pPr>
+      <w:r>
+        <w:rPr>
+          <w:rFonts w:ascii="Times-Roman" w:hAnsi="Times-Roman" w:cs="Times-Roman"/>
+          <w:sz w:val="24"/>
+          <w:szCs w:val="24"/>
+          <w:lang w:val="pt-BR"/>
+        </w:rPr>
+        <w:t>diminuir todo o custo que envolve o desenvolvimento da infra-estrutura do sistema.</w:t>
+      </w:r>
+    </w:p>
+    <w:p>
+      <w:pPr>
+        <w:autoSpaceDE w:val="0"/>
+        <w:autoSpaceDN w:val="0"/>
+        <w:adjustRightInd w:val="0"/>
+        <w:spacing w:after="0" w:line="240" w:lineRule="auto"/>
+        <w:rPr>
+          <w:rFonts w:ascii="Times-Roman" w:hAnsi="Times-Roman" w:cs="Times-Roman"/>
+          <w:sz w:val="24"/>
+          <w:szCs w:val="24"/>
+          <w:lang w:val="pt-BR"/>
+        </w:rPr>
+      </w:pPr>
+      <w:r>
+        <w:rPr>
+          <w:rFonts w:ascii="Times-Roman" w:hAnsi="Times-Roman" w:cs="Times-Roman"/>
+          <w:sz w:val="24"/>
+          <w:szCs w:val="24"/>
+          <w:lang w:val="pt-BR"/>
+        </w:rPr>
+        <w:t xml:space="preserve">Existem muitos tipos de </w:t>
+      </w:r>
+      <w:r>
+        <w:rPr>
+          <w:rFonts w:ascii="Times-Italic" w:hAnsi="Times-Italic" w:cs="Times-Italic"/>
+          <w:i/>
+          <w:iCs/>
+          <w:sz w:val="24"/>
+          <w:szCs w:val="24"/>
+          <w:lang w:val="pt-BR"/>
+        </w:rPr>
+        <w:t xml:space="preserve">frameworks </w:t>
+      </w:r>
+      <w:r>
+        <w:rPr>
+          <w:rFonts w:ascii="Times-Roman" w:hAnsi="Times-Roman" w:cs="Times-Roman"/>
+          <w:sz w:val="24"/>
+          <w:szCs w:val="24"/>
+          <w:lang w:val="pt-BR"/>
+        </w:rPr>
+        <w:t>de aplicação com objetivos e</w:t>
+      </w:r>
+    </w:p>
+    <w:p>
+      <w:pPr>
+        <w:autoSpaceDE w:val="0"/>
+        <w:autoSpaceDN w:val="0"/>
+        <w:adjustRightInd w:val="0"/>
+        <w:spacing w:after="0" w:line="240" w:lineRule="auto"/>
+        <w:rPr>
+          <w:rFonts w:ascii="Times-Roman" w:hAnsi="Times-Roman" w:cs="Times-Roman"/>
+          <w:sz w:val="24"/>
+          <w:szCs w:val="24"/>
+          <w:lang w:val="pt-BR"/>
+        </w:rPr>
+      </w:pPr>
+      <w:r>
+        <w:rPr>
+          <w:rFonts w:ascii="Times-Roman" w:hAnsi="Times-Roman" w:cs="Times-Roman"/>
+          <w:sz w:val="24"/>
+          <w:szCs w:val="24"/>
+          <w:lang w:val="pt-BR"/>
+        </w:rPr>
+        <w:t xml:space="preserve">funcionalidades distintas. No desenvolvimento de aplicações Web, os </w:t>
+      </w:r>
+      <w:r>
+        <w:rPr>
+          <w:rFonts w:ascii="Times-Italic" w:hAnsi="Times-Italic" w:cs="Times-Italic"/>
+          <w:i/>
+          <w:iCs/>
+          <w:sz w:val="24"/>
+          <w:szCs w:val="24"/>
+          <w:lang w:val="pt-BR"/>
+        </w:rPr>
+        <w:t xml:space="preserve">frameworks </w:t>
+      </w:r>
+      <w:r>
+        <w:rPr>
+          <w:rFonts w:ascii="Times-Roman" w:hAnsi="Times-Roman" w:cs="Times-Roman"/>
+          <w:sz w:val="24"/>
+          <w:szCs w:val="24"/>
+          <w:lang w:val="pt-BR"/>
+        </w:rPr>
+        <w:t>que</w:t>
+      </w:r>
+    </w:p>
+    <w:p>
+      <w:pPr>
+        <w:autoSpaceDE w:val="0"/>
+        <w:autoSpaceDN w:val="0"/>
+        <w:adjustRightInd w:val="0"/>
+        <w:spacing w:after="0" w:line="240" w:lineRule="auto"/>
+        <w:rPr>
+          <w:rFonts w:ascii="Times-Roman" w:hAnsi="Times-Roman" w:cs="Times-Roman"/>
+          <w:sz w:val="24"/>
+          <w:szCs w:val="24"/>
+          <w:lang w:val="pt-BR"/>
+        </w:rPr>
+      </w:pPr>
+      <w:r>
+        <w:rPr>
+          <w:rFonts w:ascii="Times-Roman" w:hAnsi="Times-Roman" w:cs="Times-Roman"/>
+          <w:sz w:val="24"/>
+          <w:szCs w:val="24"/>
+          <w:lang w:val="pt-BR"/>
+        </w:rPr>
+        <w:t>auxiliam na infra-estrutura responsável pela manipulação das requisições HTTP e a</w:t>
+      </w:r>
+    </w:p>
+    <w:p>
+      <w:pPr>
+        <w:autoSpaceDE w:val="0"/>
+        <w:autoSpaceDN w:val="0"/>
+        <w:adjustRightInd w:val="0"/>
+        <w:spacing w:after="0" w:line="240" w:lineRule="auto"/>
+        <w:rPr>
+          <w:rFonts w:ascii="Times-Roman" w:hAnsi="Times-Roman" w:cs="Times-Roman"/>
+          <w:sz w:val="24"/>
+          <w:szCs w:val="24"/>
+          <w:lang w:val="pt-BR"/>
+        </w:rPr>
+      </w:pPr>
+      <w:r>
+        <w:rPr>
+          <w:rFonts w:ascii="Times-Roman" w:hAnsi="Times-Roman" w:cs="Times-Roman"/>
+          <w:sz w:val="24"/>
+          <w:szCs w:val="24"/>
+          <w:lang w:val="pt-BR"/>
+        </w:rPr>
+        <w:t>formatação e geração do conteúdo respondido às máquinas clientes podem ser chamados de</w:t>
+      </w:r>
+    </w:p>
+    <w:p>
+      <w:pPr>
+        <w:autoSpaceDE w:val="0"/>
+        <w:autoSpaceDN w:val="0"/>
+        <w:adjustRightInd w:val="0"/>
+        <w:spacing w:after="0" w:line="240" w:lineRule="auto"/>
+        <w:rPr>
+          <w:rFonts w:ascii="Times-Roman" w:hAnsi="Times-Roman" w:cs="Times-Roman"/>
+          <w:sz w:val="24"/>
+          <w:szCs w:val="24"/>
+          <w:lang w:val="pt-BR"/>
+        </w:rPr>
+      </w:pPr>
+      <w:r>
+        <w:rPr>
+          <w:rFonts w:ascii="Times-Italic" w:hAnsi="Times-Italic" w:cs="Times-Italic"/>
+          <w:i/>
+          <w:iCs/>
+          <w:sz w:val="24"/>
+          <w:szCs w:val="24"/>
+          <w:lang w:val="pt-BR"/>
+        </w:rPr>
+        <w:t xml:space="preserve">frameworks </w:t>
+      </w:r>
+      <w:r>
+        <w:rPr>
+          <w:rFonts w:ascii="Times-Roman" w:hAnsi="Times-Roman" w:cs="Times-Roman"/>
+          <w:sz w:val="24"/>
+          <w:szCs w:val="24"/>
+          <w:lang w:val="pt-BR"/>
+        </w:rPr>
+        <w:t xml:space="preserve">Web. Na plataforma Java existem diversos </w:t>
+      </w:r>
+      <w:r>
+        <w:rPr>
+          <w:rFonts w:ascii="Times-Italic" w:hAnsi="Times-Italic" w:cs="Times-Italic"/>
+          <w:i/>
+          <w:iCs/>
+          <w:sz w:val="24"/>
+          <w:szCs w:val="24"/>
+          <w:lang w:val="pt-BR"/>
+        </w:rPr>
+        <w:t xml:space="preserve">frameworks </w:t>
+      </w:r>
+      <w:r>
+        <w:rPr>
+          <w:rFonts w:ascii="Times-Roman" w:hAnsi="Times-Roman" w:cs="Times-Roman"/>
+          <w:sz w:val="24"/>
+          <w:szCs w:val="24"/>
+          <w:lang w:val="pt-BR"/>
+        </w:rPr>
+        <w:t>desse tipo, distribuídos</w:t>
+      </w:r>
+    </w:p>
+    <w:p>
+      <w:pPr>
+        <w:autoSpaceDE w:val="0"/>
+        <w:autoSpaceDN w:val="0"/>
+        <w:adjustRightInd w:val="0"/>
+        <w:spacing w:after="0" w:line="240" w:lineRule="auto"/>
+        <w:rPr>
+          <w:rFonts w:ascii="Times-Roman" w:hAnsi="Times-Roman" w:cs="Times-Roman"/>
+          <w:sz w:val="24"/>
+          <w:szCs w:val="24"/>
+          <w:lang w:val="pt-BR"/>
+        </w:rPr>
+      </w:pPr>
+      <w:r>
+        <w:rPr>
+          <w:rFonts w:ascii="Times-Roman" w:hAnsi="Times-Roman" w:cs="Times-Roman"/>
+          <w:sz w:val="24"/>
+          <w:szCs w:val="24"/>
+          <w:lang w:val="pt-BR"/>
+        </w:rPr>
+        <w:t>gratuita e comercialmente.</w:t>
+      </w:r>
+    </w:p>
+    <w:p>
+      <w:pPr>
+        <w:autoSpaceDE w:val="0"/>
+        <w:autoSpaceDN w:val="0"/>
+        <w:adjustRightInd w:val="0"/>
+        <w:spacing w:after="0" w:line="240" w:lineRule="auto"/>
+        <w:rPr>
+          <w:rFonts w:ascii="Times-Roman" w:hAnsi="Times-Roman" w:cs="Times-Roman"/>
+          <w:sz w:val="24"/>
+          <w:szCs w:val="24"/>
+          <w:lang w:val="pt-BR"/>
+        </w:rPr>
+      </w:pPr>
+      <w:r>
+        <w:rPr>
+          <w:rFonts w:ascii="Times-Roman" w:hAnsi="Times-Roman" w:cs="Times-Roman"/>
+          <w:sz w:val="24"/>
+          <w:szCs w:val="24"/>
+          <w:lang w:val="pt-BR"/>
+        </w:rPr>
+        <w:t xml:space="preserve">Atualmente os </w:t>
+      </w:r>
+      <w:r>
+        <w:rPr>
+          <w:rFonts w:ascii="Times-Italic" w:hAnsi="Times-Italic" w:cs="Times-Italic"/>
+          <w:i/>
+          <w:iCs/>
+          <w:sz w:val="24"/>
+          <w:szCs w:val="24"/>
+          <w:lang w:val="pt-BR"/>
+        </w:rPr>
+        <w:t xml:space="preserve">frameworks </w:t>
+      </w:r>
+      <w:r>
+        <w:rPr>
+          <w:rFonts w:ascii="Times-Roman" w:hAnsi="Times-Roman" w:cs="Times-Roman"/>
+          <w:sz w:val="24"/>
+          <w:szCs w:val="24"/>
+          <w:lang w:val="pt-BR"/>
+        </w:rPr>
+        <w:t>Apache Struts e JavaServer Faces (JSF) são os dois</w:t>
+      </w:r>
+    </w:p>
+    <w:p>
+      <w:pPr>
+        <w:autoSpaceDE w:val="0"/>
+        <w:autoSpaceDN w:val="0"/>
+        <w:adjustRightInd w:val="0"/>
+        <w:spacing w:after="0" w:line="240" w:lineRule="auto"/>
+        <w:rPr>
+          <w:rFonts w:ascii="Times-Roman" w:hAnsi="Times-Roman" w:cs="Times-Roman"/>
+          <w:sz w:val="24"/>
+          <w:szCs w:val="24"/>
+          <w:lang w:val="pt-BR"/>
+        </w:rPr>
+      </w:pPr>
+      <w:r>
+        <w:rPr>
+          <w:rFonts w:ascii="Times-Italic" w:hAnsi="Times-Italic" w:cs="Times-Italic"/>
+          <w:i/>
+          <w:iCs/>
+          <w:sz w:val="24"/>
+          <w:szCs w:val="24"/>
+          <w:lang w:val="pt-BR"/>
+        </w:rPr>
+        <w:t xml:space="preserve">frameworks </w:t>
+      </w:r>
+      <w:r>
+        <w:rPr>
+          <w:rFonts w:ascii="Times-Roman" w:hAnsi="Times-Roman" w:cs="Times-Roman"/>
+          <w:sz w:val="24"/>
+          <w:szCs w:val="24"/>
+          <w:lang w:val="pt-BR"/>
+        </w:rPr>
+        <w:t>Web mais cotados a serem utilizados em projetos orientados a objetos para</w:t>
+      </w:r>
+    </w:p>
+    <w:p>
+      <w:pPr>
+        <w:autoSpaceDE w:val="0"/>
+        <w:autoSpaceDN w:val="0"/>
+        <w:adjustRightInd w:val="0"/>
+        <w:spacing w:after="0" w:line="240" w:lineRule="auto"/>
+        <w:rPr>
+          <w:rFonts w:ascii="Times-Roman" w:hAnsi="Times-Roman" w:cs="Times-Roman"/>
+          <w:sz w:val="24"/>
+          <w:szCs w:val="24"/>
+          <w:lang w:val="pt-BR"/>
+        </w:rPr>
+      </w:pPr>
+      <w:r>
+        <w:rPr>
+          <w:rFonts w:ascii="Times-Roman" w:hAnsi="Times-Roman" w:cs="Times-Roman"/>
+          <w:sz w:val="24"/>
+          <w:szCs w:val="24"/>
+          <w:lang w:val="pt-BR"/>
+        </w:rPr>
+        <w:t>grandes sistemas Web baseados na plataforma Java. O Struts, baseado no tratamento de ações</w:t>
+      </w:r>
+    </w:p>
+    <w:p>
+      <w:pPr>
+        <w:autoSpaceDE w:val="0"/>
+        <w:autoSpaceDN w:val="0"/>
+        <w:adjustRightInd w:val="0"/>
+        <w:spacing w:after="0" w:line="240" w:lineRule="auto"/>
+        <w:rPr>
+          <w:rFonts w:ascii="Times-Roman" w:hAnsi="Times-Roman" w:cs="Times-Roman"/>
+          <w:sz w:val="24"/>
+          <w:szCs w:val="24"/>
+          <w:lang w:val="pt-BR"/>
+        </w:rPr>
+      </w:pPr>
+      <w:r>
+        <w:rPr>
+          <w:rFonts w:ascii="Times-Roman" w:hAnsi="Times-Roman" w:cs="Times-Roman"/>
+          <w:sz w:val="24"/>
+          <w:szCs w:val="24"/>
+          <w:lang w:val="pt-BR"/>
+        </w:rPr>
+        <w:t>de formulários de páginas HTML, ainda hoje domina o mercado com sua primeira e mais</w:t>
+      </w:r>
+    </w:p>
+    <w:p>
+      <w:pPr>
+        <w:autoSpaceDE w:val="0"/>
+        <w:autoSpaceDN w:val="0"/>
+        <w:adjustRightInd w:val="0"/>
+        <w:spacing w:after="0" w:line="240" w:lineRule="auto"/>
+        <w:rPr>
+          <w:rFonts w:ascii="Times-Roman" w:hAnsi="Times-Roman" w:cs="Times-Roman"/>
+          <w:sz w:val="24"/>
+          <w:szCs w:val="24"/>
+          <w:lang w:val="pt-BR"/>
+        </w:rPr>
+      </w:pPr>
+      <w:r>
+        <w:rPr>
+          <w:rFonts w:ascii="Times-Roman" w:hAnsi="Times-Roman" w:cs="Times-Roman"/>
+          <w:sz w:val="24"/>
+          <w:szCs w:val="24"/>
+          <w:lang w:val="pt-BR"/>
+        </w:rPr>
+        <w:t>popular versão (1.2) por ter sido uma das primeiras implementações que atendia aos</w:t>
+      </w:r>
+    </w:p>
+    <w:p>
+      <w:pPr>
+        <w:autoSpaceDE w:val="0"/>
+        <w:autoSpaceDN w:val="0"/>
+        <w:adjustRightInd w:val="0"/>
+        <w:spacing w:after="0" w:line="240" w:lineRule="auto"/>
+        <w:rPr>
+          <w:rFonts w:ascii="Times-Roman" w:hAnsi="Times-Roman" w:cs="Times-Roman"/>
+          <w:sz w:val="24"/>
+          <w:szCs w:val="24"/>
+          <w:lang w:val="pt-BR"/>
+        </w:rPr>
+      </w:pPr>
+      <w:r>
+        <w:rPr>
+          <w:rFonts w:ascii="Times-Roman" w:hAnsi="Times-Roman" w:cs="Times-Roman"/>
+          <w:sz w:val="24"/>
+          <w:szCs w:val="24"/>
+          <w:lang w:val="pt-BR"/>
+        </w:rPr>
+        <w:t xml:space="preserve">principais requisitos para esse tipo de aplicação. </w:t>
+      </w:r>
+      <w:proofErr w:type="gramStart"/>
+      <w:r>
+        <w:rPr>
+          <w:rFonts w:ascii="Times-Roman" w:hAnsi="Times-Roman" w:cs="Times-Roman"/>
+          <w:sz w:val="24"/>
+          <w:szCs w:val="24"/>
+          <w:lang w:val="pt-BR"/>
+        </w:rPr>
+        <w:t>Por outro lado</w:t>
+      </w:r>
+      <w:proofErr w:type="gramEnd"/>
+      <w:r>
+        <w:rPr>
+          <w:rFonts w:ascii="Times-Roman" w:hAnsi="Times-Roman" w:cs="Times-Roman"/>
+          <w:sz w:val="24"/>
+          <w:szCs w:val="24"/>
+          <w:lang w:val="pt-BR"/>
+        </w:rPr>
+        <w:t xml:space="preserve"> o JSF, lançado no fim de</w:t>
+      </w:r>
+    </w:p>
+    <w:p>
+      <w:pPr>
+        <w:autoSpaceDE w:val="0"/>
+        <w:autoSpaceDN w:val="0"/>
+        <w:adjustRightInd w:val="0"/>
+        <w:spacing w:after="0" w:line="240" w:lineRule="auto"/>
+        <w:rPr>
+          <w:rFonts w:ascii="Times-Roman" w:hAnsi="Times-Roman" w:cs="Times-Roman"/>
+          <w:sz w:val="24"/>
+          <w:szCs w:val="24"/>
+          <w:lang w:val="pt-BR"/>
+        </w:rPr>
+      </w:pPr>
+      <w:r>
+        <w:rPr>
+          <w:rFonts w:ascii="Times-Roman" w:hAnsi="Times-Roman" w:cs="Times-Roman"/>
+          <w:sz w:val="24"/>
+          <w:szCs w:val="24"/>
+          <w:lang w:val="pt-BR"/>
+        </w:rPr>
+        <w:lastRenderedPageBreak/>
+        <w:t>2004, é hoje anunciado como a API oficial da plataforma JavaEE e tem como principais</w:t>
+      </w:r>
+    </w:p>
+    <w:p>
+      <w:pPr>
+        <w:autoSpaceDE w:val="0"/>
+        <w:autoSpaceDN w:val="0"/>
+        <w:adjustRightInd w:val="0"/>
+        <w:spacing w:after="0" w:line="240" w:lineRule="auto"/>
+        <w:rPr>
+          <w:rFonts w:ascii="Times-Roman" w:hAnsi="Times-Roman" w:cs="Times-Roman"/>
+          <w:sz w:val="24"/>
+          <w:szCs w:val="24"/>
+          <w:lang w:val="pt-BR"/>
+        </w:rPr>
+      </w:pPr>
+      <w:r>
+        <w:rPr>
+          <w:rFonts w:ascii="Times-Roman" w:hAnsi="Times-Roman" w:cs="Times-Roman"/>
+          <w:sz w:val="24"/>
+          <w:szCs w:val="24"/>
+          <w:lang w:val="pt-BR"/>
+        </w:rPr>
+        <w:t>vantagens seu suporte a ferramentas de desenvolvimento RAD e o gerenciamento de eventos</w:t>
+      </w:r>
     </w:p>
     <w:p>
       <w:pPr>
@@ -325,648 +1397,33 @@
       </w:pPr>
       <w:r>
         <w:rPr>
-          <w:rStyle w:val="Strong"/>
-          <w:rFonts w:ascii="Arial" w:hAnsi="Arial" w:cs="Arial"/>
-          <w:color w:val="505050"/>
-          <w:sz w:val="23"/>
-          <w:szCs w:val="23"/>
-          <w:shd w:val="clear" w:color="auto" w:fill="FFFFFF"/>
-          <w:lang w:val="pt-BR"/>
-        </w:rPr>
-        <w:t>MyCareer</w:t>
-      </w:r>
-      <w:r>
-        <w:rPr>
-          <w:rFonts w:ascii="Arial" w:hAnsi="Arial" w:cs="Arial"/>
-          <w:color w:val="505050"/>
-          <w:sz w:val="23"/>
-          <w:szCs w:val="23"/>
-          <w:shd w:val="clear" w:color="auto" w:fill="FFFFFF"/>
-          <w:lang w:val="pt-BR"/>
-        </w:rPr>
-        <w:t xml:space="preserve"> é um sistema que auxilia totalmente no processo de recrutamento e seleção de RH, fornece um sistema interno para gerenciar currículos, </w:t>
-      </w:r>
-      <w:r>
-        <w:rPr>
-          <w:rFonts w:ascii="Arial" w:hAnsi="Arial" w:cs="Arial"/>
-          <w:color w:val="505050"/>
-          <w:sz w:val="23"/>
-          <w:szCs w:val="23"/>
-          <w:shd w:val="clear" w:color="auto" w:fill="FFFFFF"/>
-          <w:lang w:val="pt-BR"/>
-        </w:rPr>
-        <w:t>trabalhos</w:t>
-      </w:r>
-      <w:r>
-        <w:rPr>
-          <w:rFonts w:ascii="Arial" w:hAnsi="Arial" w:cs="Arial"/>
-          <w:color w:val="505050"/>
-          <w:sz w:val="23"/>
-          <w:szCs w:val="23"/>
-          <w:shd w:val="clear" w:color="auto" w:fill="FFFFFF"/>
-          <w:lang w:val="pt-BR"/>
-        </w:rPr>
-        <w:t xml:space="preserve">, além de uma ferramenta </w:t>
-      </w:r>
-      <w:r>
-        <w:rPr>
-          <w:rFonts w:ascii="Arial" w:hAnsi="Arial" w:cs="Arial"/>
-          <w:color w:val="505050"/>
-          <w:sz w:val="23"/>
-          <w:szCs w:val="23"/>
-          <w:shd w:val="clear" w:color="auto" w:fill="FFFFFF"/>
-          <w:lang w:val="pt-BR"/>
-        </w:rPr>
-        <w:t xml:space="preserve">que poderá ser integrada ao atual sistema da </w:t>
-      </w:r>
-      <w:proofErr w:type="spellStart"/>
-      <w:r>
-        <w:rPr>
-          <w:rFonts w:ascii="Arial" w:hAnsi="Arial" w:cs="Arial"/>
-          <w:color w:val="505050"/>
-          <w:sz w:val="23"/>
-          <w:szCs w:val="23"/>
-          <w:shd w:val="clear" w:color="auto" w:fill="FFFFFF"/>
-          <w:lang w:val="pt-BR"/>
-        </w:rPr>
-        <w:t>enpresa</w:t>
-      </w:r>
-      <w:proofErr w:type="spellEnd"/>
-      <w:r>
-        <w:rPr>
-          <w:rFonts w:ascii="Arial" w:hAnsi="Arial" w:cs="Arial"/>
-          <w:color w:val="505050"/>
-          <w:sz w:val="23"/>
-          <w:szCs w:val="23"/>
-          <w:shd w:val="clear" w:color="auto" w:fill="FFFFFF"/>
-          <w:lang w:val="pt-BR"/>
-        </w:rPr>
-        <w:t xml:space="preserve"> que irá tornar </w:t>
-      </w:r>
-      <w:proofErr w:type="gramStart"/>
-      <w:r>
-        <w:rPr>
-          <w:rFonts w:ascii="Arial" w:hAnsi="Arial" w:cs="Arial"/>
-          <w:color w:val="505050"/>
-          <w:sz w:val="23"/>
-          <w:szCs w:val="23"/>
-          <w:shd w:val="clear" w:color="auto" w:fill="FFFFFF"/>
-          <w:lang w:val="pt-BR"/>
-        </w:rPr>
-        <w:t>o web</w:t>
-      </w:r>
-      <w:proofErr w:type="gramEnd"/>
-      <w:r>
-        <w:rPr>
-          <w:rFonts w:ascii="Arial" w:hAnsi="Arial" w:cs="Arial"/>
-          <w:color w:val="505050"/>
-          <w:sz w:val="23"/>
-          <w:szCs w:val="23"/>
-          <w:shd w:val="clear" w:color="auto" w:fill="FFFFFF"/>
-          <w:lang w:val="pt-BR"/>
-        </w:rPr>
-        <w:t xml:space="preserve"> website </w:t>
-      </w:r>
-      <w:r>
-        <w:rPr>
-          <w:rFonts w:ascii="Arial" w:hAnsi="Arial" w:cs="Arial"/>
-          <w:color w:val="505050"/>
-          <w:sz w:val="23"/>
-          <w:szCs w:val="23"/>
-          <w:shd w:val="clear" w:color="auto" w:fill="FFFFFF"/>
-          <w:lang w:val="pt-BR"/>
-        </w:rPr>
-        <w:t xml:space="preserve">da própria empresa em </w:t>
-      </w:r>
-      <w:r>
-        <w:rPr>
-          <w:rFonts w:ascii="Arial" w:hAnsi="Arial" w:cs="Arial"/>
-          <w:color w:val="505050"/>
-          <w:sz w:val="23"/>
-          <w:szCs w:val="23"/>
-          <w:shd w:val="clear" w:color="auto" w:fill="FFFFFF"/>
-          <w:lang w:val="pt-BR"/>
-        </w:rPr>
-        <w:t>um recrutador online de candidatos</w:t>
-      </w:r>
-      <w:r>
-        <w:rPr>
-          <w:rFonts w:ascii="Arial" w:hAnsi="Arial" w:cs="Arial"/>
-          <w:color w:val="505050"/>
-          <w:sz w:val="23"/>
-          <w:szCs w:val="23"/>
-          <w:shd w:val="clear" w:color="auto" w:fill="FFFFFF"/>
-          <w:lang w:val="pt-BR"/>
-        </w:rPr>
-        <w:t>.</w:t>
-      </w:r>
-    </w:p>
-    <w:p>
-      <w:pPr>
-        <w:rPr>
-          <w:rFonts w:ascii="Arial" w:hAnsi="Arial" w:cs="Arial"/>
-          <w:color w:val="505050"/>
-          <w:sz w:val="23"/>
-          <w:szCs w:val="23"/>
-          <w:shd w:val="clear" w:color="auto" w:fill="FFFFFF"/>
-          <w:lang w:val="pt-BR"/>
-        </w:rPr>
-      </w:pPr>
-      <w:r>
-        <w:rPr>
-          <w:rFonts w:ascii="Arial" w:hAnsi="Arial" w:cs="Arial"/>
-          <w:color w:val="505050"/>
-          <w:sz w:val="23"/>
-          <w:szCs w:val="23"/>
-          <w:shd w:val="clear" w:color="auto" w:fill="FFFFFF"/>
-          <w:lang w:val="pt-BR"/>
-        </w:rPr>
-        <w:t>MyCareer e uma aplicação que para além de escalável, utiliza o que há de melhor em framework de desenvolvimento, aparência, segurança e robustez.</w:t>
-      </w:r>
-    </w:p>
-    <w:p>
-      <w:pPr>
-        <w:rPr>
-          <w:rFonts w:ascii="Arial" w:hAnsi="Arial" w:cs="Arial"/>
-          <w:color w:val="505050"/>
-          <w:sz w:val="23"/>
-          <w:szCs w:val="23"/>
-          <w:shd w:val="clear" w:color="auto" w:fill="FFFFFF"/>
-          <w:lang w:val="pt-BR"/>
-        </w:rPr>
-      </w:pPr>
-      <w:r>
-        <w:rPr>
-          <w:rFonts w:ascii="Arial" w:hAnsi="Arial" w:cs="Arial"/>
-          <w:color w:val="505050"/>
-          <w:sz w:val="23"/>
-          <w:szCs w:val="23"/>
-          <w:shd w:val="clear" w:color="auto" w:fill="FFFFFF"/>
-          <w:lang w:val="pt-BR"/>
-        </w:rPr>
-        <w:t xml:space="preserve">A aplicação permite </w:t>
-      </w:r>
-      <w:proofErr w:type="spellStart"/>
-      <w:r>
-        <w:rPr>
-          <w:rFonts w:ascii="Arial" w:hAnsi="Arial" w:cs="Arial"/>
-          <w:color w:val="505050"/>
-          <w:sz w:val="23"/>
-          <w:szCs w:val="23"/>
-          <w:shd w:val="clear" w:color="auto" w:fill="FFFFFF"/>
-          <w:lang w:val="pt-BR"/>
-        </w:rPr>
-        <w:t>pemite</w:t>
-      </w:r>
-      <w:proofErr w:type="spellEnd"/>
-      <w:r>
-        <w:rPr>
-          <w:rFonts w:ascii="Arial" w:hAnsi="Arial" w:cs="Arial"/>
-          <w:color w:val="505050"/>
-          <w:sz w:val="23"/>
-          <w:szCs w:val="23"/>
-          <w:shd w:val="clear" w:color="auto" w:fill="FFFFFF"/>
-          <w:lang w:val="pt-BR"/>
-        </w:rPr>
-        <w:t xml:space="preserve"> funcionalidades como:</w:t>
-      </w:r>
-    </w:p>
-    <w:p>
-      <w:pPr>
-        <w:rPr>
-          <w:rFonts w:ascii="Arial" w:hAnsi="Arial" w:cs="Arial"/>
-          <w:color w:val="505050"/>
-          <w:sz w:val="23"/>
-          <w:szCs w:val="23"/>
-          <w:shd w:val="clear" w:color="auto" w:fill="FFFFFF"/>
-          <w:lang w:val="pt-BR"/>
-        </w:rPr>
-      </w:pPr>
-      <w:proofErr w:type="spellStart"/>
-      <w:r>
-        <w:rPr>
-          <w:rFonts w:ascii="Arial" w:hAnsi="Arial" w:cs="Arial"/>
-          <w:color w:val="505050"/>
-          <w:sz w:val="23"/>
-          <w:szCs w:val="23"/>
-          <w:shd w:val="clear" w:color="auto" w:fill="FFFFFF"/>
-          <w:lang w:val="pt-BR"/>
-        </w:rPr>
-        <w:t>Aplicantes</w:t>
-      </w:r>
-      <w:proofErr w:type="spellEnd"/>
-      <w:r>
-        <w:rPr>
-          <w:rFonts w:ascii="Arial" w:hAnsi="Arial" w:cs="Arial"/>
-          <w:color w:val="505050"/>
-          <w:sz w:val="23"/>
-          <w:szCs w:val="23"/>
-          <w:shd w:val="clear" w:color="auto" w:fill="FFFFFF"/>
-          <w:lang w:val="pt-BR"/>
-        </w:rPr>
-        <w:t xml:space="preserve"> </w:t>
-      </w:r>
-    </w:p>
-    <w:p>
-      <w:pPr>
-        <w:rPr>
-          <w:rFonts w:ascii="Arial" w:hAnsi="Arial" w:cs="Arial"/>
-          <w:color w:val="505050"/>
-          <w:sz w:val="23"/>
-          <w:szCs w:val="23"/>
-          <w:shd w:val="clear" w:color="auto" w:fill="FFFFFF"/>
-          <w:lang w:val="pt-BR"/>
-        </w:rPr>
-      </w:pPr>
-      <w:r>
-        <w:rPr>
-          <w:rFonts w:ascii="Arial" w:hAnsi="Arial" w:cs="Arial"/>
-          <w:color w:val="505050"/>
-          <w:sz w:val="23"/>
-          <w:szCs w:val="23"/>
-          <w:shd w:val="clear" w:color="auto" w:fill="FFFFFF"/>
-          <w:lang w:val="pt-BR"/>
-        </w:rPr>
-        <w:t>Visualizar trabalhos disponíveis.</w:t>
-      </w:r>
-    </w:p>
-    <w:p>
-      <w:pPr>
-        <w:rPr>
-          <w:rFonts w:ascii="Arial" w:hAnsi="Arial" w:cs="Arial"/>
-          <w:color w:val="505050"/>
-          <w:sz w:val="23"/>
-          <w:szCs w:val="23"/>
-          <w:shd w:val="clear" w:color="auto" w:fill="FFFFFF"/>
-          <w:lang w:val="pt-BR"/>
-        </w:rPr>
-      </w:pPr>
-      <w:r>
-        <w:rPr>
-          <w:rFonts w:ascii="Arial" w:hAnsi="Arial" w:cs="Arial"/>
-          <w:color w:val="505050"/>
-          <w:sz w:val="23"/>
-          <w:szCs w:val="23"/>
-          <w:shd w:val="clear" w:color="auto" w:fill="FFFFFF"/>
-          <w:lang w:val="pt-BR"/>
-        </w:rPr>
-        <w:t>Fazer a aplicação do trabalho selecionado através do website.</w:t>
-      </w:r>
-    </w:p>
-    <w:p>
-      <w:pPr>
-        <w:rPr>
-          <w:rFonts w:ascii="Arial" w:hAnsi="Arial" w:cs="Arial"/>
-          <w:color w:val="505050"/>
-          <w:sz w:val="23"/>
-          <w:szCs w:val="23"/>
-          <w:shd w:val="clear" w:color="auto" w:fill="FFFFFF"/>
-          <w:lang w:val="pt-BR"/>
-        </w:rPr>
-      </w:pPr>
-      <w:r>
-        <w:rPr>
-          <w:rFonts w:ascii="Arial" w:hAnsi="Arial" w:cs="Arial"/>
-          <w:color w:val="505050"/>
-          <w:sz w:val="23"/>
-          <w:szCs w:val="23"/>
-          <w:shd w:val="clear" w:color="auto" w:fill="FFFFFF"/>
-          <w:lang w:val="pt-BR"/>
-        </w:rPr>
-        <w:t>Submeter o e-mail para o recebimento de alerta de trabalhos</w:t>
-      </w:r>
-      <w:bookmarkStart w:id="0" w:name="_GoBack"/>
-      <w:bookmarkEnd w:id="0"/>
-    </w:p>
-    <w:p>
-      <w:pPr>
-        <w:rPr>
-          <w:rFonts w:ascii="Arial" w:hAnsi="Arial" w:cs="Arial"/>
-          <w:color w:val="505050"/>
-          <w:sz w:val="23"/>
-          <w:szCs w:val="23"/>
-          <w:shd w:val="clear" w:color="auto" w:fill="FFFFFF"/>
-          <w:lang w:val="pt-BR"/>
-        </w:rPr>
-      </w:pPr>
-    </w:p>
-    <w:p>
-      <w:pPr>
-        <w:rPr>
-          <w:rFonts w:ascii="Arial" w:hAnsi="Arial" w:cs="Arial"/>
-          <w:color w:val="505050"/>
-          <w:sz w:val="23"/>
-          <w:szCs w:val="23"/>
-          <w:shd w:val="clear" w:color="auto" w:fill="FFFFFF"/>
-          <w:lang w:val="pt-BR"/>
-        </w:rPr>
-      </w:pPr>
-      <w:r>
-        <w:rPr>
-          <w:rFonts w:ascii="Arial" w:hAnsi="Arial" w:cs="Arial"/>
-          <w:color w:val="505050"/>
-          <w:sz w:val="23"/>
-          <w:szCs w:val="23"/>
-          <w:shd w:val="clear" w:color="auto" w:fill="FFFFFF"/>
-          <w:lang w:val="pt-BR"/>
-        </w:rPr>
-        <w:t>Administrador</w:t>
-      </w:r>
-    </w:p>
-    <w:p>
-      <w:pPr>
-        <w:rPr>
-          <w:rFonts w:ascii="Arial" w:hAnsi="Arial" w:cs="Arial"/>
-          <w:color w:val="505050"/>
-          <w:sz w:val="23"/>
-          <w:szCs w:val="23"/>
-          <w:shd w:val="clear" w:color="auto" w:fill="FFFFFF"/>
-          <w:lang w:val="pt-BR"/>
-        </w:rPr>
-      </w:pPr>
-      <w:r>
-        <w:rPr>
-          <w:rFonts w:ascii="Arial" w:hAnsi="Arial" w:cs="Arial"/>
-          <w:color w:val="505050"/>
-          <w:sz w:val="23"/>
-          <w:szCs w:val="23"/>
-          <w:shd w:val="clear" w:color="auto" w:fill="FFFFFF"/>
-          <w:lang w:val="pt-BR"/>
-        </w:rPr>
-        <w:t xml:space="preserve">Gerenciar todos os trabalhos </w:t>
-      </w:r>
-      <w:proofErr w:type="spellStart"/>
-      <w:r>
-        <w:rPr>
-          <w:rFonts w:ascii="Arial" w:hAnsi="Arial" w:cs="Arial"/>
-          <w:color w:val="505050"/>
-          <w:sz w:val="23"/>
-          <w:szCs w:val="23"/>
-          <w:shd w:val="clear" w:color="auto" w:fill="FFFFFF"/>
-          <w:lang w:val="pt-BR"/>
-        </w:rPr>
-        <w:t>diponiveis</w:t>
-      </w:r>
-      <w:proofErr w:type="spellEnd"/>
-      <w:r>
-        <w:rPr>
-          <w:rFonts w:ascii="Arial" w:hAnsi="Arial" w:cs="Arial"/>
-          <w:color w:val="505050"/>
-          <w:sz w:val="23"/>
-          <w:szCs w:val="23"/>
-          <w:shd w:val="clear" w:color="auto" w:fill="FFFFFF"/>
-          <w:lang w:val="pt-BR"/>
-        </w:rPr>
-        <w:t>.</w:t>
-      </w:r>
-    </w:p>
-    <w:p>
-      <w:pPr>
-        <w:rPr>
-          <w:rFonts w:ascii="Arial" w:hAnsi="Arial" w:cs="Arial"/>
-          <w:color w:val="505050"/>
-          <w:sz w:val="23"/>
-          <w:szCs w:val="23"/>
-          <w:shd w:val="clear" w:color="auto" w:fill="FFFFFF"/>
-          <w:lang w:val="pt-BR"/>
-        </w:rPr>
-      </w:pPr>
-      <w:r>
-        <w:rPr>
-          <w:rFonts w:ascii="Arial" w:hAnsi="Arial" w:cs="Arial"/>
-          <w:color w:val="505050"/>
-          <w:sz w:val="23"/>
-          <w:szCs w:val="23"/>
-          <w:shd w:val="clear" w:color="auto" w:fill="FFFFFF"/>
-          <w:lang w:val="pt-BR"/>
-        </w:rPr>
-        <w:t xml:space="preserve">Visualizar todos os </w:t>
-      </w:r>
-      <w:proofErr w:type="spellStart"/>
-      <w:r>
-        <w:rPr>
-          <w:rFonts w:ascii="Arial" w:hAnsi="Arial" w:cs="Arial"/>
-          <w:color w:val="505050"/>
-          <w:sz w:val="23"/>
-          <w:szCs w:val="23"/>
-          <w:shd w:val="clear" w:color="auto" w:fill="FFFFFF"/>
-          <w:lang w:val="pt-BR"/>
-        </w:rPr>
-        <w:t>aplicantes</w:t>
-      </w:r>
-      <w:proofErr w:type="spellEnd"/>
-      <w:r>
-        <w:rPr>
-          <w:rFonts w:ascii="Arial" w:hAnsi="Arial" w:cs="Arial"/>
-          <w:color w:val="505050"/>
-          <w:sz w:val="23"/>
-          <w:szCs w:val="23"/>
-          <w:shd w:val="clear" w:color="auto" w:fill="FFFFFF"/>
-          <w:lang w:val="pt-BR"/>
-        </w:rPr>
-        <w:t>.</w:t>
-      </w:r>
-    </w:p>
-    <w:p>
-      <w:pPr>
-        <w:rPr>
-          <w:rFonts w:ascii="Arial" w:hAnsi="Arial" w:cs="Arial"/>
-          <w:color w:val="505050"/>
-          <w:sz w:val="23"/>
-          <w:szCs w:val="23"/>
-          <w:shd w:val="clear" w:color="auto" w:fill="FFFFFF"/>
-          <w:lang w:val="pt-BR"/>
-        </w:rPr>
-      </w:pPr>
-      <w:r>
-        <w:rPr>
-          <w:rFonts w:ascii="Arial" w:hAnsi="Arial" w:cs="Arial"/>
-          <w:color w:val="505050"/>
-          <w:sz w:val="23"/>
-          <w:szCs w:val="23"/>
-          <w:shd w:val="clear" w:color="auto" w:fill="FFFFFF"/>
-          <w:lang w:val="pt-BR"/>
-        </w:rPr>
-        <w:t xml:space="preserve">Visualizar </w:t>
-      </w:r>
-      <w:proofErr w:type="spellStart"/>
-      <w:r>
-        <w:rPr>
-          <w:rFonts w:ascii="Arial" w:hAnsi="Arial" w:cs="Arial"/>
-          <w:color w:val="505050"/>
-          <w:sz w:val="23"/>
-          <w:szCs w:val="23"/>
-          <w:shd w:val="clear" w:color="auto" w:fill="FFFFFF"/>
-          <w:lang w:val="pt-BR"/>
-        </w:rPr>
-        <w:t>aplicantes</w:t>
-      </w:r>
-      <w:proofErr w:type="spellEnd"/>
-      <w:r>
-        <w:rPr>
-          <w:rFonts w:ascii="Arial" w:hAnsi="Arial" w:cs="Arial"/>
-          <w:color w:val="505050"/>
-          <w:sz w:val="23"/>
-          <w:szCs w:val="23"/>
-          <w:shd w:val="clear" w:color="auto" w:fill="FFFFFF"/>
-          <w:lang w:val="pt-BR"/>
-        </w:rPr>
-        <w:t xml:space="preserve"> por trabalho.</w:t>
-      </w:r>
-    </w:p>
-    <w:p>
-      <w:pPr>
-        <w:rPr>
-          <w:rFonts w:ascii="Arial" w:hAnsi="Arial" w:cs="Arial"/>
-          <w:color w:val="505050"/>
-          <w:sz w:val="23"/>
-          <w:szCs w:val="23"/>
-          <w:shd w:val="clear" w:color="auto" w:fill="FFFFFF"/>
-          <w:lang w:val="pt-BR"/>
-        </w:rPr>
-      </w:pPr>
-      <w:r>
-        <w:rPr>
-          <w:rFonts w:ascii="Arial" w:hAnsi="Arial" w:cs="Arial"/>
-          <w:color w:val="505050"/>
-          <w:sz w:val="23"/>
-          <w:szCs w:val="23"/>
-          <w:shd w:val="clear" w:color="auto" w:fill="FFFFFF"/>
-          <w:lang w:val="pt-BR"/>
-        </w:rPr>
-        <w:t>Processo de avaliação do candidato no ato da entrevista.</w:t>
-      </w:r>
-    </w:p>
-    <w:p>
-      <w:pPr>
-        <w:rPr>
-          <w:rFonts w:ascii="Arial" w:hAnsi="Arial" w:cs="Arial"/>
-          <w:color w:val="505050"/>
-          <w:sz w:val="23"/>
-          <w:szCs w:val="23"/>
-          <w:shd w:val="clear" w:color="auto" w:fill="FFFFFF"/>
-          <w:lang w:val="pt-BR"/>
-        </w:rPr>
-      </w:pPr>
-      <w:proofErr w:type="spellStart"/>
-      <w:r>
-        <w:rPr>
-          <w:rFonts w:ascii="Arial" w:hAnsi="Arial" w:cs="Arial"/>
-          <w:color w:val="505050"/>
-          <w:sz w:val="23"/>
-          <w:szCs w:val="23"/>
-          <w:shd w:val="clear" w:color="auto" w:fill="FFFFFF"/>
-          <w:lang w:val="pt-BR"/>
-        </w:rPr>
-        <w:t>Avaliacao</w:t>
-      </w:r>
-      <w:proofErr w:type="spellEnd"/>
-      <w:r>
-        <w:rPr>
-          <w:rFonts w:ascii="Arial" w:hAnsi="Arial" w:cs="Arial"/>
-          <w:color w:val="505050"/>
-          <w:sz w:val="23"/>
-          <w:szCs w:val="23"/>
-          <w:shd w:val="clear" w:color="auto" w:fill="FFFFFF"/>
-          <w:lang w:val="pt-BR"/>
-        </w:rPr>
-        <w:t xml:space="preserve"> com </w:t>
-      </w:r>
-      <w:proofErr w:type="spellStart"/>
-      <w:r>
-        <w:rPr>
-          <w:rFonts w:ascii="Arial" w:hAnsi="Arial" w:cs="Arial"/>
-          <w:color w:val="505050"/>
-          <w:sz w:val="23"/>
-          <w:szCs w:val="23"/>
-          <w:shd w:val="clear" w:color="auto" w:fill="FFFFFF"/>
-          <w:lang w:val="pt-BR"/>
-        </w:rPr>
-        <w:t>peguntas</w:t>
-      </w:r>
-      <w:proofErr w:type="spellEnd"/>
-      <w:r>
-        <w:rPr>
-          <w:rFonts w:ascii="Arial" w:hAnsi="Arial" w:cs="Arial"/>
-          <w:color w:val="505050"/>
-          <w:sz w:val="23"/>
-          <w:szCs w:val="23"/>
-          <w:shd w:val="clear" w:color="auto" w:fill="FFFFFF"/>
-          <w:lang w:val="pt-BR"/>
-        </w:rPr>
-        <w:t xml:space="preserve"> técnicas para candidatos, divididas por temas.</w:t>
-      </w:r>
-    </w:p>
-    <w:p>
-      <w:pPr>
-        <w:rPr>
-          <w:rFonts w:ascii="Arial" w:hAnsi="Arial" w:cs="Arial"/>
-          <w:color w:val="505050"/>
-          <w:sz w:val="23"/>
-          <w:szCs w:val="23"/>
-          <w:shd w:val="clear" w:color="auto" w:fill="FFFFFF"/>
-          <w:lang w:val="pt-BR"/>
-        </w:rPr>
-      </w:pPr>
-      <w:r>
-        <w:rPr>
-          <w:rFonts w:ascii="Arial" w:hAnsi="Arial" w:cs="Arial"/>
-          <w:color w:val="505050"/>
-          <w:sz w:val="23"/>
-          <w:szCs w:val="23"/>
-          <w:shd w:val="clear" w:color="auto" w:fill="FFFFFF"/>
-          <w:lang w:val="pt-BR"/>
-        </w:rPr>
-        <w:t xml:space="preserve">Gerenciar agenda para </w:t>
-      </w:r>
-      <w:proofErr w:type="spellStart"/>
-      <w:r>
-        <w:rPr>
-          <w:rFonts w:ascii="Arial" w:hAnsi="Arial" w:cs="Arial"/>
-          <w:color w:val="505050"/>
-          <w:sz w:val="23"/>
-          <w:szCs w:val="23"/>
-          <w:shd w:val="clear" w:color="auto" w:fill="FFFFFF"/>
-          <w:lang w:val="pt-BR"/>
-        </w:rPr>
-        <w:t>intrevistas</w:t>
-      </w:r>
-      <w:proofErr w:type="spellEnd"/>
-      <w:r>
-        <w:rPr>
-          <w:rFonts w:ascii="Arial" w:hAnsi="Arial" w:cs="Arial"/>
-          <w:color w:val="505050"/>
-          <w:sz w:val="23"/>
-          <w:szCs w:val="23"/>
-          <w:shd w:val="clear" w:color="auto" w:fill="FFFFFF"/>
-          <w:lang w:val="pt-BR"/>
-        </w:rPr>
-        <w:t xml:space="preserve"> e outro compromissos.</w:t>
-      </w:r>
-    </w:p>
-    <w:p>
-      <w:pPr>
-        <w:rPr>
-          <w:rFonts w:ascii="Arial" w:hAnsi="Arial" w:cs="Arial"/>
-          <w:color w:val="505050"/>
-          <w:sz w:val="23"/>
-          <w:szCs w:val="23"/>
-          <w:shd w:val="clear" w:color="auto" w:fill="FFFFFF"/>
-          <w:lang w:val="pt-BR"/>
-        </w:rPr>
-      </w:pPr>
-    </w:p>
-    <w:p>
-      <w:pPr>
-        <w:rPr>
-          <w:rFonts w:ascii="Arial" w:hAnsi="Arial" w:cs="Arial"/>
-          <w:color w:val="505050"/>
-          <w:sz w:val="23"/>
-          <w:szCs w:val="23"/>
-          <w:shd w:val="clear" w:color="auto" w:fill="FFFFFF"/>
-          <w:lang w:val="pt-BR"/>
-        </w:rPr>
-      </w:pPr>
+          <w:rFonts w:ascii="Times-Roman" w:hAnsi="Times-Roman" w:cs="Times-Roman"/>
+          <w:sz w:val="24"/>
+          <w:szCs w:val="24"/>
+          <w:lang w:val="pt-BR"/>
+        </w:rPr>
+        <w:t xml:space="preserve">de todos os componentes da </w:t>
+      </w:r>
+      <w:r>
+        <w:rPr>
+          <w:rFonts w:ascii="Times-Italic" w:hAnsi="Times-Italic" w:cs="Times-Italic"/>
+          <w:i/>
+          <w:iCs/>
+          <w:sz w:val="24"/>
+          <w:szCs w:val="24"/>
+          <w:lang w:val="pt-BR"/>
+        </w:rPr>
+        <w:t xml:space="preserve">interface </w:t>
+      </w:r>
+      <w:r>
+        <w:rPr>
+          <w:rFonts w:ascii="Times-Roman" w:hAnsi="Times-Roman" w:cs="Times-Roman"/>
+          <w:sz w:val="24"/>
+          <w:szCs w:val="24"/>
+          <w:lang w:val="pt-BR"/>
+        </w:rPr>
+        <w:t>do usuário exibidos do lado cliente da aplicação.</w:t>
+      </w:r>
     </w:p>
     <w:p>
       <w:pPr>

--- a/Dissertation/Dissertation Portuguese.docx
+++ b/Dissertation/Dissertation Portuguese.docx
@@ -4,1457 +4,12 @@
   <w:body>
     <w:p>
       <w:pPr>
-        <w:autoSpaceDE w:val="0"/>
-        <w:autoSpaceDN w:val="0"/>
-        <w:adjustRightInd w:val="0"/>
-        <w:spacing w:after="0" w:line="240" w:lineRule="auto"/>
-        <w:rPr>
-          <w:rFonts w:ascii="Times-Roman" w:hAnsi="Times-Roman" w:cs="Times-Roman"/>
-          <w:sz w:val="24"/>
-          <w:szCs w:val="24"/>
+        <w:rPr>
           <w:lang w:val="pt-BR"/>
         </w:rPr>
       </w:pPr>
       <w:bookmarkStart w:id="0" w:name="_GoBack"/>
       <w:bookmarkEnd w:id="0"/>
-      <w:r>
-        <w:rPr>
-          <w:rFonts w:ascii="Times-Roman" w:hAnsi="Times-Roman" w:cs="Times-Roman"/>
-          <w:sz w:val="24"/>
-          <w:szCs w:val="24"/>
-          <w:lang w:val="pt-BR"/>
-        </w:rPr>
-        <w:t>Aplicações que fornecem serviços pela Internet são cada vez mais comuns.</w:t>
-      </w:r>
-    </w:p>
-    <w:p>
-      <w:pPr>
-        <w:autoSpaceDE w:val="0"/>
-        <w:autoSpaceDN w:val="0"/>
-        <w:adjustRightInd w:val="0"/>
-        <w:spacing w:after="0" w:line="240" w:lineRule="auto"/>
-        <w:rPr>
-          <w:rFonts w:ascii="Times-Roman" w:hAnsi="Times-Roman" w:cs="Times-Roman"/>
-          <w:sz w:val="24"/>
-          <w:szCs w:val="24"/>
-          <w:lang w:val="pt-BR"/>
-        </w:rPr>
-      </w:pPr>
-      <w:r>
-        <w:rPr>
-          <w:rFonts w:ascii="Times-Roman" w:hAnsi="Times-Roman" w:cs="Times-Roman"/>
-          <w:sz w:val="24"/>
-          <w:szCs w:val="24"/>
-          <w:lang w:val="pt-BR"/>
-        </w:rPr>
-        <w:t>Muitas vezes são serviços simples, com forte apelo comercial e não exigem conhecimento</w:t>
-      </w:r>
-    </w:p>
-    <w:p>
-      <w:pPr>
-        <w:autoSpaceDE w:val="0"/>
-        <w:autoSpaceDN w:val="0"/>
-        <w:adjustRightInd w:val="0"/>
-        <w:spacing w:after="0" w:line="240" w:lineRule="auto"/>
-        <w:rPr>
-          <w:rFonts w:ascii="Times-Roman" w:hAnsi="Times-Roman" w:cs="Times-Roman"/>
-          <w:sz w:val="24"/>
-          <w:szCs w:val="24"/>
-          <w:lang w:val="pt-BR"/>
-        </w:rPr>
-      </w:pPr>
-      <w:r>
-        <w:rPr>
-          <w:rFonts w:ascii="Times-Roman" w:hAnsi="Times-Roman" w:cs="Times-Roman"/>
-          <w:sz w:val="24"/>
-          <w:szCs w:val="24"/>
-          <w:lang w:val="pt-BR"/>
-        </w:rPr>
-        <w:t>técnico avançado. Entretanto, aplicações Web também são usadas para grandes sistemas,</w:t>
-      </w:r>
-    </w:p>
-    <w:p>
-      <w:pPr>
-        <w:autoSpaceDE w:val="0"/>
-        <w:autoSpaceDN w:val="0"/>
-        <w:adjustRightInd w:val="0"/>
-        <w:spacing w:after="0" w:line="240" w:lineRule="auto"/>
-        <w:rPr>
-          <w:rFonts w:ascii="Times-Roman" w:hAnsi="Times-Roman" w:cs="Times-Roman"/>
-          <w:sz w:val="24"/>
-          <w:szCs w:val="24"/>
-          <w:lang w:val="pt-BR"/>
-        </w:rPr>
-      </w:pPr>
-      <w:r>
-        <w:rPr>
-          <w:rFonts w:ascii="Times-Roman" w:hAnsi="Times-Roman" w:cs="Times-Roman"/>
-          <w:sz w:val="24"/>
-          <w:szCs w:val="24"/>
-          <w:lang w:val="pt-BR"/>
-        </w:rPr>
-        <w:t>principalmente em ambientes corporativos.</w:t>
-      </w:r>
-    </w:p>
-    <w:p>
-      <w:pPr>
-        <w:autoSpaceDE w:val="0"/>
-        <w:autoSpaceDN w:val="0"/>
-        <w:adjustRightInd w:val="0"/>
-        <w:spacing w:after="0" w:line="240" w:lineRule="auto"/>
-        <w:rPr>
-          <w:rFonts w:ascii="Times-Roman" w:hAnsi="Times-Roman" w:cs="Times-Roman"/>
-          <w:sz w:val="24"/>
-          <w:szCs w:val="24"/>
-          <w:lang w:val="pt-BR"/>
-        </w:rPr>
-      </w:pPr>
-      <w:r>
-        <w:rPr>
-          <w:rFonts w:ascii="Times-Roman" w:hAnsi="Times-Roman" w:cs="Times-Roman"/>
-          <w:sz w:val="24"/>
-          <w:szCs w:val="24"/>
-          <w:lang w:val="pt-BR"/>
-        </w:rPr>
-        <w:t>As tecnologias de desenvolvimento Web evoluíram bastante desde o início das</w:t>
-      </w:r>
-    </w:p>
-    <w:p>
-      <w:pPr>
-        <w:autoSpaceDE w:val="0"/>
-        <w:autoSpaceDN w:val="0"/>
-        <w:adjustRightInd w:val="0"/>
-        <w:spacing w:after="0" w:line="240" w:lineRule="auto"/>
-        <w:rPr>
-          <w:rFonts w:ascii="Times-Roman" w:hAnsi="Times-Roman" w:cs="Times-Roman"/>
-          <w:sz w:val="24"/>
-          <w:szCs w:val="24"/>
-          <w:lang w:val="pt-BR"/>
-        </w:rPr>
-      </w:pPr>
-      <w:r>
-        <w:rPr>
-          <w:rFonts w:ascii="Times-Roman" w:hAnsi="Times-Roman" w:cs="Times-Roman"/>
-          <w:sz w:val="24"/>
-          <w:szCs w:val="24"/>
-          <w:lang w:val="pt-BR"/>
-        </w:rPr>
-        <w:t>primeiras aplicações dinâmicas. De tempos em tempos surgem tecnologias que prometem</w:t>
-      </w:r>
-    </w:p>
-    <w:p>
-      <w:pPr>
-        <w:autoSpaceDE w:val="0"/>
-        <w:autoSpaceDN w:val="0"/>
-        <w:adjustRightInd w:val="0"/>
-        <w:spacing w:after="0" w:line="240" w:lineRule="auto"/>
-        <w:rPr>
-          <w:rFonts w:ascii="Times-Roman" w:hAnsi="Times-Roman" w:cs="Times-Roman"/>
-          <w:sz w:val="24"/>
-          <w:szCs w:val="24"/>
-          <w:lang w:val="pt-BR"/>
-        </w:rPr>
-      </w:pPr>
-      <w:r>
-        <w:rPr>
-          <w:rFonts w:ascii="Times-Roman" w:hAnsi="Times-Roman" w:cs="Times-Roman"/>
-          <w:sz w:val="24"/>
-          <w:szCs w:val="24"/>
-          <w:lang w:val="pt-BR"/>
-        </w:rPr>
-        <w:t>ainda mais facilidade no desenvolvimento e resultados mais rápidos. Entretanto, quando se é</w:t>
-      </w:r>
-    </w:p>
-    <w:p>
-      <w:pPr>
-        <w:autoSpaceDE w:val="0"/>
-        <w:autoSpaceDN w:val="0"/>
-        <w:adjustRightInd w:val="0"/>
-        <w:spacing w:after="0" w:line="240" w:lineRule="auto"/>
-        <w:rPr>
-          <w:rFonts w:ascii="Times-Roman" w:hAnsi="Times-Roman" w:cs="Times-Roman"/>
-          <w:sz w:val="24"/>
-          <w:szCs w:val="24"/>
-          <w:lang w:val="pt-BR"/>
-        </w:rPr>
-      </w:pPr>
-      <w:r>
-        <w:rPr>
-          <w:rFonts w:ascii="Times-Roman" w:hAnsi="Times-Roman" w:cs="Times-Roman"/>
-          <w:sz w:val="24"/>
-          <w:szCs w:val="24"/>
-          <w:lang w:val="pt-BR"/>
-        </w:rPr>
-        <w:t>preciso desenvolver sistemas de grande porte, com restrições de qualidade rígidas, regras de</w:t>
-      </w:r>
-    </w:p>
-    <w:p>
-      <w:pPr>
-        <w:autoSpaceDE w:val="0"/>
-        <w:autoSpaceDN w:val="0"/>
-        <w:adjustRightInd w:val="0"/>
-        <w:spacing w:after="0" w:line="240" w:lineRule="auto"/>
-        <w:rPr>
-          <w:rFonts w:ascii="Times-Roman" w:hAnsi="Times-Roman" w:cs="Times-Roman"/>
-          <w:sz w:val="24"/>
-          <w:szCs w:val="24"/>
-          <w:lang w:val="pt-BR"/>
-        </w:rPr>
-      </w:pPr>
-      <w:r>
-        <w:rPr>
-          <w:rFonts w:ascii="Times-Roman" w:hAnsi="Times-Roman" w:cs="Times-Roman"/>
-          <w:sz w:val="24"/>
-          <w:szCs w:val="24"/>
-          <w:lang w:val="pt-BR"/>
-        </w:rPr>
-        <w:t>negócio complexas e um longo período de evolução e manutenção, a escolha da plataforma de</w:t>
-      </w:r>
-    </w:p>
-    <w:p>
-      <w:pPr>
-        <w:autoSpaceDE w:val="0"/>
-        <w:autoSpaceDN w:val="0"/>
-        <w:adjustRightInd w:val="0"/>
-        <w:spacing w:after="0" w:line="240" w:lineRule="auto"/>
-        <w:rPr>
-          <w:rFonts w:ascii="Times-Roman" w:hAnsi="Times-Roman" w:cs="Times-Roman"/>
-          <w:sz w:val="24"/>
-          <w:szCs w:val="24"/>
-          <w:lang w:val="pt-BR"/>
-        </w:rPr>
-      </w:pPr>
-      <w:r>
-        <w:rPr>
-          <w:rFonts w:ascii="Times-Roman" w:hAnsi="Times-Roman" w:cs="Times-Roman"/>
-          <w:sz w:val="24"/>
-          <w:szCs w:val="24"/>
-          <w:lang w:val="pt-BR"/>
-        </w:rPr>
-        <w:t>desenvolvimento geralmente é feita pelas tecnologias mais maduras e com maiores recursos.</w:t>
-      </w:r>
-    </w:p>
-    <w:p>
-      <w:pPr>
-        <w:autoSpaceDE w:val="0"/>
-        <w:autoSpaceDN w:val="0"/>
-        <w:adjustRightInd w:val="0"/>
-        <w:spacing w:after="0" w:line="240" w:lineRule="auto"/>
-        <w:rPr>
-          <w:rFonts w:ascii="Times-Roman" w:hAnsi="Times-Roman" w:cs="Times-Roman"/>
-          <w:sz w:val="24"/>
-          <w:szCs w:val="24"/>
-          <w:lang w:val="pt-BR"/>
-        </w:rPr>
-      </w:pPr>
-      <w:r>
-        <w:rPr>
-          <w:rFonts w:ascii="Times-Roman" w:hAnsi="Times-Roman" w:cs="Times-Roman"/>
-          <w:sz w:val="24"/>
-          <w:szCs w:val="24"/>
-          <w:lang w:val="pt-BR"/>
-        </w:rPr>
-        <w:t>Plataformas mais consagradas possuem um número maior de colaboradores,</w:t>
-      </w:r>
-    </w:p>
-    <w:p>
-      <w:pPr>
-        <w:autoSpaceDE w:val="0"/>
-        <w:autoSpaceDN w:val="0"/>
-        <w:adjustRightInd w:val="0"/>
-        <w:spacing w:after="0" w:line="240" w:lineRule="auto"/>
-        <w:rPr>
-          <w:rFonts w:ascii="Times-Roman" w:hAnsi="Times-Roman" w:cs="Times-Roman"/>
-          <w:sz w:val="24"/>
-          <w:szCs w:val="24"/>
-          <w:lang w:val="pt-BR"/>
-        </w:rPr>
-      </w:pPr>
-      <w:r>
-        <w:rPr>
-          <w:rFonts w:ascii="Times-Roman" w:hAnsi="Times-Roman" w:cs="Times-Roman"/>
-          <w:sz w:val="24"/>
-          <w:szCs w:val="24"/>
-          <w:lang w:val="pt-BR"/>
-        </w:rPr>
-        <w:t>reunidos como grupos de desenvolvedores ou de empresas que se beneficiam com o sucesso</w:t>
-      </w:r>
-    </w:p>
-    <w:p>
-      <w:pPr>
-        <w:autoSpaceDE w:val="0"/>
-        <w:autoSpaceDN w:val="0"/>
-        <w:adjustRightInd w:val="0"/>
-        <w:spacing w:after="0" w:line="240" w:lineRule="auto"/>
-        <w:rPr>
-          <w:rFonts w:ascii="Times-Roman" w:hAnsi="Times-Roman" w:cs="Times-Roman"/>
-          <w:sz w:val="24"/>
-          <w:szCs w:val="24"/>
-          <w:lang w:val="pt-BR"/>
-        </w:rPr>
-      </w:pPr>
-      <w:r>
-        <w:rPr>
-          <w:rFonts w:ascii="Times-Roman" w:hAnsi="Times-Roman" w:cs="Times-Roman"/>
-          <w:sz w:val="24"/>
-          <w:szCs w:val="24"/>
-          <w:lang w:val="pt-BR"/>
-        </w:rPr>
-        <w:t>da tecnologia. Isso conseqüentemente reflete na quantidade de recursos disponíveis,</w:t>
-      </w:r>
-    </w:p>
-    <w:p>
-      <w:pPr>
-        <w:autoSpaceDE w:val="0"/>
-        <w:autoSpaceDN w:val="0"/>
-        <w:adjustRightInd w:val="0"/>
-        <w:spacing w:after="0" w:line="240" w:lineRule="auto"/>
-        <w:rPr>
-          <w:rFonts w:ascii="Times-Roman" w:hAnsi="Times-Roman" w:cs="Times-Roman"/>
-          <w:sz w:val="24"/>
-          <w:szCs w:val="24"/>
-          <w:lang w:val="pt-BR"/>
-        </w:rPr>
-      </w:pPr>
-      <w:r>
-        <w:rPr>
-          <w:rFonts w:ascii="Times-Roman" w:hAnsi="Times-Roman" w:cs="Times-Roman"/>
-          <w:sz w:val="24"/>
-          <w:szCs w:val="24"/>
-          <w:lang w:val="pt-BR"/>
-        </w:rPr>
-        <w:t>distribuídos de forma gratuita ou comercial. Esses recursos podem ser encontrados na forma</w:t>
-      </w:r>
-    </w:p>
-    <w:p>
-      <w:pPr>
-        <w:autoSpaceDE w:val="0"/>
-        <w:autoSpaceDN w:val="0"/>
-        <w:adjustRightInd w:val="0"/>
-        <w:spacing w:after="0" w:line="240" w:lineRule="auto"/>
-        <w:rPr>
-          <w:rFonts w:ascii="Times-Roman" w:hAnsi="Times-Roman" w:cs="Times-Roman"/>
-          <w:sz w:val="24"/>
-          <w:szCs w:val="24"/>
-          <w:lang w:val="pt-BR"/>
-        </w:rPr>
-      </w:pPr>
-      <w:r>
-        <w:rPr>
-          <w:rFonts w:ascii="Times-Roman" w:hAnsi="Times-Roman" w:cs="Times-Roman"/>
-          <w:sz w:val="24"/>
-          <w:szCs w:val="24"/>
-          <w:lang w:val="pt-BR"/>
-        </w:rPr>
-        <w:t>de ferramentas, documentação, listas de discussão, etc.</w:t>
-      </w:r>
-    </w:p>
-    <w:p>
-      <w:pPr>
-        <w:autoSpaceDE w:val="0"/>
-        <w:autoSpaceDN w:val="0"/>
-        <w:adjustRightInd w:val="0"/>
-        <w:spacing w:after="0" w:line="240" w:lineRule="auto"/>
-        <w:rPr>
-          <w:rFonts w:ascii="Times-Roman" w:hAnsi="Times-Roman" w:cs="Times-Roman"/>
-          <w:sz w:val="24"/>
-          <w:szCs w:val="24"/>
-          <w:lang w:val="pt-BR"/>
-        </w:rPr>
-      </w:pPr>
-      <w:r>
-        <w:rPr>
-          <w:rFonts w:ascii="Times-Roman" w:hAnsi="Times-Roman" w:cs="Times-Roman"/>
-          <w:sz w:val="24"/>
-          <w:szCs w:val="24"/>
-          <w:lang w:val="pt-BR"/>
-        </w:rPr>
-        <w:t>O desenvolvedor de sistemas corporativos dessas plataformas se aproveita</w:t>
-      </w:r>
-    </w:p>
-    <w:p>
-      <w:pPr>
-        <w:autoSpaceDE w:val="0"/>
-        <w:autoSpaceDN w:val="0"/>
-        <w:adjustRightInd w:val="0"/>
-        <w:spacing w:after="0" w:line="240" w:lineRule="auto"/>
-        <w:rPr>
-          <w:rFonts w:ascii="Times-Roman" w:hAnsi="Times-Roman" w:cs="Times-Roman"/>
-          <w:sz w:val="24"/>
-          <w:szCs w:val="24"/>
-          <w:lang w:val="pt-BR"/>
-        </w:rPr>
-      </w:pPr>
-      <w:r>
-        <w:rPr>
-          <w:rFonts w:ascii="Times-Roman" w:hAnsi="Times-Roman" w:cs="Times-Roman"/>
-          <w:sz w:val="24"/>
-          <w:szCs w:val="24"/>
-          <w:lang w:val="pt-BR"/>
-        </w:rPr>
-        <w:t>bastante de todos esses recursos, principalmente das ferramentas e das “soluções já prontas”</w:t>
-      </w:r>
-    </w:p>
-    <w:p>
-      <w:pPr>
-        <w:autoSpaceDE w:val="0"/>
-        <w:autoSpaceDN w:val="0"/>
-        <w:adjustRightInd w:val="0"/>
-        <w:spacing w:after="0" w:line="240" w:lineRule="auto"/>
-        <w:rPr>
-          <w:rFonts w:ascii="Times-Roman" w:hAnsi="Times-Roman" w:cs="Times-Roman"/>
-          <w:sz w:val="24"/>
-          <w:szCs w:val="24"/>
-          <w:lang w:val="pt-BR"/>
-        </w:rPr>
-      </w:pPr>
-      <w:r>
-        <w:rPr>
-          <w:rFonts w:ascii="Times-Roman" w:hAnsi="Times-Roman" w:cs="Times-Roman"/>
-          <w:sz w:val="24"/>
-          <w:szCs w:val="24"/>
-          <w:lang w:val="pt-BR"/>
-        </w:rPr>
-        <w:t>que são uma ótima forma de evitar “reinventar a roda” (FOWLER, 2003). É inevitável na</w:t>
-      </w:r>
-    </w:p>
-    <w:p>
-      <w:pPr>
-        <w:autoSpaceDE w:val="0"/>
-        <w:autoSpaceDN w:val="0"/>
-        <w:adjustRightInd w:val="0"/>
-        <w:spacing w:after="0" w:line="240" w:lineRule="auto"/>
-        <w:rPr>
-          <w:rFonts w:ascii="Times-Roman" w:hAnsi="Times-Roman" w:cs="Times-Roman"/>
-          <w:sz w:val="24"/>
-          <w:szCs w:val="24"/>
-          <w:lang w:val="pt-BR"/>
-        </w:rPr>
-      </w:pPr>
-      <w:r>
-        <w:rPr>
-          <w:rFonts w:ascii="Times-Roman" w:hAnsi="Times-Roman" w:cs="Times-Roman"/>
-          <w:sz w:val="24"/>
-          <w:szCs w:val="24"/>
-          <w:lang w:val="pt-BR"/>
-        </w:rPr>
-        <w:t>elaboração de arquiteturas de grandes sistemas ser necessário recorrer a soluções já</w:t>
-      </w:r>
-    </w:p>
-    <w:p>
-      <w:pPr>
-        <w:autoSpaceDE w:val="0"/>
-        <w:autoSpaceDN w:val="0"/>
-        <w:adjustRightInd w:val="0"/>
-        <w:spacing w:after="0" w:line="240" w:lineRule="auto"/>
-        <w:rPr>
-          <w:rFonts w:ascii="Times-Roman" w:hAnsi="Times-Roman" w:cs="Times-Roman"/>
-          <w:sz w:val="24"/>
-          <w:szCs w:val="24"/>
-          <w:lang w:val="pt-BR"/>
-        </w:rPr>
-      </w:pPr>
-      <w:r>
-        <w:rPr>
-          <w:rFonts w:ascii="Times-Roman" w:hAnsi="Times-Roman" w:cs="Times-Roman"/>
-          <w:sz w:val="24"/>
-          <w:szCs w:val="24"/>
-          <w:lang w:val="pt-BR"/>
-        </w:rPr>
-        <w:t>implementadas de problemas comuns, principalmente nas camadas de mais baixo nível.</w:t>
-      </w:r>
-    </w:p>
-    <w:p>
-      <w:pPr>
-        <w:autoSpaceDE w:val="0"/>
-        <w:autoSpaceDN w:val="0"/>
-        <w:adjustRightInd w:val="0"/>
-        <w:spacing w:after="0" w:line="240" w:lineRule="auto"/>
-        <w:rPr>
-          <w:rFonts w:ascii="Times-Roman" w:hAnsi="Times-Roman" w:cs="Times-Roman"/>
-          <w:sz w:val="24"/>
-          <w:szCs w:val="24"/>
-          <w:lang w:val="pt-BR"/>
-        </w:rPr>
-      </w:pPr>
-      <w:r>
-        <w:rPr>
-          <w:rFonts w:ascii="Times-Roman" w:hAnsi="Times-Roman" w:cs="Times-Roman"/>
-          <w:sz w:val="24"/>
-          <w:szCs w:val="24"/>
-          <w:lang w:val="pt-BR"/>
-        </w:rPr>
-        <w:t>Uma das formas para reutilizar soluções para problemas comuns é a utilização</w:t>
-      </w:r>
-    </w:p>
-    <w:p>
-      <w:pPr>
-        <w:autoSpaceDE w:val="0"/>
-        <w:autoSpaceDN w:val="0"/>
-        <w:adjustRightInd w:val="0"/>
-        <w:spacing w:after="0" w:line="240" w:lineRule="auto"/>
-        <w:rPr>
-          <w:rFonts w:ascii="Times-Roman" w:hAnsi="Times-Roman" w:cs="Times-Roman"/>
-          <w:sz w:val="24"/>
-          <w:szCs w:val="24"/>
-          <w:lang w:val="pt-BR"/>
-        </w:rPr>
-      </w:pPr>
-      <w:r>
-        <w:rPr>
-          <w:rFonts w:ascii="Times-Roman" w:hAnsi="Times-Roman" w:cs="Times-Roman"/>
-          <w:sz w:val="24"/>
-          <w:szCs w:val="24"/>
-          <w:lang w:val="pt-BR"/>
-        </w:rPr>
-        <w:t xml:space="preserve">de </w:t>
-      </w:r>
-      <w:r>
-        <w:rPr>
-          <w:rFonts w:ascii="Times-Italic" w:hAnsi="Times-Italic" w:cs="Times-Italic"/>
-          <w:i/>
-          <w:iCs/>
-          <w:sz w:val="24"/>
-          <w:szCs w:val="24"/>
-          <w:lang w:val="pt-BR"/>
-        </w:rPr>
-        <w:t>frameworks</w:t>
-      </w:r>
-      <w:r>
-        <w:rPr>
-          <w:rFonts w:ascii="Times-Roman" w:hAnsi="Times-Roman" w:cs="Times-Roman"/>
-          <w:sz w:val="24"/>
-          <w:szCs w:val="24"/>
-          <w:lang w:val="pt-BR"/>
-        </w:rPr>
-        <w:t xml:space="preserve">. </w:t>
-      </w:r>
-      <w:r>
-        <w:rPr>
-          <w:rFonts w:ascii="Times-Italic" w:hAnsi="Times-Italic" w:cs="Times-Italic"/>
-          <w:i/>
-          <w:iCs/>
-          <w:sz w:val="24"/>
-          <w:szCs w:val="24"/>
-          <w:lang w:val="pt-BR"/>
-        </w:rPr>
-        <w:t xml:space="preserve">Framework </w:t>
-      </w:r>
-      <w:r>
-        <w:rPr>
-          <w:rFonts w:ascii="Times-Roman" w:hAnsi="Times-Roman" w:cs="Times-Roman"/>
-          <w:sz w:val="24"/>
-          <w:szCs w:val="24"/>
-          <w:lang w:val="pt-BR"/>
-        </w:rPr>
-        <w:t>de aplicação é um conjunto de artefatos que se complementam e</w:t>
-      </w:r>
-    </w:p>
-    <w:p>
-      <w:pPr>
-        <w:autoSpaceDE w:val="0"/>
-        <w:autoSpaceDN w:val="0"/>
-        <w:adjustRightInd w:val="0"/>
-        <w:spacing w:after="0" w:line="240" w:lineRule="auto"/>
-        <w:rPr>
-          <w:rFonts w:ascii="Times-Roman" w:hAnsi="Times-Roman" w:cs="Times-Roman"/>
-          <w:sz w:val="24"/>
-          <w:szCs w:val="24"/>
-        </w:rPr>
-      </w:pPr>
-      <w:r>
-        <w:rPr>
-          <w:rFonts w:ascii="Times-Roman" w:hAnsi="Times-Roman" w:cs="Times-Roman"/>
-          <w:sz w:val="24"/>
-          <w:szCs w:val="24"/>
-          <w:lang w:val="pt-BR"/>
-        </w:rPr>
-        <w:t xml:space="preserve">solucionam um problema comum de maneira genérica (PRESSMAN, 2006). </w:t>
-      </w:r>
-      <w:proofErr w:type="spellStart"/>
-      <w:r>
-        <w:rPr>
-          <w:rFonts w:ascii="Times-Roman" w:hAnsi="Times-Roman" w:cs="Times-Roman"/>
-          <w:sz w:val="24"/>
-          <w:szCs w:val="24"/>
-        </w:rPr>
-        <w:t>Ele</w:t>
-      </w:r>
-      <w:proofErr w:type="spellEnd"/>
-      <w:r>
-        <w:rPr>
-          <w:rFonts w:ascii="Times-Roman" w:hAnsi="Times-Roman" w:cs="Times-Roman"/>
-          <w:sz w:val="24"/>
-          <w:szCs w:val="24"/>
-        </w:rPr>
-        <w:t xml:space="preserve"> </w:t>
-      </w:r>
-      <w:proofErr w:type="spellStart"/>
-      <w:r>
-        <w:rPr>
-          <w:rFonts w:ascii="Times-Roman" w:hAnsi="Times-Roman" w:cs="Times-Roman"/>
-          <w:sz w:val="24"/>
-          <w:szCs w:val="24"/>
-        </w:rPr>
-        <w:t>deve</w:t>
-      </w:r>
-      <w:proofErr w:type="spellEnd"/>
-    </w:p>
-    <w:p>
-      <w:pPr>
-        <w:autoSpaceDE w:val="0"/>
-        <w:autoSpaceDN w:val="0"/>
-        <w:adjustRightInd w:val="0"/>
-        <w:spacing w:after="0" w:line="240" w:lineRule="auto"/>
-        <w:rPr>
-          <w:rFonts w:ascii="Times-Roman" w:hAnsi="Times-Roman" w:cs="Times-Roman"/>
-          <w:sz w:val="24"/>
-          <w:szCs w:val="24"/>
-          <w:lang w:val="pt-BR"/>
-        </w:rPr>
-      </w:pPr>
-      <w:r>
-        <w:rPr>
-          <w:rFonts w:ascii="Times-Roman" w:hAnsi="Times-Roman" w:cs="Times-Roman"/>
-          <w:sz w:val="24"/>
-          <w:szCs w:val="24"/>
-          <w:lang w:val="pt-BR"/>
-        </w:rPr>
-        <w:t>disponibilizar pontos de configuração que possibilitem a customização do comportamento de</w:t>
-      </w:r>
-    </w:p>
-    <w:p>
-      <w:pPr>
-        <w:autoSpaceDE w:val="0"/>
-        <w:autoSpaceDN w:val="0"/>
-        <w:adjustRightInd w:val="0"/>
-        <w:spacing w:after="0" w:line="240" w:lineRule="auto"/>
-        <w:rPr>
-          <w:rFonts w:ascii="Times-Roman" w:hAnsi="Times-Roman" w:cs="Times-Roman"/>
-          <w:sz w:val="24"/>
-          <w:szCs w:val="24"/>
-          <w:lang w:val="pt-BR"/>
-        </w:rPr>
-      </w:pPr>
-      <w:r>
-        <w:rPr>
-          <w:rFonts w:ascii="Times-Roman" w:hAnsi="Times-Roman" w:cs="Times-Roman"/>
-          <w:sz w:val="24"/>
-          <w:szCs w:val="24"/>
-          <w:lang w:val="pt-BR"/>
-        </w:rPr>
-        <w:t>seus recursos. Os artefatos normalmente fornecidos são algumas bibliotecas com a</w:t>
-      </w:r>
-    </w:p>
-    <w:p>
-      <w:pPr>
-        <w:autoSpaceDE w:val="0"/>
-        <w:autoSpaceDN w:val="0"/>
-        <w:adjustRightInd w:val="0"/>
-        <w:spacing w:after="0" w:line="240" w:lineRule="auto"/>
-        <w:rPr>
-          <w:rFonts w:ascii="Times-Roman" w:hAnsi="Times-Roman" w:cs="Times-Roman"/>
-          <w:sz w:val="24"/>
-          <w:szCs w:val="24"/>
-          <w:lang w:val="pt-BR"/>
-        </w:rPr>
-      </w:pPr>
-      <w:r>
-        <w:rPr>
-          <w:rFonts w:ascii="Times-Roman" w:hAnsi="Times-Roman" w:cs="Times-Roman"/>
-          <w:sz w:val="24"/>
-          <w:szCs w:val="24"/>
-          <w:lang w:val="pt-BR"/>
-        </w:rPr>
-        <w:t>implementação das funcionalidades básicas, modelos de arquivos de configuração para a</w:t>
-      </w:r>
-    </w:p>
-    <w:p>
-      <w:pPr>
-        <w:autoSpaceDE w:val="0"/>
-        <w:autoSpaceDN w:val="0"/>
-        <w:adjustRightInd w:val="0"/>
-        <w:spacing w:after="0" w:line="240" w:lineRule="auto"/>
-        <w:rPr>
-          <w:rFonts w:ascii="Times-Roman" w:hAnsi="Times-Roman" w:cs="Times-Roman"/>
-          <w:sz w:val="24"/>
-          <w:szCs w:val="24"/>
-          <w:lang w:val="pt-BR"/>
-        </w:rPr>
-      </w:pPr>
-      <w:r>
-        <w:rPr>
-          <w:rFonts w:ascii="Times-Roman" w:hAnsi="Times-Roman" w:cs="Times-Roman"/>
-          <w:sz w:val="24"/>
-          <w:szCs w:val="24"/>
-          <w:lang w:val="pt-BR"/>
-        </w:rPr>
-        <w:t>personalização dos seus serviços e a documentação para guiar os desenvolvedores no uso da</w:t>
-      </w:r>
-    </w:p>
-    <w:p>
-      <w:pPr>
-        <w:autoSpaceDE w:val="0"/>
-        <w:autoSpaceDN w:val="0"/>
-        <w:adjustRightInd w:val="0"/>
-        <w:spacing w:after="0" w:line="240" w:lineRule="auto"/>
-        <w:rPr>
-          <w:rFonts w:ascii="Times-Roman" w:hAnsi="Times-Roman" w:cs="Times-Roman"/>
-          <w:sz w:val="24"/>
-          <w:szCs w:val="24"/>
-          <w:lang w:val="pt-BR"/>
-        </w:rPr>
-      </w:pPr>
-      <w:r>
-        <w:rPr>
-          <w:rFonts w:ascii="Times-Roman" w:hAnsi="Times-Roman" w:cs="Times-Roman"/>
-          <w:sz w:val="24"/>
-          <w:szCs w:val="24"/>
-          <w:lang w:val="pt-BR"/>
-        </w:rPr>
-        <w:t>tecnologia.</w:t>
-      </w:r>
-    </w:p>
-    <w:p>
-      <w:pPr>
-        <w:autoSpaceDE w:val="0"/>
-        <w:autoSpaceDN w:val="0"/>
-        <w:adjustRightInd w:val="0"/>
-        <w:spacing w:after="0" w:line="240" w:lineRule="auto"/>
-        <w:rPr>
-          <w:rFonts w:ascii="Times-Roman" w:hAnsi="Times-Roman" w:cs="Times-Roman"/>
-          <w:sz w:val="24"/>
-          <w:szCs w:val="24"/>
-          <w:lang w:val="pt-BR"/>
-        </w:rPr>
-      </w:pPr>
-      <w:r>
-        <w:rPr>
-          <w:rFonts w:ascii="Times-Roman" w:hAnsi="Times-Roman" w:cs="Times-Roman"/>
-          <w:sz w:val="24"/>
-          <w:szCs w:val="24"/>
-          <w:lang w:val="pt-BR"/>
-        </w:rPr>
-        <w:t>2</w:t>
-      </w:r>
-    </w:p>
-    <w:p>
-      <w:pPr>
-        <w:autoSpaceDE w:val="0"/>
-        <w:autoSpaceDN w:val="0"/>
-        <w:adjustRightInd w:val="0"/>
-        <w:spacing w:after="0" w:line="240" w:lineRule="auto"/>
-        <w:rPr>
-          <w:rFonts w:ascii="Times-Roman" w:hAnsi="Times-Roman" w:cs="Times-Roman"/>
-          <w:sz w:val="24"/>
-          <w:szCs w:val="24"/>
-          <w:lang w:val="pt-BR"/>
-        </w:rPr>
-      </w:pPr>
-      <w:r>
-        <w:rPr>
-          <w:rFonts w:ascii="Times-Roman" w:hAnsi="Times-Roman" w:cs="Times-Roman"/>
-          <w:sz w:val="24"/>
-          <w:szCs w:val="24"/>
-          <w:lang w:val="pt-BR"/>
-        </w:rPr>
-        <w:t xml:space="preserve">Em sistemas de grande porte, diversos </w:t>
-      </w:r>
-      <w:r>
-        <w:rPr>
-          <w:rFonts w:ascii="Times-Italic" w:hAnsi="Times-Italic" w:cs="Times-Italic"/>
-          <w:i/>
-          <w:iCs/>
-          <w:sz w:val="24"/>
-          <w:szCs w:val="24"/>
-          <w:lang w:val="pt-BR"/>
-        </w:rPr>
-        <w:t xml:space="preserve">frameworks </w:t>
-      </w:r>
-      <w:r>
-        <w:rPr>
-          <w:rFonts w:ascii="Times-Roman" w:hAnsi="Times-Roman" w:cs="Times-Roman"/>
-          <w:sz w:val="24"/>
-          <w:szCs w:val="24"/>
-          <w:lang w:val="pt-BR"/>
-        </w:rPr>
-        <w:t>podem compor uma</w:t>
-      </w:r>
-    </w:p>
-    <w:p>
-      <w:pPr>
-        <w:autoSpaceDE w:val="0"/>
-        <w:autoSpaceDN w:val="0"/>
-        <w:adjustRightInd w:val="0"/>
-        <w:spacing w:after="0" w:line="240" w:lineRule="auto"/>
-        <w:rPr>
-          <w:rFonts w:ascii="Times-Roman" w:hAnsi="Times-Roman" w:cs="Times-Roman"/>
-          <w:sz w:val="24"/>
-          <w:szCs w:val="24"/>
-          <w:lang w:val="pt-BR"/>
-        </w:rPr>
-      </w:pPr>
-      <w:r>
-        <w:rPr>
-          <w:rFonts w:ascii="Times-Roman" w:hAnsi="Times-Roman" w:cs="Times-Roman"/>
-          <w:sz w:val="24"/>
-          <w:szCs w:val="24"/>
-          <w:lang w:val="pt-BR"/>
-        </w:rPr>
-        <w:t>arquitetura sendo responsáveis pelos serviços básicos de muita importância como persistência</w:t>
-      </w:r>
-    </w:p>
-    <w:p>
-      <w:pPr>
-        <w:autoSpaceDE w:val="0"/>
-        <w:autoSpaceDN w:val="0"/>
-        <w:adjustRightInd w:val="0"/>
-        <w:spacing w:after="0" w:line="240" w:lineRule="auto"/>
-        <w:rPr>
-          <w:rFonts w:ascii="Times-Roman" w:hAnsi="Times-Roman" w:cs="Times-Roman"/>
-          <w:sz w:val="24"/>
-          <w:szCs w:val="24"/>
-          <w:lang w:val="pt-BR"/>
-        </w:rPr>
-      </w:pPr>
-      <w:r>
-        <w:rPr>
-          <w:rFonts w:ascii="Times-Roman" w:hAnsi="Times-Roman" w:cs="Times-Roman"/>
-          <w:sz w:val="24"/>
-          <w:szCs w:val="24"/>
-          <w:lang w:val="pt-BR"/>
-        </w:rPr>
-        <w:t>de dados, controle de transacionalidade das operações, controle de processamento distribuído</w:t>
-      </w:r>
-    </w:p>
-    <w:p>
-      <w:pPr>
-        <w:autoSpaceDE w:val="0"/>
-        <w:autoSpaceDN w:val="0"/>
-        <w:adjustRightInd w:val="0"/>
-        <w:spacing w:after="0" w:line="240" w:lineRule="auto"/>
-        <w:rPr>
-          <w:rFonts w:ascii="Times-Roman" w:hAnsi="Times-Roman" w:cs="Times-Roman"/>
-          <w:sz w:val="24"/>
-          <w:szCs w:val="24"/>
-          <w:lang w:val="pt-BR"/>
-        </w:rPr>
-      </w:pPr>
-      <w:r>
-        <w:rPr>
-          <w:rFonts w:ascii="Times-Roman" w:hAnsi="Times-Roman" w:cs="Times-Roman"/>
-          <w:sz w:val="24"/>
-          <w:szCs w:val="24"/>
-          <w:lang w:val="pt-BR"/>
-        </w:rPr>
-        <w:t xml:space="preserve">e criação de componentes de </w:t>
-      </w:r>
-      <w:r>
-        <w:rPr>
-          <w:rFonts w:ascii="Times-Italic" w:hAnsi="Times-Italic" w:cs="Times-Italic"/>
-          <w:i/>
-          <w:iCs/>
-          <w:sz w:val="24"/>
-          <w:szCs w:val="24"/>
-          <w:lang w:val="pt-BR"/>
-        </w:rPr>
-        <w:t xml:space="preserve">interface </w:t>
-      </w:r>
-      <w:r>
-        <w:rPr>
-          <w:rFonts w:ascii="Times-Roman" w:hAnsi="Times-Roman" w:cs="Times-Roman"/>
-          <w:sz w:val="24"/>
-          <w:szCs w:val="24"/>
-          <w:lang w:val="pt-BR"/>
-        </w:rPr>
-        <w:t>gráfica. A utilização de soluções “semi-prontas” traz</w:t>
-      </w:r>
-    </w:p>
-    <w:p>
-      <w:pPr>
-        <w:autoSpaceDE w:val="0"/>
-        <w:autoSpaceDN w:val="0"/>
-        <w:adjustRightInd w:val="0"/>
-        <w:spacing w:after="0" w:line="240" w:lineRule="auto"/>
-        <w:rPr>
-          <w:rFonts w:ascii="Times-Roman" w:hAnsi="Times-Roman" w:cs="Times-Roman"/>
-          <w:sz w:val="24"/>
-          <w:szCs w:val="24"/>
-          <w:lang w:val="pt-BR"/>
-        </w:rPr>
-      </w:pPr>
-      <w:r>
-        <w:rPr>
-          <w:rFonts w:ascii="Times-Roman" w:hAnsi="Times-Roman" w:cs="Times-Roman"/>
-          <w:sz w:val="24"/>
-          <w:szCs w:val="24"/>
-          <w:lang w:val="pt-BR"/>
-        </w:rPr>
-        <w:t>grandes vantagens para o desenvolvimento desses sistemas, como permitir que os</w:t>
-      </w:r>
-    </w:p>
-    <w:p>
-      <w:pPr>
-        <w:autoSpaceDE w:val="0"/>
-        <w:autoSpaceDN w:val="0"/>
-        <w:adjustRightInd w:val="0"/>
-        <w:spacing w:after="0" w:line="240" w:lineRule="auto"/>
-        <w:rPr>
-          <w:rFonts w:ascii="Times-Roman" w:hAnsi="Times-Roman" w:cs="Times-Roman"/>
-          <w:sz w:val="24"/>
-          <w:szCs w:val="24"/>
-          <w:lang w:val="pt-BR"/>
-        </w:rPr>
-      </w:pPr>
-      <w:r>
-        <w:rPr>
-          <w:rFonts w:ascii="Times-Roman" w:hAnsi="Times-Roman" w:cs="Times-Roman"/>
-          <w:sz w:val="24"/>
-          <w:szCs w:val="24"/>
-          <w:lang w:val="pt-BR"/>
-        </w:rPr>
-        <w:t>desenvolvedores possam se concentrar na implementação de componentes de mais alto nível e</w:t>
-      </w:r>
-    </w:p>
-    <w:p>
-      <w:pPr>
-        <w:autoSpaceDE w:val="0"/>
-        <w:autoSpaceDN w:val="0"/>
-        <w:adjustRightInd w:val="0"/>
-        <w:spacing w:after="0" w:line="240" w:lineRule="auto"/>
-        <w:rPr>
-          <w:rFonts w:ascii="Times-Roman" w:hAnsi="Times-Roman" w:cs="Times-Roman"/>
-          <w:sz w:val="24"/>
-          <w:szCs w:val="24"/>
-          <w:lang w:val="pt-BR"/>
-        </w:rPr>
-      </w:pPr>
-      <w:r>
-        <w:rPr>
-          <w:rFonts w:ascii="Times-Roman" w:hAnsi="Times-Roman" w:cs="Times-Roman"/>
-          <w:sz w:val="24"/>
-          <w:szCs w:val="24"/>
-          <w:lang w:val="pt-BR"/>
-        </w:rPr>
-        <w:t>diminuir todo o custo que envolve o desenvolvimento da infra-estrutura do sistema.</w:t>
-      </w:r>
-    </w:p>
-    <w:p>
-      <w:pPr>
-        <w:autoSpaceDE w:val="0"/>
-        <w:autoSpaceDN w:val="0"/>
-        <w:adjustRightInd w:val="0"/>
-        <w:spacing w:after="0" w:line="240" w:lineRule="auto"/>
-        <w:rPr>
-          <w:rFonts w:ascii="Times-Roman" w:hAnsi="Times-Roman" w:cs="Times-Roman"/>
-          <w:sz w:val="24"/>
-          <w:szCs w:val="24"/>
-          <w:lang w:val="pt-BR"/>
-        </w:rPr>
-      </w:pPr>
-      <w:r>
-        <w:rPr>
-          <w:rFonts w:ascii="Times-Roman" w:hAnsi="Times-Roman" w:cs="Times-Roman"/>
-          <w:sz w:val="24"/>
-          <w:szCs w:val="24"/>
-          <w:lang w:val="pt-BR"/>
-        </w:rPr>
-        <w:t xml:space="preserve">Existem muitos tipos de </w:t>
-      </w:r>
-      <w:r>
-        <w:rPr>
-          <w:rFonts w:ascii="Times-Italic" w:hAnsi="Times-Italic" w:cs="Times-Italic"/>
-          <w:i/>
-          <w:iCs/>
-          <w:sz w:val="24"/>
-          <w:szCs w:val="24"/>
-          <w:lang w:val="pt-BR"/>
-        </w:rPr>
-        <w:t xml:space="preserve">frameworks </w:t>
-      </w:r>
-      <w:r>
-        <w:rPr>
-          <w:rFonts w:ascii="Times-Roman" w:hAnsi="Times-Roman" w:cs="Times-Roman"/>
-          <w:sz w:val="24"/>
-          <w:szCs w:val="24"/>
-          <w:lang w:val="pt-BR"/>
-        </w:rPr>
-        <w:t>de aplicação com objetivos e</w:t>
-      </w:r>
-    </w:p>
-    <w:p>
-      <w:pPr>
-        <w:autoSpaceDE w:val="0"/>
-        <w:autoSpaceDN w:val="0"/>
-        <w:adjustRightInd w:val="0"/>
-        <w:spacing w:after="0" w:line="240" w:lineRule="auto"/>
-        <w:rPr>
-          <w:rFonts w:ascii="Times-Roman" w:hAnsi="Times-Roman" w:cs="Times-Roman"/>
-          <w:sz w:val="24"/>
-          <w:szCs w:val="24"/>
-          <w:lang w:val="pt-BR"/>
-        </w:rPr>
-      </w:pPr>
-      <w:r>
-        <w:rPr>
-          <w:rFonts w:ascii="Times-Roman" w:hAnsi="Times-Roman" w:cs="Times-Roman"/>
-          <w:sz w:val="24"/>
-          <w:szCs w:val="24"/>
-          <w:lang w:val="pt-BR"/>
-        </w:rPr>
-        <w:t xml:space="preserve">funcionalidades distintas. No desenvolvimento de aplicações Web, os </w:t>
-      </w:r>
-      <w:r>
-        <w:rPr>
-          <w:rFonts w:ascii="Times-Italic" w:hAnsi="Times-Italic" w:cs="Times-Italic"/>
-          <w:i/>
-          <w:iCs/>
-          <w:sz w:val="24"/>
-          <w:szCs w:val="24"/>
-          <w:lang w:val="pt-BR"/>
-        </w:rPr>
-        <w:t xml:space="preserve">frameworks </w:t>
-      </w:r>
-      <w:r>
-        <w:rPr>
-          <w:rFonts w:ascii="Times-Roman" w:hAnsi="Times-Roman" w:cs="Times-Roman"/>
-          <w:sz w:val="24"/>
-          <w:szCs w:val="24"/>
-          <w:lang w:val="pt-BR"/>
-        </w:rPr>
-        <w:t>que</w:t>
-      </w:r>
-    </w:p>
-    <w:p>
-      <w:pPr>
-        <w:autoSpaceDE w:val="0"/>
-        <w:autoSpaceDN w:val="0"/>
-        <w:adjustRightInd w:val="0"/>
-        <w:spacing w:after="0" w:line="240" w:lineRule="auto"/>
-        <w:rPr>
-          <w:rFonts w:ascii="Times-Roman" w:hAnsi="Times-Roman" w:cs="Times-Roman"/>
-          <w:sz w:val="24"/>
-          <w:szCs w:val="24"/>
-          <w:lang w:val="pt-BR"/>
-        </w:rPr>
-      </w:pPr>
-      <w:r>
-        <w:rPr>
-          <w:rFonts w:ascii="Times-Roman" w:hAnsi="Times-Roman" w:cs="Times-Roman"/>
-          <w:sz w:val="24"/>
-          <w:szCs w:val="24"/>
-          <w:lang w:val="pt-BR"/>
-        </w:rPr>
-        <w:t>auxiliam na infra-estrutura responsável pela manipulação das requisições HTTP e a</w:t>
-      </w:r>
-    </w:p>
-    <w:p>
-      <w:pPr>
-        <w:autoSpaceDE w:val="0"/>
-        <w:autoSpaceDN w:val="0"/>
-        <w:adjustRightInd w:val="0"/>
-        <w:spacing w:after="0" w:line="240" w:lineRule="auto"/>
-        <w:rPr>
-          <w:rFonts w:ascii="Times-Roman" w:hAnsi="Times-Roman" w:cs="Times-Roman"/>
-          <w:sz w:val="24"/>
-          <w:szCs w:val="24"/>
-          <w:lang w:val="pt-BR"/>
-        </w:rPr>
-      </w:pPr>
-      <w:r>
-        <w:rPr>
-          <w:rFonts w:ascii="Times-Roman" w:hAnsi="Times-Roman" w:cs="Times-Roman"/>
-          <w:sz w:val="24"/>
-          <w:szCs w:val="24"/>
-          <w:lang w:val="pt-BR"/>
-        </w:rPr>
-        <w:t>formatação e geração do conteúdo respondido às máquinas clientes podem ser chamados de</w:t>
-      </w:r>
-    </w:p>
-    <w:p>
-      <w:pPr>
-        <w:autoSpaceDE w:val="0"/>
-        <w:autoSpaceDN w:val="0"/>
-        <w:adjustRightInd w:val="0"/>
-        <w:spacing w:after="0" w:line="240" w:lineRule="auto"/>
-        <w:rPr>
-          <w:rFonts w:ascii="Times-Roman" w:hAnsi="Times-Roman" w:cs="Times-Roman"/>
-          <w:sz w:val="24"/>
-          <w:szCs w:val="24"/>
-          <w:lang w:val="pt-BR"/>
-        </w:rPr>
-      </w:pPr>
-      <w:r>
-        <w:rPr>
-          <w:rFonts w:ascii="Times-Italic" w:hAnsi="Times-Italic" w:cs="Times-Italic"/>
-          <w:i/>
-          <w:iCs/>
-          <w:sz w:val="24"/>
-          <w:szCs w:val="24"/>
-          <w:lang w:val="pt-BR"/>
-        </w:rPr>
-        <w:t xml:space="preserve">frameworks </w:t>
-      </w:r>
-      <w:r>
-        <w:rPr>
-          <w:rFonts w:ascii="Times-Roman" w:hAnsi="Times-Roman" w:cs="Times-Roman"/>
-          <w:sz w:val="24"/>
-          <w:szCs w:val="24"/>
-          <w:lang w:val="pt-BR"/>
-        </w:rPr>
-        <w:t xml:space="preserve">Web. Na plataforma Java existem diversos </w:t>
-      </w:r>
-      <w:r>
-        <w:rPr>
-          <w:rFonts w:ascii="Times-Italic" w:hAnsi="Times-Italic" w:cs="Times-Italic"/>
-          <w:i/>
-          <w:iCs/>
-          <w:sz w:val="24"/>
-          <w:szCs w:val="24"/>
-          <w:lang w:val="pt-BR"/>
-        </w:rPr>
-        <w:t xml:space="preserve">frameworks </w:t>
-      </w:r>
-      <w:r>
-        <w:rPr>
-          <w:rFonts w:ascii="Times-Roman" w:hAnsi="Times-Roman" w:cs="Times-Roman"/>
-          <w:sz w:val="24"/>
-          <w:szCs w:val="24"/>
-          <w:lang w:val="pt-BR"/>
-        </w:rPr>
-        <w:t>desse tipo, distribuídos</w:t>
-      </w:r>
-    </w:p>
-    <w:p>
-      <w:pPr>
-        <w:autoSpaceDE w:val="0"/>
-        <w:autoSpaceDN w:val="0"/>
-        <w:adjustRightInd w:val="0"/>
-        <w:spacing w:after="0" w:line="240" w:lineRule="auto"/>
-        <w:rPr>
-          <w:rFonts w:ascii="Times-Roman" w:hAnsi="Times-Roman" w:cs="Times-Roman"/>
-          <w:sz w:val="24"/>
-          <w:szCs w:val="24"/>
-          <w:lang w:val="pt-BR"/>
-        </w:rPr>
-      </w:pPr>
-      <w:r>
-        <w:rPr>
-          <w:rFonts w:ascii="Times-Roman" w:hAnsi="Times-Roman" w:cs="Times-Roman"/>
-          <w:sz w:val="24"/>
-          <w:szCs w:val="24"/>
-          <w:lang w:val="pt-BR"/>
-        </w:rPr>
-        <w:t>gratuita e comercialmente.</w:t>
-      </w:r>
-    </w:p>
-    <w:p>
-      <w:pPr>
-        <w:autoSpaceDE w:val="0"/>
-        <w:autoSpaceDN w:val="0"/>
-        <w:adjustRightInd w:val="0"/>
-        <w:spacing w:after="0" w:line="240" w:lineRule="auto"/>
-        <w:rPr>
-          <w:rFonts w:ascii="Times-Roman" w:hAnsi="Times-Roman" w:cs="Times-Roman"/>
-          <w:sz w:val="24"/>
-          <w:szCs w:val="24"/>
-          <w:lang w:val="pt-BR"/>
-        </w:rPr>
-      </w:pPr>
-      <w:r>
-        <w:rPr>
-          <w:rFonts w:ascii="Times-Roman" w:hAnsi="Times-Roman" w:cs="Times-Roman"/>
-          <w:sz w:val="24"/>
-          <w:szCs w:val="24"/>
-          <w:lang w:val="pt-BR"/>
-        </w:rPr>
-        <w:t xml:space="preserve">Atualmente os </w:t>
-      </w:r>
-      <w:r>
-        <w:rPr>
-          <w:rFonts w:ascii="Times-Italic" w:hAnsi="Times-Italic" w:cs="Times-Italic"/>
-          <w:i/>
-          <w:iCs/>
-          <w:sz w:val="24"/>
-          <w:szCs w:val="24"/>
-          <w:lang w:val="pt-BR"/>
-        </w:rPr>
-        <w:t xml:space="preserve">frameworks </w:t>
-      </w:r>
-      <w:r>
-        <w:rPr>
-          <w:rFonts w:ascii="Times-Roman" w:hAnsi="Times-Roman" w:cs="Times-Roman"/>
-          <w:sz w:val="24"/>
-          <w:szCs w:val="24"/>
-          <w:lang w:val="pt-BR"/>
-        </w:rPr>
-        <w:t>Apache Struts e JavaServer Faces (JSF) são os dois</w:t>
-      </w:r>
-    </w:p>
-    <w:p>
-      <w:pPr>
-        <w:autoSpaceDE w:val="0"/>
-        <w:autoSpaceDN w:val="0"/>
-        <w:adjustRightInd w:val="0"/>
-        <w:spacing w:after="0" w:line="240" w:lineRule="auto"/>
-        <w:rPr>
-          <w:rFonts w:ascii="Times-Roman" w:hAnsi="Times-Roman" w:cs="Times-Roman"/>
-          <w:sz w:val="24"/>
-          <w:szCs w:val="24"/>
-          <w:lang w:val="pt-BR"/>
-        </w:rPr>
-      </w:pPr>
-      <w:r>
-        <w:rPr>
-          <w:rFonts w:ascii="Times-Italic" w:hAnsi="Times-Italic" w:cs="Times-Italic"/>
-          <w:i/>
-          <w:iCs/>
-          <w:sz w:val="24"/>
-          <w:szCs w:val="24"/>
-          <w:lang w:val="pt-BR"/>
-        </w:rPr>
-        <w:t xml:space="preserve">frameworks </w:t>
-      </w:r>
-      <w:r>
-        <w:rPr>
-          <w:rFonts w:ascii="Times-Roman" w:hAnsi="Times-Roman" w:cs="Times-Roman"/>
-          <w:sz w:val="24"/>
-          <w:szCs w:val="24"/>
-          <w:lang w:val="pt-BR"/>
-        </w:rPr>
-        <w:t>Web mais cotados a serem utilizados em projetos orientados a objetos para</w:t>
-      </w:r>
-    </w:p>
-    <w:p>
-      <w:pPr>
-        <w:autoSpaceDE w:val="0"/>
-        <w:autoSpaceDN w:val="0"/>
-        <w:adjustRightInd w:val="0"/>
-        <w:spacing w:after="0" w:line="240" w:lineRule="auto"/>
-        <w:rPr>
-          <w:rFonts w:ascii="Times-Roman" w:hAnsi="Times-Roman" w:cs="Times-Roman"/>
-          <w:sz w:val="24"/>
-          <w:szCs w:val="24"/>
-          <w:lang w:val="pt-BR"/>
-        </w:rPr>
-      </w:pPr>
-      <w:r>
-        <w:rPr>
-          <w:rFonts w:ascii="Times-Roman" w:hAnsi="Times-Roman" w:cs="Times-Roman"/>
-          <w:sz w:val="24"/>
-          <w:szCs w:val="24"/>
-          <w:lang w:val="pt-BR"/>
-        </w:rPr>
-        <w:t>grandes sistemas Web baseados na plataforma Java. O Struts, baseado no tratamento de ações</w:t>
-      </w:r>
-    </w:p>
-    <w:p>
-      <w:pPr>
-        <w:autoSpaceDE w:val="0"/>
-        <w:autoSpaceDN w:val="0"/>
-        <w:adjustRightInd w:val="0"/>
-        <w:spacing w:after="0" w:line="240" w:lineRule="auto"/>
-        <w:rPr>
-          <w:rFonts w:ascii="Times-Roman" w:hAnsi="Times-Roman" w:cs="Times-Roman"/>
-          <w:sz w:val="24"/>
-          <w:szCs w:val="24"/>
-          <w:lang w:val="pt-BR"/>
-        </w:rPr>
-      </w:pPr>
-      <w:r>
-        <w:rPr>
-          <w:rFonts w:ascii="Times-Roman" w:hAnsi="Times-Roman" w:cs="Times-Roman"/>
-          <w:sz w:val="24"/>
-          <w:szCs w:val="24"/>
-          <w:lang w:val="pt-BR"/>
-        </w:rPr>
-        <w:t>de formulários de páginas HTML, ainda hoje domina o mercado com sua primeira e mais</w:t>
-      </w:r>
-    </w:p>
-    <w:p>
-      <w:pPr>
-        <w:autoSpaceDE w:val="0"/>
-        <w:autoSpaceDN w:val="0"/>
-        <w:adjustRightInd w:val="0"/>
-        <w:spacing w:after="0" w:line="240" w:lineRule="auto"/>
-        <w:rPr>
-          <w:rFonts w:ascii="Times-Roman" w:hAnsi="Times-Roman" w:cs="Times-Roman"/>
-          <w:sz w:val="24"/>
-          <w:szCs w:val="24"/>
-          <w:lang w:val="pt-BR"/>
-        </w:rPr>
-      </w:pPr>
-      <w:r>
-        <w:rPr>
-          <w:rFonts w:ascii="Times-Roman" w:hAnsi="Times-Roman" w:cs="Times-Roman"/>
-          <w:sz w:val="24"/>
-          <w:szCs w:val="24"/>
-          <w:lang w:val="pt-BR"/>
-        </w:rPr>
-        <w:t>popular versão (1.2) por ter sido uma das primeiras implementações que atendia aos</w:t>
-      </w:r>
-    </w:p>
-    <w:p>
-      <w:pPr>
-        <w:autoSpaceDE w:val="0"/>
-        <w:autoSpaceDN w:val="0"/>
-        <w:adjustRightInd w:val="0"/>
-        <w:spacing w:after="0" w:line="240" w:lineRule="auto"/>
-        <w:rPr>
-          <w:rFonts w:ascii="Times-Roman" w:hAnsi="Times-Roman" w:cs="Times-Roman"/>
-          <w:sz w:val="24"/>
-          <w:szCs w:val="24"/>
-          <w:lang w:val="pt-BR"/>
-        </w:rPr>
-      </w:pPr>
-      <w:r>
-        <w:rPr>
-          <w:rFonts w:ascii="Times-Roman" w:hAnsi="Times-Roman" w:cs="Times-Roman"/>
-          <w:sz w:val="24"/>
-          <w:szCs w:val="24"/>
-          <w:lang w:val="pt-BR"/>
-        </w:rPr>
-        <w:t xml:space="preserve">principais requisitos para esse tipo de aplicação. </w:t>
-      </w:r>
-      <w:proofErr w:type="gramStart"/>
-      <w:r>
-        <w:rPr>
-          <w:rFonts w:ascii="Times-Roman" w:hAnsi="Times-Roman" w:cs="Times-Roman"/>
-          <w:sz w:val="24"/>
-          <w:szCs w:val="24"/>
-          <w:lang w:val="pt-BR"/>
-        </w:rPr>
-        <w:t>Por outro lado</w:t>
-      </w:r>
-      <w:proofErr w:type="gramEnd"/>
-      <w:r>
-        <w:rPr>
-          <w:rFonts w:ascii="Times-Roman" w:hAnsi="Times-Roman" w:cs="Times-Roman"/>
-          <w:sz w:val="24"/>
-          <w:szCs w:val="24"/>
-          <w:lang w:val="pt-BR"/>
-        </w:rPr>
-        <w:t xml:space="preserve"> o JSF, lançado no fim de</w:t>
-      </w:r>
-    </w:p>
-    <w:p>
-      <w:pPr>
-        <w:autoSpaceDE w:val="0"/>
-        <w:autoSpaceDN w:val="0"/>
-        <w:adjustRightInd w:val="0"/>
-        <w:spacing w:after="0" w:line="240" w:lineRule="auto"/>
-        <w:rPr>
-          <w:rFonts w:ascii="Times-Roman" w:hAnsi="Times-Roman" w:cs="Times-Roman"/>
-          <w:sz w:val="24"/>
-          <w:szCs w:val="24"/>
-          <w:lang w:val="pt-BR"/>
-        </w:rPr>
-      </w:pPr>
-      <w:r>
-        <w:rPr>
-          <w:rFonts w:ascii="Times-Roman" w:hAnsi="Times-Roman" w:cs="Times-Roman"/>
-          <w:sz w:val="24"/>
-          <w:szCs w:val="24"/>
-          <w:lang w:val="pt-BR"/>
-        </w:rPr>
-        <w:lastRenderedPageBreak/>
-        <w:t>2004, é hoje anunciado como a API oficial da plataforma JavaEE e tem como principais</w:t>
-      </w:r>
-    </w:p>
-    <w:p>
-      <w:pPr>
-        <w:autoSpaceDE w:val="0"/>
-        <w:autoSpaceDN w:val="0"/>
-        <w:adjustRightInd w:val="0"/>
-        <w:spacing w:after="0" w:line="240" w:lineRule="auto"/>
-        <w:rPr>
-          <w:rFonts w:ascii="Times-Roman" w:hAnsi="Times-Roman" w:cs="Times-Roman"/>
-          <w:sz w:val="24"/>
-          <w:szCs w:val="24"/>
-          <w:lang w:val="pt-BR"/>
-        </w:rPr>
-      </w:pPr>
-      <w:r>
-        <w:rPr>
-          <w:rFonts w:ascii="Times-Roman" w:hAnsi="Times-Roman" w:cs="Times-Roman"/>
-          <w:sz w:val="24"/>
-          <w:szCs w:val="24"/>
-          <w:lang w:val="pt-BR"/>
-        </w:rPr>
-        <w:t>vantagens seu suporte a ferramentas de desenvolvimento RAD e o gerenciamento de eventos</w:t>
-      </w:r>
-    </w:p>
-    <w:p>
-      <w:pPr>
-        <w:rPr>
-          <w:rFonts w:ascii="Arial" w:hAnsi="Arial" w:cs="Arial"/>
-          <w:color w:val="505050"/>
-          <w:sz w:val="23"/>
-          <w:szCs w:val="23"/>
-          <w:shd w:val="clear" w:color="auto" w:fill="FFFFFF"/>
-          <w:lang w:val="pt-BR"/>
-        </w:rPr>
-      </w:pPr>
-      <w:r>
-        <w:rPr>
-          <w:rFonts w:ascii="Times-Roman" w:hAnsi="Times-Roman" w:cs="Times-Roman"/>
-          <w:sz w:val="24"/>
-          <w:szCs w:val="24"/>
-          <w:lang w:val="pt-BR"/>
-        </w:rPr>
-        <w:t xml:space="preserve">de todos os componentes da </w:t>
-      </w:r>
-      <w:r>
-        <w:rPr>
-          <w:rFonts w:ascii="Times-Italic" w:hAnsi="Times-Italic" w:cs="Times-Italic"/>
-          <w:i/>
-          <w:iCs/>
-          <w:sz w:val="24"/>
-          <w:szCs w:val="24"/>
-          <w:lang w:val="pt-BR"/>
-        </w:rPr>
-        <w:t xml:space="preserve">interface </w:t>
-      </w:r>
-      <w:r>
-        <w:rPr>
-          <w:rFonts w:ascii="Times-Roman" w:hAnsi="Times-Roman" w:cs="Times-Roman"/>
-          <w:sz w:val="24"/>
-          <w:szCs w:val="24"/>
-          <w:lang w:val="pt-BR"/>
-        </w:rPr>
-        <w:t>do usuário exibidos do lado cliente da aplicação.</w:t>
-      </w:r>
-    </w:p>
-    <w:p>
-      <w:pPr>
-        <w:rPr>
-          <w:lang w:val="pt-BR"/>
-        </w:rPr>
-      </w:pPr>
-    </w:p>
-    <w:p>
-      <w:pPr>
-        <w:pBdr>
-          <w:bottom w:val="single" w:sz="6" w:space="1" w:color="auto"/>
-        </w:pBdr>
-        <w:rPr>
-          <w:lang w:val="pt-BR"/>
-        </w:rPr>
-      </w:pPr>
-    </w:p>
-    <w:p>
-      <w:pPr>
-        <w:rPr>
-          <w:lang w:val="pt-BR"/>
-        </w:rPr>
-      </w:pPr>
-    </w:p>
-    <w:p>
-      <w:pPr>
-        <w:rPr>
-          <w:lang w:val="pt-BR"/>
-        </w:rPr>
-      </w:pPr>
     </w:p>
     <w:p>
       <w:pPr>

--- a/Dissertation/Dissertation Portuguese.docx
+++ b/Dissertation/Dissertation Portuguese.docx
@@ -9,15 +9,56 @@
         </w:rPr>
       </w:pPr>
       <w:bookmarkStart w:id="0" w:name="_GoBack"/>
-      <w:bookmarkEnd w:id="0"/>
-    </w:p>
-    <w:p>
-      <w:pPr>
-        <w:rPr>
-          <w:lang w:val="pt-BR"/>
-        </w:rPr>
-      </w:pPr>
-    </w:p>
+      <w:r>
+        <w:rPr>
+          <w:lang w:val="pt-BR"/>
+        </w:rPr>
+        <w:t xml:space="preserve">A integração entre Website e o modulo de aplicação de </w:t>
+      </w:r>
+      <w:proofErr w:type="spellStart"/>
+      <w:r>
+        <w:rPr>
+          <w:lang w:val="pt-BR"/>
+        </w:rPr>
+        <w:t>aplicantes</w:t>
+      </w:r>
+      <w:proofErr w:type="spellEnd"/>
+      <w:r>
+        <w:rPr>
+          <w:lang w:val="pt-BR"/>
+        </w:rPr>
+        <w:t xml:space="preserve"> (Angular) é feita através da criação de um novo menu em que </w:t>
+      </w:r>
+      <w:proofErr w:type="gramStart"/>
+      <w:r>
+        <w:rPr>
+          <w:lang w:val="pt-BR"/>
+        </w:rPr>
+        <w:t>o módulos</w:t>
+      </w:r>
+      <w:proofErr w:type="gramEnd"/>
+      <w:r>
+        <w:rPr>
+          <w:lang w:val="pt-BR"/>
+        </w:rPr>
+        <w:t xml:space="preserve"> de </w:t>
+      </w:r>
+      <w:proofErr w:type="spellStart"/>
+      <w:r>
+        <w:rPr>
+          <w:lang w:val="pt-BR"/>
+        </w:rPr>
+        <w:t>aplicantes</w:t>
+      </w:r>
+      <w:proofErr w:type="spellEnd"/>
+      <w:r>
+        <w:rPr>
+          <w:lang w:val="pt-BR"/>
+        </w:rPr>
+        <w:t xml:space="preserve"> ficara dentro de uma frame da página.</w:t>
+      </w:r>
+    </w:p>
+    <w:bookmarkEnd w:id="0"/>
     <w:p>
       <w:pPr>
         <w:rPr>
@@ -234,7 +275,6 @@
         <w:rPr>
           <w:noProof/>
         </w:rPr>
-        <w:lastRenderedPageBreak/>
         <w:drawing>
           <wp:inline distT="0" distB="0" distL="0" distR="0" wp14:anchorId="0FED7A9E" wp14:editId="2804AAA9">
             <wp:extent cx="1871507" cy="2199503"/>
@@ -355,7 +395,6 @@
         <w:rPr>
           <w:noProof/>
         </w:rPr>
-        <w:lastRenderedPageBreak/>
         <w:drawing>
           <wp:inline distT="0" distB="0" distL="0" distR="0" wp14:anchorId="411BAC33" wp14:editId="3F8AF7EF">
             <wp:extent cx="5731510" cy="4750435"/>
@@ -410,6 +449,7 @@
         <w:rPr>
           <w:noProof/>
         </w:rPr>
+        <w:lastRenderedPageBreak/>
         <w:drawing>
           <wp:inline distT="0" distB="0" distL="0" distR="0" wp14:anchorId="2017CEB3" wp14:editId="53937C42">
             <wp:extent cx="5731510" cy="658495"/>
@@ -645,7 +685,6 @@
         <w:rPr>
           <w:noProof/>
         </w:rPr>
-        <w:lastRenderedPageBreak/>
         <w:drawing>
           <wp:inline distT="0" distB="0" distL="0" distR="0" wp14:anchorId="66130598" wp14:editId="2700AA3A">
             <wp:extent cx="5731510" cy="3075305"/>

--- a/Dissertation/Dissertation Portuguese.docx
+++ b/Dissertation/Dissertation Portuguese.docx
@@ -8,57 +8,55 @@
           <w:lang w:val="pt-BR"/>
         </w:rPr>
       </w:pPr>
-      <w:bookmarkStart w:id="0" w:name="_GoBack"/>
-      <w:r>
-        <w:rPr>
-          <w:lang w:val="pt-BR"/>
-        </w:rPr>
-        <w:t xml:space="preserve">A integração entre Website e o modulo de aplicação de </w:t>
+      <w:r>
+        <w:rPr>
+          <w:lang w:val="pt-BR"/>
+        </w:rPr>
+        <w:t xml:space="preserve">Uma vez configurado todo o </w:t>
       </w:r>
       <w:proofErr w:type="spellStart"/>
       <w:r>
         <w:rPr>
           <w:lang w:val="pt-BR"/>
         </w:rPr>
-        <w:t>aplicantes</w:t>
+        <w:t>envioremente</w:t>
       </w:r>
       <w:proofErr w:type="spellEnd"/>
       <w:r>
         <w:rPr>
           <w:lang w:val="pt-BR"/>
         </w:rPr>
-        <w:t xml:space="preserve"> (Angular) é feita através da criação de um novo menu em que </w:t>
-      </w:r>
-      <w:proofErr w:type="gramStart"/>
-      <w:r>
-        <w:rPr>
-          <w:lang w:val="pt-BR"/>
-        </w:rPr>
-        <w:t>o módulos</w:t>
-      </w:r>
-      <w:proofErr w:type="gramEnd"/>
-      <w:r>
-        <w:rPr>
-          <w:lang w:val="pt-BR"/>
-        </w:rPr>
-        <w:t xml:space="preserve"> de </w:t>
+        <w:t xml:space="preserve"> do </w:t>
       </w:r>
       <w:proofErr w:type="spellStart"/>
       <w:r>
         <w:rPr>
           <w:lang w:val="pt-BR"/>
         </w:rPr>
-        <w:t>aplicantes</w:t>
+        <w:t>systema</w:t>
       </w:r>
       <w:proofErr w:type="spellEnd"/>
       <w:r>
         <w:rPr>
           <w:lang w:val="pt-BR"/>
         </w:rPr>
-        <w:t xml:space="preserve"> ficara dentro de uma frame da página.</w:t>
-      </w:r>
-    </w:p>
-    <w:bookmarkEnd w:id="0"/>
+        <w:t xml:space="preserve">, resta somente seguir os passos de instalação do </w:t>
+      </w:r>
+      <w:proofErr w:type="spellStart"/>
+      <w:r>
+        <w:rPr>
+          <w:lang w:val="pt-BR"/>
+        </w:rPr>
+        <w:t>Joomla</w:t>
+      </w:r>
+      <w:proofErr w:type="spellEnd"/>
+      <w:r>
+        <w:rPr>
+          <w:lang w:val="pt-BR"/>
+        </w:rPr>
+        <w:t>.</w:t>
+      </w:r>
+    </w:p>
     <w:p>
       <w:pPr>
         <w:rPr>
@@ -721,6 +719,8 @@
           </wp:inline>
         </w:drawing>
       </w:r>
+      <w:bookmarkStart w:id="0" w:name="_GoBack"/>
+      <w:bookmarkEnd w:id="0"/>
     </w:p>
     <w:p>
       <w:pPr>
@@ -1295,7 +1295,6 @@
   <w:style w:type="character" w:default="1" w:styleId="DefaultParagraphFont">
     <w:name w:val="Default Paragraph Font"/>
     <w:uiPriority w:val="1"/>
-    <w:semiHidden/>
     <w:unhideWhenUsed/>
   </w:style>
   <w:style w:type="table" w:default="1" w:styleId="TableNormal">

--- a/Dissertation/Dissertation Portuguese.docx
+++ b/Dissertation/Dissertation Portuguese.docx
@@ -8,54 +8,94 @@
           <w:lang w:val="pt-BR"/>
         </w:rPr>
       </w:pPr>
-      <w:r>
-        <w:rPr>
-          <w:lang w:val="pt-BR"/>
-        </w:rPr>
-        <w:t xml:space="preserve">Uma vez configurado todo o </w:t>
+      <w:bookmarkStart w:id="0" w:name="_GoBack"/>
+      <w:r>
+        <w:rPr>
+          <w:lang w:val="pt-BR"/>
+        </w:rPr>
+        <w:t xml:space="preserve">Uma vez que o utilizador esteja </w:t>
       </w:r>
       <w:proofErr w:type="spellStart"/>
       <w:r>
         <w:rPr>
           <w:lang w:val="pt-BR"/>
         </w:rPr>
-        <w:t>envioremente</w:t>
+        <w:t>logado</w:t>
       </w:r>
       <w:proofErr w:type="spellEnd"/>
       <w:r>
         <w:rPr>
           <w:lang w:val="pt-BR"/>
         </w:rPr>
-        <w:t xml:space="preserve"> do </w:t>
-      </w:r>
-      <w:proofErr w:type="spellStart"/>
-      <w:r>
-        <w:rPr>
-          <w:lang w:val="pt-BR"/>
-        </w:rPr>
-        <w:t>systema</w:t>
-      </w:r>
-      <w:proofErr w:type="spellEnd"/>
-      <w:r>
-        <w:rPr>
-          <w:lang w:val="pt-BR"/>
-        </w:rPr>
-        <w:t xml:space="preserve">, resta somente seguir os passos de instalação do </w:t>
-      </w:r>
-      <w:proofErr w:type="spellStart"/>
-      <w:r>
-        <w:rPr>
-          <w:lang w:val="pt-BR"/>
-        </w:rPr>
-        <w:t>Joomla</w:t>
-      </w:r>
-      <w:proofErr w:type="spellEnd"/>
-      <w:r>
-        <w:rPr>
-          <w:lang w:val="pt-BR"/>
-        </w:rPr>
-        <w:t>.</w:t>
-      </w:r>
+        <w:t>, o administrador terá acesso ao dashboard do sistema, no qual estará disponível:</w:t>
+      </w:r>
+    </w:p>
+    <w:p>
+      <w:pPr>
+        <w:rPr>
+          <w:lang w:val="pt-BR"/>
+        </w:rPr>
+      </w:pPr>
+      <w:r>
+        <w:rPr>
+          <w:lang w:val="pt-BR"/>
+        </w:rPr>
+        <w:t>Agendo de entrevistas e compromissos;</w:t>
+      </w:r>
+    </w:p>
+    <w:p>
+      <w:pPr>
+        <w:rPr>
+          <w:lang w:val="pt-BR"/>
+        </w:rPr>
+      </w:pPr>
+      <w:r>
+        <w:rPr>
+          <w:lang w:val="pt-BR"/>
+        </w:rPr>
+        <w:t>Total de aplicantes e aplicantes novos;</w:t>
+      </w:r>
+    </w:p>
+    <w:p>
+      <w:pPr>
+        <w:rPr>
+          <w:lang w:val="pt-BR"/>
+        </w:rPr>
+      </w:pPr>
+      <w:r>
+        <w:rPr>
+          <w:lang w:val="pt-BR"/>
+        </w:rPr>
+        <w:t>Total de Trabalhos publicados no sistema;</w:t>
+      </w:r>
+    </w:p>
+    <w:p>
+      <w:pPr>
+        <w:rPr>
+          <w:lang w:val="pt-BR"/>
+        </w:rPr>
+      </w:pPr>
+      <w:r>
+        <w:rPr>
+          <w:lang w:val="pt-BR"/>
+        </w:rPr>
+        <w:t>Acesos a barra de menu do sistema.</w:t>
+      </w:r>
+    </w:p>
+    <w:bookmarkEnd w:id="0"/>
+    <w:p>
+      <w:pPr>
+        <w:rPr>
+          <w:lang w:val="pt-BR"/>
+        </w:rPr>
+      </w:pPr>
+    </w:p>
+    <w:p>
+      <w:pPr>
+        <w:rPr>
+          <w:lang w:val="pt-BR"/>
+        </w:rPr>
+      </w:pPr>
     </w:p>
     <w:p>
       <w:pPr>
@@ -273,6 +313,7 @@
         <w:rPr>
           <w:noProof/>
         </w:rPr>
+        <w:lastRenderedPageBreak/>
         <w:drawing>
           <wp:inline distT="0" distB="0" distL="0" distR="0" wp14:anchorId="0FED7A9E" wp14:editId="2804AAA9">
             <wp:extent cx="1871507" cy="2199503"/>
@@ -393,6 +434,7 @@
         <w:rPr>
           <w:noProof/>
         </w:rPr>
+        <w:lastRenderedPageBreak/>
         <w:drawing>
           <wp:inline distT="0" distB="0" distL="0" distR="0" wp14:anchorId="411BAC33" wp14:editId="3F8AF7EF">
             <wp:extent cx="5731510" cy="4750435"/>
@@ -447,7 +489,6 @@
         <w:rPr>
           <w:noProof/>
         </w:rPr>
-        <w:lastRenderedPageBreak/>
         <w:drawing>
           <wp:inline distT="0" distB="0" distL="0" distR="0" wp14:anchorId="2017CEB3" wp14:editId="53937C42">
             <wp:extent cx="5731510" cy="658495"/>
@@ -683,6 +724,7 @@
         <w:rPr>
           <w:noProof/>
         </w:rPr>
+        <w:lastRenderedPageBreak/>
         <w:drawing>
           <wp:inline distT="0" distB="0" distL="0" distR="0" wp14:anchorId="66130598" wp14:editId="2700AA3A">
             <wp:extent cx="5731510" cy="3075305"/>
@@ -719,8 +761,6 @@
           </wp:inline>
         </w:drawing>
       </w:r>
-      <w:bookmarkStart w:id="0" w:name="_GoBack"/>
-      <w:bookmarkEnd w:id="0"/>
     </w:p>
     <w:p>
       <w:pPr>
@@ -1295,6 +1335,7 @@
   <w:style w:type="character" w:default="1" w:styleId="DefaultParagraphFont">
     <w:name w:val="Default Paragraph Font"/>
     <w:uiPriority w:val="1"/>
+    <w:semiHidden/>
     <w:unhideWhenUsed/>
   </w:style>
   <w:style w:type="table" w:default="1" w:styleId="TableNormal">

--- a/Dissertation/Dissertation Portuguese.docx
+++ b/Dissertation/Dissertation Portuguese.docx
@@ -8,81 +8,15 @@
           <w:lang w:val="pt-BR"/>
         </w:rPr>
       </w:pPr>
+      <w:r>
+        <w:rPr>
+          <w:lang w:val="pt-BR"/>
+        </w:rPr>
+        <w:t>Page 35</w:t>
+      </w:r>
       <w:bookmarkStart w:id="0" w:name="_GoBack"/>
-      <w:r>
-        <w:rPr>
-          <w:lang w:val="pt-BR"/>
-        </w:rPr>
-        <w:t xml:space="preserve">Uma vez que o utilizador esteja </w:t>
-      </w:r>
-      <w:proofErr w:type="spellStart"/>
-      <w:r>
-        <w:rPr>
-          <w:lang w:val="pt-BR"/>
-        </w:rPr>
-        <w:t>logado</w:t>
-      </w:r>
-      <w:proofErr w:type="spellEnd"/>
-      <w:r>
-        <w:rPr>
-          <w:lang w:val="pt-BR"/>
-        </w:rPr>
-        <w:t>, o administrador terá acesso ao dashboard do sistema, no qual estará disponível:</w:t>
-      </w:r>
-    </w:p>
-    <w:p>
-      <w:pPr>
-        <w:rPr>
-          <w:lang w:val="pt-BR"/>
-        </w:rPr>
-      </w:pPr>
-      <w:r>
-        <w:rPr>
-          <w:lang w:val="pt-BR"/>
-        </w:rPr>
-        <w:t>Agendo de entrevistas e compromissos;</w:t>
-      </w:r>
-    </w:p>
-    <w:p>
-      <w:pPr>
-        <w:rPr>
-          <w:lang w:val="pt-BR"/>
-        </w:rPr>
-      </w:pPr>
-      <w:r>
-        <w:rPr>
-          <w:lang w:val="pt-BR"/>
-        </w:rPr>
-        <w:t>Total de aplicantes e aplicantes novos;</w:t>
-      </w:r>
-    </w:p>
-    <w:p>
-      <w:pPr>
-        <w:rPr>
-          <w:lang w:val="pt-BR"/>
-        </w:rPr>
-      </w:pPr>
-      <w:r>
-        <w:rPr>
-          <w:lang w:val="pt-BR"/>
-        </w:rPr>
-        <w:t>Total de Trabalhos publicados no sistema;</w:t>
-      </w:r>
-    </w:p>
-    <w:p>
-      <w:pPr>
-        <w:rPr>
-          <w:lang w:val="pt-BR"/>
-        </w:rPr>
-      </w:pPr>
-      <w:r>
-        <w:rPr>
-          <w:lang w:val="pt-BR"/>
-        </w:rPr>
-        <w:t>Acesos a barra de menu do sistema.</w:t>
-      </w:r>
-    </w:p>
-    <w:bookmarkEnd w:id="0"/>
+      <w:bookmarkEnd w:id="0"/>
+    </w:p>
     <w:p>
       <w:pPr>
         <w:rPr>
